--- a/6 семестр/ИАД/лабы/ЛР 2/ЛАБ ИАД 2.docx
+++ b/6 семестр/ИАД/лабы/ЛР 2/ЛАБ ИАД 2.docx
@@ -1,6 +1,6 @@
 
 <file path=word/document.xml><?xml version="1.0" encoding="utf-8"?>
-<w:document xmlns:wpc="http://schemas.microsoft.com/office/word/2010/wordprocessingCanvas" xmlns:cx="http://schemas.microsoft.com/office/drawing/2014/chartex" xmlns:cx1="http://schemas.microsoft.com/office/drawing/2015/9/8/chartex" xmlns:cx2="http://schemas.microsoft.com/office/drawing/2015/10/21/chartex" xmlns:cx3="http://schemas.microsoft.com/office/drawing/2016/5/9/chartex" xmlns:cx4="http://schemas.microsoft.com/office/drawing/2016/5/10/chartex" xmlns:cx5="http://schemas.microsoft.com/office/drawing/2016/5/11/chartex" xmlns:cx6="http://schemas.microsoft.com/office/drawing/2016/5/12/chartex" xmlns:cx7="http://schemas.microsoft.com/office/drawing/2016/5/13/chartex" xmlns:cx8="http://schemas.microsoft.com/office/drawing/2016/5/14/chartex" xmlns:mc="http://schemas.openxmlformats.org/markup-compatibility/2006" xmlns:aink="http://schemas.microsoft.com/office/drawing/2016/ink" xmlns:am3d="http://schemas.microsoft.com/office/drawing/2017/model3d" xmlns:o="urn:schemas-microsoft-com:office:office" xmlns:oel="http://schemas.microsoft.com/office/2019/extlst" xmlns:r="http://schemas.openxmlformats.org/officeDocument/2006/relationships" xmlns:m="http://schemas.openxmlformats.org/officeDocument/2006/math" xmlns:v="urn:schemas-microsoft-com:vml" xmlns:wp14="http://schemas.microsoft.com/office/word/2010/wordprocessingDrawing" xmlns:wp="http://schemas.openxmlformats.org/drawingml/2006/wordprocessingDrawing" xmlns:w10="urn:schemas-microsoft-com:office:word" xmlns:w="http://schemas.openxmlformats.org/wordprocessingml/2006/main" xmlns:w14="http://schemas.microsoft.com/office/word/2010/wordml" xmlns:w15="http://schemas.microsoft.com/office/word/2012/wordml" xmlns:w16cex="http://schemas.microsoft.com/office/word/2018/wordml/cex" xmlns:w16cid="http://schemas.microsoft.com/office/word/2016/wordml/cid" xmlns:w16="http://schemas.microsoft.com/office/word/2018/wordml" xmlns:w16sdtdh="http://schemas.microsoft.com/office/word/2020/wordml/sdtdatahash" xmlns:w16se="http://schemas.microsoft.com/office/word/2015/wordml/symex" xmlns:wpg="http://schemas.microsoft.com/office/word/2010/wordprocessingGroup" xmlns:wpi="http://schemas.microsoft.com/office/word/2010/wordprocessingInk" xmlns:wne="http://schemas.microsoft.com/office/word/2006/wordml" xmlns:wps="http://schemas.microsoft.com/office/word/2010/wordprocessingShape" mc:Ignorable="w14 w15 w16se w16cid w16 w16cex w16sdtdh wp14">
+<w:document xmlns:wpc="http://schemas.microsoft.com/office/word/2010/wordprocessingCanvas" xmlns:cx="http://schemas.microsoft.com/office/drawing/2014/chartex" xmlns:cx1="http://schemas.microsoft.com/office/drawing/2015/9/8/chartex" xmlns:cx2="http://schemas.microsoft.com/office/drawing/2015/10/21/chartex" xmlns:cx3="http://schemas.microsoft.com/office/drawing/2016/5/9/chartex" xmlns:cx4="http://schemas.microsoft.com/office/drawing/2016/5/10/chartex" xmlns:cx5="http://schemas.microsoft.com/office/drawing/2016/5/11/chartex" xmlns:cx6="http://schemas.microsoft.com/office/drawing/2016/5/12/chartex" xmlns:cx7="http://schemas.microsoft.com/office/drawing/2016/5/13/chartex" xmlns:cx8="http://schemas.microsoft.com/office/drawing/2016/5/14/chartex" xmlns:mc="http://schemas.openxmlformats.org/markup-compatibility/2006" xmlns:aink="http://schemas.microsoft.com/office/drawing/2016/ink" xmlns:am3d="http://schemas.microsoft.com/office/drawing/2017/model3d" xmlns:o="urn:schemas-microsoft-com:office:office" xmlns:oel="http://schemas.microsoft.com/office/2019/extlst" xmlns:r="http://schemas.openxmlformats.org/officeDocument/2006/relationships" xmlns:m="http://schemas.openxmlformats.org/officeDocument/2006/math" xmlns:v="urn:schemas-microsoft-com:vml" xmlns:wp14="http://schemas.microsoft.com/office/word/2010/wordprocessingDrawing" xmlns:wp="http://schemas.openxmlformats.org/drawingml/2006/wordprocessingDrawing" xmlns:w10="urn:schemas-microsoft-com:office:word" xmlns:w="http://schemas.openxmlformats.org/wordprocessingml/2006/main" xmlns:w14="http://schemas.microsoft.com/office/word/2010/wordml" xmlns:w15="http://schemas.microsoft.com/office/word/2012/wordml" xmlns:w16cex="http://schemas.microsoft.com/office/word/2018/wordml/cex" xmlns:w16cid="http://schemas.microsoft.com/office/word/2016/wordml/cid" xmlns:w16="http://schemas.microsoft.com/office/word/2018/wordml" xmlns:w16du="http://schemas.microsoft.com/office/word/2023/wordml/word16du" xmlns:w16sdtdh="http://schemas.microsoft.com/office/word/2020/wordml/sdtdatahash" xmlns:w16se="http://schemas.microsoft.com/office/word/2015/wordml/symex" xmlns:wpg="http://schemas.microsoft.com/office/word/2010/wordprocessingGroup" xmlns:wpi="http://schemas.microsoft.com/office/word/2010/wordprocessingInk" xmlns:wne="http://schemas.microsoft.com/office/word/2006/wordml" xmlns:wps="http://schemas.microsoft.com/office/word/2010/wordprocessingShape" mc:Ignorable="w14 w15 w16se w16cid w16 w16cex w16sdtdh w16du wp14">
   <w:body>
     <w:p>
       <w:pPr>
@@ -1127,7 +1127,7 @@
                 <w:noProof/>
                 <w:webHidden/>
               </w:rPr>
-              <w:t>15</w:t>
+              <w:t>20</w:t>
             </w:r>
             <w:r>
               <w:rPr>
@@ -1215,7 +1215,7 @@
                 <w:noProof/>
                 <w:webHidden/>
               </w:rPr>
-              <w:t>15</w:t>
+              <w:t>20</w:t>
             </w:r>
             <w:r>
               <w:rPr>
@@ -3873,6 +3873,9 @@
     <w:p>
       <w:pPr>
         <w:pStyle w:val="af"/>
+        <w:rPr>
+          <w:lang w:val="en-US"/>
+        </w:rPr>
       </w:pPr>
       <w:proofErr w:type="gramStart"/>
       <w:r>
@@ -3882,6 +3885,9 @@
         <w:t>plot</w:t>
       </w:r>
       <w:r>
+        <w:rPr>
+          <w:lang w:val="en-US"/>
+        </w:rPr>
         <w:t>(</w:t>
       </w:r>
       <w:proofErr w:type="gramEnd"/>
@@ -3892,6 +3898,9 @@
         <w:t>dose</w:t>
       </w:r>
       <w:r>
+        <w:rPr>
+          <w:lang w:val="en-US"/>
+        </w:rPr>
         <w:t xml:space="preserve">, </w:t>
       </w:r>
       <w:proofErr w:type="spellStart"/>
@@ -3903,6 +3912,9 @@
       </w:r>
       <w:proofErr w:type="spellEnd"/>
       <w:r>
+        <w:rPr>
+          <w:lang w:val="en-US"/>
+        </w:rPr>
         <w:t xml:space="preserve">, </w:t>
       </w:r>
       <w:r>
@@ -3912,6 +3924,9 @@
         <w:t>type</w:t>
       </w:r>
       <w:r>
+        <w:rPr>
+          <w:lang w:val="en-US"/>
+        </w:rPr>
         <w:t>="</w:t>
       </w:r>
       <w:r>
@@ -3921,6 +3936,9 @@
         <w:t>b</w:t>
       </w:r>
       <w:r>
+        <w:rPr>
+          <w:lang w:val="en-US"/>
+        </w:rPr>
         <w:t xml:space="preserve">", </w:t>
       </w:r>
       <w:proofErr w:type="spellStart"/>
@@ -3932,6 +3950,9 @@
       </w:r>
       <w:proofErr w:type="spellEnd"/>
       <w:r>
+        <w:rPr>
+          <w:lang w:val="en-US"/>
+        </w:rPr>
         <w:t xml:space="preserve">=11, </w:t>
       </w:r>
       <w:proofErr w:type="spellStart"/>
@@ -3943,6 +3964,9 @@
       </w:r>
       <w:proofErr w:type="spellEnd"/>
       <w:r>
+        <w:rPr>
+          <w:lang w:val="en-US"/>
+        </w:rPr>
         <w:t xml:space="preserve">=3, </w:t>
       </w:r>
       <w:proofErr w:type="spellStart"/>
@@ -3954,6 +3978,9 @@
       </w:r>
       <w:proofErr w:type="spellEnd"/>
       <w:r>
+        <w:rPr>
+          <w:lang w:val="en-US"/>
+        </w:rPr>
         <w:t xml:space="preserve">=3, </w:t>
       </w:r>
       <w:proofErr w:type="spellStart"/>
@@ -3965,10 +3992,19 @@
       </w:r>
       <w:proofErr w:type="spellEnd"/>
       <w:r>
+        <w:rPr>
+          <w:lang w:val="en-US"/>
+        </w:rPr>
         <w:t>=1.5)</w:t>
       </w:r>
     </w:p>
-    <w:p/>
+    <w:p>
+      <w:pPr>
+        <w:rPr>
+          <w:lang w:val="en-US"/>
+        </w:rPr>
+      </w:pPr>
+    </w:p>
     <w:p>
       <w:pPr>
         <w:ind w:firstLine="0"/>
@@ -6828,8 +6864,8 @@
         </w:rPr>
         <w:lastRenderedPageBreak/>
         <w:drawing>
-          <wp:inline distT="0" distB="0" distL="0" distR="0" wp14:anchorId="152089D2" wp14:editId="1D05C3ED">
-            <wp:extent cx="2743200" cy="2839977"/>
+          <wp:inline distT="0" distB="0" distL="0" distR="0" wp14:anchorId="152089D2" wp14:editId="783B6DC2">
+            <wp:extent cx="3127513" cy="3237849"/>
             <wp:effectExtent l="0" t="0" r="0" b="0"/>
             <wp:docPr id="664155028" name="Рисунок 1"/>
             <wp:cNvGraphicFramePr>
@@ -6851,7 +6887,7 @@
                   <pic:spPr>
                     <a:xfrm>
                       <a:off x="0" y="0"/>
-                      <a:ext cx="2751693" cy="2848770"/>
+                      <a:ext cx="3144109" cy="3255030"/>
                     </a:xfrm>
                     <a:prstGeom prst="rect">
                       <a:avLst/>
@@ -7277,13 +7313,8 @@
         <w:jc w:val="center"/>
       </w:pPr>
       <w:r>
-        <w:t xml:space="preserve">Рисунок 26 – Матрица корреляций </w:t>
-      </w:r>
-      <w:proofErr w:type="spellStart"/>
-      <w:r>
-        <w:t>Спирмена</w:t>
-      </w:r>
-      <w:proofErr w:type="spellEnd"/>
+        <w:t>Рисунок 26 – Матрица корреляций Спирмена</w:t>
+      </w:r>
     </w:p>
     <w:p/>
     <w:p>
@@ -7304,7 +7335,7 @@
         <w:ind w:left="0" w:firstLine="709"/>
       </w:pPr>
       <w:r>
-        <w:t>Индекс качества жизни – покупательная способность (0.8928)</w:t>
+        <w:t>Индекс качества жизни – покупательная способность</w:t>
       </w:r>
     </w:p>
     <w:p>
@@ -7320,13 +7351,7 @@
         <w:ind w:left="0" w:firstLine="709"/>
       </w:pPr>
       <w:r>
-        <w:t>Индекс качества жизни – стоимость жизни (0.</w:t>
-      </w:r>
-      <w:r>
-        <w:t>7965</w:t>
-      </w:r>
-      <w:r>
-        <w:t>)</w:t>
+        <w:t>Индекс качества жизни – стоимость жизни</w:t>
       </w:r>
     </w:p>
     <w:p>
@@ -7342,13 +7367,7 @@
         <w:ind w:left="0" w:firstLine="709"/>
       </w:pPr>
       <w:r>
-        <w:t>Стоимость жизни – покупательная способность (0.78</w:t>
-      </w:r>
-      <w:r>
-        <w:t>22</w:t>
-      </w:r>
-      <w:r>
-        <w:t>)</w:t>
+        <w:t xml:space="preserve">Стоимость жизни – покупательная способность </w:t>
       </w:r>
     </w:p>
     <w:p>
@@ -7371,16 +7390,7 @@
         <w:t>Стоимость жизни</w:t>
       </w:r>
       <w:r>
-        <w:t xml:space="preserve"> – климат (0.0</w:t>
-      </w:r>
-      <w:r>
-        <w:rPr>
-          <w:lang w:val="en-US"/>
-        </w:rPr>
-        <w:t>028</w:t>
-      </w:r>
-      <w:r>
-        <w:t>)</w:t>
+        <w:t xml:space="preserve"> – климат </w:t>
       </w:r>
     </w:p>
     <w:p>
@@ -7395,19 +7405,7 @@
         <w:t xml:space="preserve">Индекс качества жизни </w:t>
       </w:r>
       <w:r>
-        <w:t>– климат (</w:t>
-      </w:r>
-      <w:r>
-        <w:t>-</w:t>
-      </w:r>
-      <w:r>
-        <w:t>0.</w:t>
-      </w:r>
-      <w:r>
-        <w:t>1011</w:t>
-      </w:r>
-      <w:r>
-        <w:t>)</w:t>
+        <w:t xml:space="preserve">– климат </w:t>
       </w:r>
     </w:p>
     <w:p>
@@ -7422,24 +7420,30 @@
         <w:t>Покупательная способность</w:t>
       </w:r>
       <w:r>
-        <w:t xml:space="preserve"> – климат (</w:t>
-      </w:r>
-      <w:r>
-        <w:t>-</w:t>
-      </w:r>
-      <w:r>
-        <w:t>0.</w:t>
-      </w:r>
-      <w:r>
-        <w:t>2333</w:t>
-      </w:r>
-      <w:r>
-        <w:t>)</w:t>
-      </w:r>
-    </w:p>
-    <w:p>
-      <w:r>
-        <w:t xml:space="preserve">Результаты, полученные для указанных параметров, были отображены на графиках разброса (рисунок </w:t>
+        <w:t xml:space="preserve"> – климат</w:t>
+      </w:r>
+    </w:p>
+    <w:p>
+      <w:r>
+        <w:t>Результаты, полученные для параметров</w:t>
+      </w:r>
+      <w:r>
+        <w:t xml:space="preserve"> </w:t>
+      </w:r>
+      <w:r>
+        <w:rPr>
+          <w:lang w:val="en-US"/>
+        </w:rPr>
+        <w:t>c</w:t>
+      </w:r>
+      <w:r>
+        <w:t xml:space="preserve"> </w:t>
+      </w:r>
+      <w:r>
+        <w:t>наиболее сильной связью</w:t>
+      </w:r>
+      <w:r>
+        <w:t xml:space="preserve">, были отображены на графиках разброса (рисунок </w:t>
       </w:r>
       <w:r>
         <w:t>27</w:t>
@@ -7459,8 +7463,8 @@
           <w:noProof/>
         </w:rPr>
         <w:drawing>
-          <wp:inline distT="0" distB="0" distL="0" distR="0" wp14:anchorId="429A6627" wp14:editId="6A7E9407">
-            <wp:extent cx="3336695" cy="3346450"/>
+          <wp:inline distT="0" distB="0" distL="0" distR="0" wp14:anchorId="429A6627" wp14:editId="19641A3D">
+            <wp:extent cx="3395881" cy="3405809"/>
             <wp:effectExtent l="0" t="0" r="0" b="0"/>
             <wp:docPr id="998114520" name="Рисунок 1"/>
             <wp:cNvGraphicFramePr>
@@ -7482,7 +7486,7 @@
                   <pic:spPr>
                     <a:xfrm>
                       <a:off x="0" y="0"/>
-                      <a:ext cx="3346841" cy="3356626"/>
+                      <a:ext cx="3421445" cy="3431448"/>
                     </a:xfrm>
                     <a:prstGeom prst="rect">
                       <a:avLst/>
@@ -7514,17 +7518,74 @@
     <w:p>
       <w:r>
         <w:lastRenderedPageBreak/>
-        <w:t xml:space="preserve">Для пар показателей с наибольшей связью был найден уровень значимости коэффициента корреляции. Полученные значения указывают на то, что показатели действительно обладают сильной положительной связью, нулевая гипотеза может быть отклонена в пользу альтернативной. </w:t>
+        <w:t xml:space="preserve">Были рассмотрены пары показателей </w:t>
+      </w:r>
+      <w:r>
+        <w:t>с наибольш</w:t>
+      </w:r>
+      <w:r>
+        <w:t>ими</w:t>
+      </w:r>
+      <w:r>
+        <w:t xml:space="preserve"> </w:t>
+      </w:r>
+      <w:r>
+        <w:t xml:space="preserve">коэффициентами </w:t>
+      </w:r>
+      <w:r>
+        <w:t>корреляци</w:t>
+      </w:r>
+      <w:r>
+        <w:t>и</w:t>
+      </w:r>
+      <w:r>
+        <w:t>.</w:t>
+      </w:r>
+      <w:r>
+        <w:t xml:space="preserve"> Все три пары обладают </w:t>
+      </w:r>
+      <w:r>
+        <w:t>сильной прямой корреляционной связью при обоих коэффициентах</w:t>
+      </w:r>
+      <w:r>
+        <w:t xml:space="preserve">. </w:t>
+      </w:r>
+    </w:p>
+    <w:p>
+      <w:r>
+        <w:t xml:space="preserve">Пара </w:t>
+      </w:r>
+      <w:r>
+        <w:t>«и</w:t>
+      </w:r>
+      <w:r>
+        <w:t>ндекс качества жизни – покупательная способность</w:t>
+      </w:r>
+      <w:r>
+        <w:t>»</w:t>
+      </w:r>
+      <w:r>
+        <w:t xml:space="preserve">: </w:t>
+      </w:r>
+      <w:r>
+        <w:t>0.8629 (Пирсон), 0.8928 (Спирмен). Уровень значимости – 15.373 (Рисунок 28).</w:t>
       </w:r>
     </w:p>
     <w:p/>
     <w:p>
-      <w:r>
+      <w:pPr>
+        <w:ind w:firstLine="0"/>
+        <w:jc w:val="center"/>
+      </w:pPr>
+      <w:r>
+        <w:rPr>
+          <w:noProof/>
+        </w:rPr>
         <w:drawing>
-          <wp:inline distT="0" distB="0" distL="0" distR="0" wp14:anchorId="3D4E6051" wp14:editId="02D1DF97">
-            <wp:extent cx="3232150" cy="766061"/>
+          <wp:inline distT="0" distB="0" distL="0" distR="0" wp14:anchorId="7E26A1CC" wp14:editId="1F53E0F3">
+            <wp:extent cx="4104092" cy="1133061"/>
             <wp:effectExtent l="0" t="0" r="0" b="0"/>
-            <wp:docPr id="260945193" name="Рисунок 1"/>
+            <wp:docPr id="1323219215" name="Рисунок 1"/>
             <wp:cNvGraphicFramePr>
               <a:graphicFrameLocks xmlns:a="http://schemas.openxmlformats.org/drawingml/2006/main" noChangeAspect="1"/>
             </wp:cNvGraphicFramePr>
@@ -7532,7 +7593,7 @@
               <a:graphicData uri="http://schemas.openxmlformats.org/drawingml/2006/picture">
                 <pic:pic xmlns:pic="http://schemas.openxmlformats.org/drawingml/2006/picture">
                   <pic:nvPicPr>
-                    <pic:cNvPr id="260945193" name=""/>
+                    <pic:cNvPr id="1323219215" name=""/>
                     <pic:cNvPicPr/>
                   </pic:nvPicPr>
                   <pic:blipFill>
@@ -7544,7 +7605,7 @@
                   <pic:spPr>
                     <a:xfrm>
                       <a:off x="0" y="0"/>
-                      <a:ext cx="3264235" cy="773665"/>
+                      <a:ext cx="4169165" cy="1151027"/>
                     </a:xfrm>
                     <a:prstGeom prst="rect">
                       <a:avLst/>
@@ -7558,18 +7619,93 @@
       </w:r>
     </w:p>
     <w:p>
-      <w:r>
-        <w:t>Рисунок 27 – Корреляционный тест для пары Индекс качества жизни и Покупательная способность</w:t>
-      </w:r>
-    </w:p>
-    <w:p/>
-    <w:p>
-      <w:r>
+      <w:pPr>
+        <w:ind w:firstLine="0"/>
+        <w:jc w:val="center"/>
+      </w:pPr>
+      <w:r>
+        <w:t>Рисунок 2</w:t>
+      </w:r>
+      <w:r>
+        <w:t>8</w:t>
+      </w:r>
+      <w:r>
+        <w:t xml:space="preserve"> – Корреляци</w:t>
+      </w:r>
+      <w:r>
+        <w:t>я</w:t>
+      </w:r>
+      <w:r>
+        <w:t xml:space="preserve"> пары Индекс качества жизни и Покупательная способность</w:t>
+      </w:r>
+    </w:p>
+    <w:p>
+      <w:pPr>
+        <w:ind w:firstLine="0"/>
+        <w:jc w:val="center"/>
+      </w:pPr>
+    </w:p>
+    <w:p>
+      <w:r>
+        <w:t>Пара «</w:t>
+      </w:r>
+      <w:r>
+        <w:t>и</w:t>
+      </w:r>
+      <w:r>
+        <w:t xml:space="preserve">ндекс качества жизни – стоимость жизни»: </w:t>
+      </w:r>
+      <w:r>
+        <w:t xml:space="preserve">0.7601 </w:t>
+      </w:r>
+      <w:r>
+        <w:t xml:space="preserve">(Пирсон), </w:t>
+      </w:r>
+      <w:r>
+        <w:t xml:space="preserve">0.7965 </w:t>
+      </w:r>
+      <w:r>
+        <w:t>(Спирмен). Уровень значимости – 1</w:t>
+      </w:r>
+      <w:r>
+        <w:t>0</w:t>
+      </w:r>
+      <w:r>
+        <w:t>.</w:t>
+      </w:r>
+      <w:r>
+        <w:t>531</w:t>
+      </w:r>
+      <w:r>
+        <w:t xml:space="preserve"> (Рисунок 2</w:t>
+      </w:r>
+      <w:r>
+        <w:t>9</w:t>
+      </w:r>
+      <w:r>
+        <w:t>).</w:t>
+      </w:r>
+    </w:p>
+    <w:p>
+      <w:pPr>
+        <w:ind w:firstLine="0"/>
+        <w:jc w:val="center"/>
+      </w:pPr>
+    </w:p>
+    <w:p>
+      <w:pPr>
+        <w:ind w:firstLine="0"/>
+        <w:jc w:val="center"/>
+      </w:pPr>
+      <w:r>
+        <w:rPr>
+          <w:noProof/>
+        </w:rPr>
         <w:drawing>
-          <wp:inline distT="0" distB="0" distL="0" distR="0" wp14:anchorId="487B675E" wp14:editId="41394DE1">
-            <wp:extent cx="3124200" cy="988215"/>
+          <wp:inline distT="0" distB="0" distL="0" distR="0" wp14:anchorId="1FC24216" wp14:editId="25B7FA1A">
+            <wp:extent cx="4174434" cy="1120926"/>
             <wp:effectExtent l="0" t="0" r="0" b="0"/>
-            <wp:docPr id="1889673695" name="Рисунок 1"/>
+            <wp:docPr id="908523632" name="Рисунок 1"/>
             <wp:cNvGraphicFramePr>
               <a:graphicFrameLocks xmlns:a="http://schemas.openxmlformats.org/drawingml/2006/main" noChangeAspect="1"/>
             </wp:cNvGraphicFramePr>
@@ -7577,7 +7713,7 @@
               <a:graphicData uri="http://schemas.openxmlformats.org/drawingml/2006/picture">
                 <pic:pic xmlns:pic="http://schemas.openxmlformats.org/drawingml/2006/picture">
                   <pic:nvPicPr>
-                    <pic:cNvPr id="1889673695" name=""/>
+                    <pic:cNvPr id="908523632" name=""/>
                     <pic:cNvPicPr/>
                   </pic:nvPicPr>
                   <pic:blipFill>
@@ -7589,7 +7725,7 @@
                   <pic:spPr>
                     <a:xfrm>
                       <a:off x="0" y="0"/>
-                      <a:ext cx="3158166" cy="998959"/>
+                      <a:ext cx="4281864" cy="1149773"/>
                     </a:xfrm>
                     <a:prstGeom prst="rect">
                       <a:avLst/>
@@ -7603,18 +7739,93 @@
       </w:r>
     </w:p>
     <w:p>
-      <w:r>
-        <w:t>Рисунок 28 - Корреляционный тест для пары Индекс качества жизни и Стоимость жизни</w:t>
-      </w:r>
-    </w:p>
-    <w:p/>
-    <w:p>
-      <w:r>
+      <w:pPr>
+        <w:ind w:firstLine="0"/>
+        <w:jc w:val="center"/>
+      </w:pPr>
+      <w:r>
+        <w:t>Рисунок 2</w:t>
+      </w:r>
+      <w:r>
+        <w:t>9</w:t>
+      </w:r>
+      <w:r>
+        <w:t xml:space="preserve"> - Корреляци</w:t>
+      </w:r>
+      <w:r>
+        <w:t>я</w:t>
+      </w:r>
+      <w:r>
+        <w:t xml:space="preserve"> пары Индекс качества жизни и Стоимость жизни</w:t>
+      </w:r>
+    </w:p>
+    <w:p>
+      <w:pPr>
+        <w:ind w:firstLine="0"/>
+        <w:jc w:val="center"/>
+      </w:pPr>
+    </w:p>
+    <w:p>
+      <w:r>
+        <w:t>Пара «</w:t>
+      </w:r>
+      <w:r>
+        <w:t>стоимость жизн</w:t>
+      </w:r>
+      <w:r>
+        <w:t>и – покупательная способность»: 0.</w:t>
+      </w:r>
+      <w:r>
+        <w:t>7574</w:t>
+      </w:r>
+      <w:r>
+        <w:t xml:space="preserve"> (Пирсон), 0.</w:t>
+      </w:r>
+      <w:r>
+        <w:t>7822</w:t>
+      </w:r>
+      <w:r>
+        <w:t xml:space="preserve"> (Спирмен). Уровень значимости – 1</w:t>
+      </w:r>
+      <w:r>
+        <w:t>0</w:t>
+      </w:r>
+      <w:r>
+        <w:t>.</w:t>
+      </w:r>
+      <w:r>
+        <w:t>442</w:t>
+      </w:r>
+      <w:r>
+        <w:t xml:space="preserve"> (Рисунок </w:t>
+      </w:r>
+      <w:r>
+        <w:t>30</w:t>
+      </w:r>
+      <w:r>
+        <w:t>).</w:t>
+      </w:r>
+    </w:p>
+    <w:p>
+      <w:pPr>
+        <w:ind w:firstLine="0"/>
+        <w:jc w:val="center"/>
+      </w:pPr>
+    </w:p>
+    <w:p>
+      <w:pPr>
+        <w:ind w:firstLine="0"/>
+        <w:jc w:val="center"/>
+      </w:pPr>
+      <w:r>
+        <w:rPr>
+          <w:noProof/>
+        </w:rPr>
         <w:drawing>
-          <wp:inline distT="0" distB="0" distL="0" distR="0" wp14:anchorId="4E6D7B37" wp14:editId="591CDBF3">
-            <wp:extent cx="3450444" cy="1047750"/>
+          <wp:inline distT="0" distB="0" distL="0" distR="0" wp14:anchorId="15F88006" wp14:editId="02CE462F">
+            <wp:extent cx="4134678" cy="1128169"/>
             <wp:effectExtent l="0" t="0" r="0" b="0"/>
-            <wp:docPr id="1920057573" name="Рисунок 1"/>
+            <wp:docPr id="1247380830" name="Рисунок 1"/>
             <wp:cNvGraphicFramePr>
               <a:graphicFrameLocks xmlns:a="http://schemas.openxmlformats.org/drawingml/2006/main" noChangeAspect="1"/>
             </wp:cNvGraphicFramePr>
@@ -7622,7 +7833,7 @@
               <a:graphicData uri="http://schemas.openxmlformats.org/drawingml/2006/picture">
                 <pic:pic xmlns:pic="http://schemas.openxmlformats.org/drawingml/2006/picture">
                   <pic:nvPicPr>
-                    <pic:cNvPr id="1920057573" name=""/>
+                    <pic:cNvPr id="1247380830" name=""/>
                     <pic:cNvPicPr/>
                   </pic:nvPicPr>
                   <pic:blipFill>
@@ -7634,7 +7845,7 @@
                   <pic:spPr>
                     <a:xfrm>
                       <a:off x="0" y="0"/>
-                      <a:ext cx="3491918" cy="1060344"/>
+                      <a:ext cx="4206339" cy="1147722"/>
                     </a:xfrm>
                     <a:prstGeom prst="rect">
                       <a:avLst/>
@@ -7648,13 +7859,459 @@
       </w:r>
     </w:p>
     <w:p>
-      <w:r>
-        <w:t>Рисунок 29 - Корреляционный тест для пары Покупательная способность и Стоимость жизни</w:t>
+      <w:pPr>
+        <w:ind w:firstLine="0"/>
+        <w:jc w:val="center"/>
+      </w:pPr>
+      <w:r>
+        <w:t xml:space="preserve">Рисунок </w:t>
+      </w:r>
+      <w:r>
+        <w:t>30</w:t>
+      </w:r>
+      <w:r>
+        <w:t xml:space="preserve"> </w:t>
+      </w:r>
+      <w:r>
+        <w:t>–</w:t>
+      </w:r>
+      <w:r>
+        <w:t xml:space="preserve"> Корреляци</w:t>
+      </w:r>
+      <w:r>
+        <w:t xml:space="preserve">я </w:t>
+      </w:r>
+      <w:r>
+        <w:t>пары Покупательная способность и Стоимость жизни</w:t>
       </w:r>
     </w:p>
     <w:p/>
+    <w:p>
+      <w:r>
+        <w:lastRenderedPageBreak/>
+        <w:t>При числе степеней свободы равном 81 и уровне значимости 0.05 критическое значение критерия Стьюдента составляет 1.9896. Для рассмотренных пар уровень статистической значимости сильно превышает его, следовательно нулевая гипотеза может быть отвергнута, связь между переменными существует.</w:t>
+      </w:r>
+      <w:r>
+        <w:t xml:space="preserve"> </w:t>
+      </w:r>
+    </w:p>
+    <w:p>
+      <w:r>
+        <w:t>Также для пар характерно</w:t>
+      </w:r>
+      <w:r>
+        <w:t xml:space="preserve">, что абсолютные </w:t>
+      </w:r>
+      <w:r>
+        <w:t>з</w:t>
+      </w:r>
+      <w:r>
+        <w:t xml:space="preserve">начения </w:t>
+      </w:r>
+      <w:r>
+        <w:t xml:space="preserve">коэффициента Спирмена </w:t>
+      </w:r>
+      <w:r>
+        <w:t xml:space="preserve">выше, чем коэффициента Пирсона. Это может быть признаком </w:t>
+      </w:r>
+      <w:r>
+        <w:t xml:space="preserve">потенциальной </w:t>
+      </w:r>
+      <w:r>
+        <w:t>нелинейной связи между параметрами.</w:t>
+      </w:r>
+    </w:p>
+    <w:p>
+      <w:r>
+        <w:t xml:space="preserve">Для пары </w:t>
+      </w:r>
+      <w:r>
+        <w:t>«индекс качества жизни – покупательная способность»</w:t>
+      </w:r>
+      <w:r>
+        <w:t xml:space="preserve"> было построено уравнение линейной регрессии:</w:t>
+      </w:r>
+      <w:r>
+        <w:t xml:space="preserve"> </w:t>
+      </w:r>
+      <m:oMath>
+        <m:r>
+          <w:rPr>
+            <w:rFonts w:ascii="Cambria Math" w:hAnsi="Cambria Math"/>
+          </w:rPr>
+          <m:t>Качество жизни=77.19+0.94*Покупательная способность</m:t>
+        </m:r>
+      </m:oMath>
+      <w:r>
+        <w:rPr>
+          <w:rFonts w:eastAsiaTheme="minorEastAsia"/>
+        </w:rPr>
+        <w:t xml:space="preserve"> (Рисунок</w:t>
+      </w:r>
+      <w:r>
+        <w:rPr>
+          <w:rFonts w:eastAsiaTheme="minorEastAsia"/>
+        </w:rPr>
+        <w:t xml:space="preserve"> 31</w:t>
+      </w:r>
+      <w:r>
+        <w:rPr>
+          <w:rFonts w:eastAsiaTheme="minorEastAsia"/>
+        </w:rPr>
+        <w:t>).</w:t>
+      </w:r>
+    </w:p>
     <w:p/>
+    <w:p>
+      <w:pPr>
+        <w:ind w:firstLine="0"/>
+        <w:jc w:val="center"/>
+      </w:pPr>
+      <w:r>
+        <w:rPr>
+          <w:noProof/>
+        </w:rPr>
+        <w:drawing>
+          <wp:inline distT="0" distB="0" distL="0" distR="0" wp14:anchorId="102798EA" wp14:editId="475D5497">
+            <wp:extent cx="4064719" cy="1711354"/>
+            <wp:effectExtent l="0" t="0" r="0" b="0"/>
+            <wp:docPr id="1018471323" name="Рисунок 1"/>
+            <wp:cNvGraphicFramePr>
+              <a:graphicFrameLocks xmlns:a="http://schemas.openxmlformats.org/drawingml/2006/main" noChangeAspect="1"/>
+            </wp:cNvGraphicFramePr>
+            <a:graphic xmlns:a="http://schemas.openxmlformats.org/drawingml/2006/main">
+              <a:graphicData uri="http://schemas.openxmlformats.org/drawingml/2006/picture">
+                <pic:pic xmlns:pic="http://schemas.openxmlformats.org/drawingml/2006/picture">
+                  <pic:nvPicPr>
+                    <pic:cNvPr id="1018471323" name=""/>
+                    <pic:cNvPicPr/>
+                  </pic:nvPicPr>
+                  <pic:blipFill>
+                    <a:blip r:embed="rId38"/>
+                    <a:stretch>
+                      <a:fillRect/>
+                    </a:stretch>
+                  </pic:blipFill>
+                  <pic:spPr>
+                    <a:xfrm>
+                      <a:off x="0" y="0"/>
+                      <a:ext cx="4189382" cy="1763840"/>
+                    </a:xfrm>
+                    <a:prstGeom prst="rect">
+                      <a:avLst/>
+                    </a:prstGeom>
+                  </pic:spPr>
+                </pic:pic>
+              </a:graphicData>
+            </a:graphic>
+          </wp:inline>
+        </w:drawing>
+      </w:r>
+    </w:p>
+    <w:p>
+      <w:pPr>
+        <w:ind w:firstLine="0"/>
+        <w:jc w:val="center"/>
+      </w:pPr>
+      <w:r>
+        <w:t xml:space="preserve">Рисунок 31 – </w:t>
+      </w:r>
+      <w:r>
+        <w:t>З</w:t>
+      </w:r>
+      <w:r>
+        <w:t xml:space="preserve">ависимость </w:t>
+      </w:r>
+      <w:r>
+        <w:t>для пары Индекс качества жизни и Покупательная способность</w:t>
+      </w:r>
+    </w:p>
     <w:p/>
+    <w:p>
+      <w:pPr>
+        <w:ind w:firstLine="0"/>
+        <w:jc w:val="center"/>
+      </w:pPr>
+      <w:r>
+        <w:rPr>
+          <w:noProof/>
+        </w:rPr>
+        <w:lastRenderedPageBreak/>
+        <w:drawing>
+          <wp:inline distT="0" distB="0" distL="0" distR="0" wp14:anchorId="23C38A8E" wp14:editId="73137C6A">
+            <wp:extent cx="3747104" cy="3338818"/>
+            <wp:effectExtent l="0" t="0" r="0" b="0"/>
+            <wp:docPr id="1164145644" name="Рисунок 1"/>
+            <wp:cNvGraphicFramePr>
+              <a:graphicFrameLocks xmlns:a="http://schemas.openxmlformats.org/drawingml/2006/main" noChangeAspect="1"/>
+            </wp:cNvGraphicFramePr>
+            <a:graphic xmlns:a="http://schemas.openxmlformats.org/drawingml/2006/main">
+              <a:graphicData uri="http://schemas.openxmlformats.org/drawingml/2006/picture">
+                <pic:pic xmlns:pic="http://schemas.openxmlformats.org/drawingml/2006/picture">
+                  <pic:nvPicPr>
+                    <pic:cNvPr id="1164145644" name=""/>
+                    <pic:cNvPicPr/>
+                  </pic:nvPicPr>
+                  <pic:blipFill>
+                    <a:blip r:embed="rId39"/>
+                    <a:stretch>
+                      <a:fillRect/>
+                    </a:stretch>
+                  </pic:blipFill>
+                  <pic:spPr>
+                    <a:xfrm>
+                      <a:off x="0" y="0"/>
+                      <a:ext cx="3808901" cy="3393881"/>
+                    </a:xfrm>
+                    <a:prstGeom prst="rect">
+                      <a:avLst/>
+                    </a:prstGeom>
+                  </pic:spPr>
+                </pic:pic>
+              </a:graphicData>
+            </a:graphic>
+          </wp:inline>
+        </w:drawing>
+      </w:r>
+    </w:p>
+    <w:p>
+      <w:pPr>
+        <w:ind w:firstLine="0"/>
+        <w:jc w:val="center"/>
+      </w:pPr>
+      <w:r>
+        <w:t xml:space="preserve">Рисунок 32 – График остатков </w:t>
+      </w:r>
+      <w:r>
+        <w:t xml:space="preserve">для пары </w:t>
+      </w:r>
+      <w:r>
+        <w:t>Кач</w:t>
+      </w:r>
+      <w:r>
+        <w:t>еств</w:t>
+      </w:r>
+      <w:r>
+        <w:t>о</w:t>
+      </w:r>
+      <w:r>
+        <w:t xml:space="preserve"> жизни</w:t>
+      </w:r>
+      <w:r>
+        <w:t xml:space="preserve"> </w:t>
+      </w:r>
+      <w:r>
+        <w:t>–</w:t>
+      </w:r>
+      <w:r>
+        <w:t xml:space="preserve"> П</w:t>
+      </w:r>
+      <w:r>
+        <w:t>окупательная способность</w:t>
+      </w:r>
+    </w:p>
+    <w:p/>
+    <w:p>
+      <w:r>
+        <w:t xml:space="preserve">Для пары </w:t>
+      </w:r>
+      <w:r>
+        <w:t xml:space="preserve">«индекс качества жизни – </w:t>
+      </w:r>
+      <w:r>
+        <w:t>стоимость жизни</w:t>
+      </w:r>
+      <w:r>
+        <w:t>»</w:t>
+      </w:r>
+      <w:r>
+        <w:t xml:space="preserve"> было построено уравнение линейной регрессии: </w:t>
+      </w:r>
+      <m:oMath>
+        <m:r>
+          <w:rPr>
+            <w:rFonts w:ascii="Cambria Math" w:hAnsi="Cambria Math"/>
+          </w:rPr>
+          <m:t>Качество жизни=61.47+1.55*Стоимость жизни</m:t>
+        </m:r>
+      </m:oMath>
+      <w:r>
+        <w:rPr>
+          <w:rFonts w:eastAsiaTheme="minorEastAsia"/>
+        </w:rPr>
+        <w:t xml:space="preserve"> (Рисунок 33)</w:t>
+      </w:r>
+      <w:r>
+        <w:rPr>
+          <w:rFonts w:eastAsiaTheme="minorEastAsia"/>
+        </w:rPr>
+        <w:t>.</w:t>
+      </w:r>
+    </w:p>
+    <w:p/>
+    <w:p>
+      <w:pPr>
+        <w:ind w:firstLine="0"/>
+        <w:jc w:val="center"/>
+      </w:pPr>
+      <w:r>
+        <w:rPr>
+          <w:noProof/>
+        </w:rPr>
+        <w:drawing>
+          <wp:inline distT="0" distB="0" distL="0" distR="0" wp14:anchorId="55B49D19" wp14:editId="2847D5AB">
+            <wp:extent cx="4202808" cy="1828800"/>
+            <wp:effectExtent l="0" t="0" r="0" b="0"/>
+            <wp:docPr id="31154364" name="Рисунок 1"/>
+            <wp:cNvGraphicFramePr>
+              <a:graphicFrameLocks xmlns:a="http://schemas.openxmlformats.org/drawingml/2006/main" noChangeAspect="1"/>
+            </wp:cNvGraphicFramePr>
+            <a:graphic xmlns:a="http://schemas.openxmlformats.org/drawingml/2006/main">
+              <a:graphicData uri="http://schemas.openxmlformats.org/drawingml/2006/picture">
+                <pic:pic xmlns:pic="http://schemas.openxmlformats.org/drawingml/2006/picture">
+                  <pic:nvPicPr>
+                    <pic:cNvPr id="31154364" name=""/>
+                    <pic:cNvPicPr/>
+                  </pic:nvPicPr>
+                  <pic:blipFill>
+                    <a:blip r:embed="rId40"/>
+                    <a:stretch>
+                      <a:fillRect/>
+                    </a:stretch>
+                  </pic:blipFill>
+                  <pic:spPr>
+                    <a:xfrm>
+                      <a:off x="0" y="0"/>
+                      <a:ext cx="4315949" cy="1878032"/>
+                    </a:xfrm>
+                    <a:prstGeom prst="rect">
+                      <a:avLst/>
+                    </a:prstGeom>
+                  </pic:spPr>
+                </pic:pic>
+              </a:graphicData>
+            </a:graphic>
+          </wp:inline>
+        </w:drawing>
+      </w:r>
+    </w:p>
+    <w:p>
+      <w:pPr>
+        <w:ind w:firstLine="0"/>
+        <w:jc w:val="center"/>
+      </w:pPr>
+      <w:r>
+        <w:t xml:space="preserve">Рисунок </w:t>
+      </w:r>
+      <w:r>
+        <w:t>3</w:t>
+      </w:r>
+      <w:r>
+        <w:t>3</w:t>
+      </w:r>
+      <w:r>
+        <w:t xml:space="preserve"> - </w:t>
+      </w:r>
+      <w:r>
+        <w:t>З</w:t>
+      </w:r>
+      <w:r>
+        <w:t xml:space="preserve">ависимость </w:t>
+      </w:r>
+      <w:r>
+        <w:t>для пары Индекс качества жизни и Стоимость жизни</w:t>
+      </w:r>
+    </w:p>
+    <w:p/>
+    <w:p>
+      <w:pPr>
+        <w:ind w:firstLine="0"/>
+        <w:jc w:val="center"/>
+        <w:rPr>
+          <w:lang w:val="en-US"/>
+        </w:rPr>
+      </w:pPr>
+      <w:r>
+        <w:rPr>
+          <w:noProof/>
+        </w:rPr>
+        <w:lastRenderedPageBreak/>
+        <w:drawing>
+          <wp:inline distT="0" distB="0" distL="0" distR="0" wp14:anchorId="6E9553D7" wp14:editId="41B8B493">
+            <wp:extent cx="3745409" cy="3338818"/>
+            <wp:effectExtent l="0" t="0" r="0" b="0"/>
+            <wp:docPr id="104088425" name="Рисунок 1"/>
+            <wp:cNvGraphicFramePr>
+              <a:graphicFrameLocks xmlns:a="http://schemas.openxmlformats.org/drawingml/2006/main" noChangeAspect="1"/>
+            </wp:cNvGraphicFramePr>
+            <a:graphic xmlns:a="http://schemas.openxmlformats.org/drawingml/2006/main">
+              <a:graphicData uri="http://schemas.openxmlformats.org/drawingml/2006/picture">
+                <pic:pic xmlns:pic="http://schemas.openxmlformats.org/drawingml/2006/picture">
+                  <pic:nvPicPr>
+                    <pic:cNvPr id="104088425" name=""/>
+                    <pic:cNvPicPr/>
+                  </pic:nvPicPr>
+                  <pic:blipFill>
+                    <a:blip r:embed="rId41"/>
+                    <a:stretch>
+                      <a:fillRect/>
+                    </a:stretch>
+                  </pic:blipFill>
+                  <pic:spPr>
+                    <a:xfrm>
+                      <a:off x="0" y="0"/>
+                      <a:ext cx="3782549" cy="3371926"/>
+                    </a:xfrm>
+                    <a:prstGeom prst="rect">
+                      <a:avLst/>
+                    </a:prstGeom>
+                  </pic:spPr>
+                </pic:pic>
+              </a:graphicData>
+            </a:graphic>
+          </wp:inline>
+        </w:drawing>
+      </w:r>
+    </w:p>
+    <w:p>
+      <w:pPr>
+        <w:ind w:firstLine="0"/>
+        <w:jc w:val="center"/>
+      </w:pPr>
+      <w:r>
+        <w:t xml:space="preserve">Рисунок </w:t>
+      </w:r>
+      <w:r>
+        <w:t>3</w:t>
+      </w:r>
+      <w:r>
+        <w:t>4</w:t>
+      </w:r>
+      <w:r>
+        <w:t xml:space="preserve"> - </w:t>
+      </w:r>
+      <w:r>
+        <w:t>График остатков</w:t>
+      </w:r>
+      <w:r>
+        <w:t xml:space="preserve"> для</w:t>
+      </w:r>
+      <w:r>
+        <w:t xml:space="preserve"> </w:t>
+      </w:r>
+      <w:r>
+        <w:t>пары Качество жизни</w:t>
+      </w:r>
+      <w:r>
+        <w:t xml:space="preserve"> </w:t>
+      </w:r>
+      <w:r>
+        <w:t>–</w:t>
+      </w:r>
+      <w:r>
+        <w:t xml:space="preserve"> Стоимость жизни</w:t>
+      </w:r>
+    </w:p>
     <w:p/>
     <w:p/>
     <w:p>
@@ -7672,59 +8329,21 @@
       <w:bookmarkEnd w:id="14"/>
     </w:p>
     <w:p/>
-    <w:p/>
-    <w:p/>
-    <w:p/>
-    <w:p/>
     <w:p>
       <w:pPr>
         <w:ind w:firstLine="0"/>
-        <w:jc w:val="center"/>
-      </w:pPr>
-      <w:r>
-        <w:rPr>
-          <w:highlight w:val="yellow"/>
-        </w:rPr>
-        <w:t>СВЯЗЬ</w:t>
-      </w:r>
-      <w:r>
-        <w:rPr>
-          <w:highlight w:val="yellow"/>
-        </w:rPr>
-        <w:t xml:space="preserve"> </w:t>
-      </w:r>
-      <w:r>
-        <w:rPr>
-          <w:highlight w:val="yellow"/>
-        </w:rPr>
-        <w:t>ОТ</w:t>
-      </w:r>
-      <w:r>
-        <w:rPr>
-          <w:highlight w:val="yellow"/>
-        </w:rPr>
-        <w:t xml:space="preserve"> 0.6 </w:t>
-      </w:r>
-      <w:r>
-        <w:rPr>
-          <w:highlight w:val="yellow"/>
-        </w:rPr>
-        <w:t>ДО</w:t>
-      </w:r>
-      <w:r>
-        <w:rPr>
-          <w:highlight w:val="yellow"/>
-        </w:rPr>
-        <w:t xml:space="preserve"> 1, 2-3 </w:t>
-      </w:r>
-      <w:r>
-        <w:rPr>
-          <w:highlight w:val="yellow"/>
-        </w:rPr>
-        <w:t>ПАРЫ</w:t>
-      </w:r>
-    </w:p>
-    <w:p/>
+      </w:pPr>
+    </w:p>
+    <w:p>
+      <w:pPr>
+        <w:ind w:firstLine="0"/>
+      </w:pPr>
+    </w:p>
+    <w:p>
+      <w:pPr>
+        <w:ind w:firstLine="0"/>
+      </w:pPr>
+    </w:p>
     <w:p/>
     <w:p>
       <w:pPr>
@@ -7743,8 +8362,8 @@
     <w:p/>
     <w:p/>
     <w:sectPr>
-      <w:headerReference w:type="default" r:id="rId38"/>
-      <w:headerReference w:type="first" r:id="rId39"/>
+      <w:headerReference w:type="default" r:id="rId42"/>
+      <w:headerReference w:type="first" r:id="rId43"/>
       <w:pgSz w:w="11906" w:h="16838"/>
       <w:pgMar w:top="851" w:right="567" w:bottom="851" w:left="1418" w:header="680" w:footer="680" w:gutter="0"/>
       <w:cols w:space="708"/>
@@ -7756,7 +8375,7 @@
 </file>
 
 <file path=word/endnotes.xml><?xml version="1.0" encoding="utf-8"?>
-<w:endnotes xmlns:wpc="http://schemas.microsoft.com/office/word/2010/wordprocessingCanvas" xmlns:cx="http://schemas.microsoft.com/office/drawing/2014/chartex" xmlns:cx1="http://schemas.microsoft.com/office/drawing/2015/9/8/chartex" xmlns:cx2="http://schemas.microsoft.com/office/drawing/2015/10/21/chartex" xmlns:cx3="http://schemas.microsoft.com/office/drawing/2016/5/9/chartex" xmlns:cx4="http://schemas.microsoft.com/office/drawing/2016/5/10/chartex" xmlns:cx5="http://schemas.microsoft.com/office/drawing/2016/5/11/chartex" xmlns:cx6="http://schemas.microsoft.com/office/drawing/2016/5/12/chartex" xmlns:cx7="http://schemas.microsoft.com/office/drawing/2016/5/13/chartex" xmlns:cx8="http://schemas.microsoft.com/office/drawing/2016/5/14/chartex" xmlns:mc="http://schemas.openxmlformats.org/markup-compatibility/2006" xmlns:aink="http://schemas.microsoft.com/office/drawing/2016/ink" xmlns:am3d="http://schemas.microsoft.com/office/drawing/2017/model3d" xmlns:o="urn:schemas-microsoft-com:office:office" xmlns:oel="http://schemas.microsoft.com/office/2019/extlst" xmlns:r="http://schemas.openxmlformats.org/officeDocument/2006/relationships" xmlns:m="http://schemas.openxmlformats.org/officeDocument/2006/math" xmlns:v="urn:schemas-microsoft-com:vml" xmlns:wp14="http://schemas.microsoft.com/office/word/2010/wordprocessingDrawing" xmlns:wp="http://schemas.openxmlformats.org/drawingml/2006/wordprocessingDrawing" xmlns:w10="urn:schemas-microsoft-com:office:word" xmlns:w="http://schemas.openxmlformats.org/wordprocessingml/2006/main" xmlns:w14="http://schemas.microsoft.com/office/word/2010/wordml" xmlns:w15="http://schemas.microsoft.com/office/word/2012/wordml" xmlns:w16cex="http://schemas.microsoft.com/office/word/2018/wordml/cex" xmlns:w16cid="http://schemas.microsoft.com/office/word/2016/wordml/cid" xmlns:w16="http://schemas.microsoft.com/office/word/2018/wordml" xmlns:w16sdtdh="http://schemas.microsoft.com/office/word/2020/wordml/sdtdatahash" xmlns:w16se="http://schemas.microsoft.com/office/word/2015/wordml/symex" xmlns:wpg="http://schemas.microsoft.com/office/word/2010/wordprocessingGroup" xmlns:wpi="http://schemas.microsoft.com/office/word/2010/wordprocessingInk" xmlns:wne="http://schemas.microsoft.com/office/word/2006/wordml" xmlns:wps="http://schemas.microsoft.com/office/word/2010/wordprocessingShape" mc:Ignorable="w14 w15 w16se w16cid w16 w16cex w16sdtdh wp14">
+<w:endnotes xmlns:wpc="http://schemas.microsoft.com/office/word/2010/wordprocessingCanvas" xmlns:cx="http://schemas.microsoft.com/office/drawing/2014/chartex" xmlns:cx1="http://schemas.microsoft.com/office/drawing/2015/9/8/chartex" xmlns:cx2="http://schemas.microsoft.com/office/drawing/2015/10/21/chartex" xmlns:cx3="http://schemas.microsoft.com/office/drawing/2016/5/9/chartex" xmlns:cx4="http://schemas.microsoft.com/office/drawing/2016/5/10/chartex" xmlns:cx5="http://schemas.microsoft.com/office/drawing/2016/5/11/chartex" xmlns:cx6="http://schemas.microsoft.com/office/drawing/2016/5/12/chartex" xmlns:cx7="http://schemas.microsoft.com/office/drawing/2016/5/13/chartex" xmlns:cx8="http://schemas.microsoft.com/office/drawing/2016/5/14/chartex" xmlns:mc="http://schemas.openxmlformats.org/markup-compatibility/2006" xmlns:aink="http://schemas.microsoft.com/office/drawing/2016/ink" xmlns:am3d="http://schemas.microsoft.com/office/drawing/2017/model3d" xmlns:o="urn:schemas-microsoft-com:office:office" xmlns:oel="http://schemas.microsoft.com/office/2019/extlst" xmlns:r="http://schemas.openxmlformats.org/officeDocument/2006/relationships" xmlns:m="http://schemas.openxmlformats.org/officeDocument/2006/math" xmlns:v="urn:schemas-microsoft-com:vml" xmlns:wp14="http://schemas.microsoft.com/office/word/2010/wordprocessingDrawing" xmlns:wp="http://schemas.openxmlformats.org/drawingml/2006/wordprocessingDrawing" xmlns:w10="urn:schemas-microsoft-com:office:word" xmlns:w="http://schemas.openxmlformats.org/wordprocessingml/2006/main" xmlns:w14="http://schemas.microsoft.com/office/word/2010/wordml" xmlns:w15="http://schemas.microsoft.com/office/word/2012/wordml" xmlns:w16cex="http://schemas.microsoft.com/office/word/2018/wordml/cex" xmlns:w16cid="http://schemas.microsoft.com/office/word/2016/wordml/cid" xmlns:w16="http://schemas.microsoft.com/office/word/2018/wordml" xmlns:w16du="http://schemas.microsoft.com/office/word/2023/wordml/word16du" xmlns:w16sdtdh="http://schemas.microsoft.com/office/word/2020/wordml/sdtdatahash" xmlns:w16se="http://schemas.microsoft.com/office/word/2015/wordml/symex" xmlns:wpg="http://schemas.microsoft.com/office/word/2010/wordprocessingGroup" xmlns:wpi="http://schemas.microsoft.com/office/word/2010/wordprocessingInk" xmlns:wne="http://schemas.microsoft.com/office/word/2006/wordml" xmlns:wps="http://schemas.microsoft.com/office/word/2010/wordprocessingShape" mc:Ignorable="w14 w15 w16se w16cid w16 w16cex w16sdtdh w16du wp14">
   <w:endnote w:type="separator" w:id="-1">
     <w:p>
       <w:pPr>
@@ -7781,7 +8400,7 @@
 </file>
 
 <file path=word/footnotes.xml><?xml version="1.0" encoding="utf-8"?>
-<w:footnotes xmlns:wpc="http://schemas.microsoft.com/office/word/2010/wordprocessingCanvas" xmlns:cx="http://schemas.microsoft.com/office/drawing/2014/chartex" xmlns:cx1="http://schemas.microsoft.com/office/drawing/2015/9/8/chartex" xmlns:cx2="http://schemas.microsoft.com/office/drawing/2015/10/21/chartex" xmlns:cx3="http://schemas.microsoft.com/office/drawing/2016/5/9/chartex" xmlns:cx4="http://schemas.microsoft.com/office/drawing/2016/5/10/chartex" xmlns:cx5="http://schemas.microsoft.com/office/drawing/2016/5/11/chartex" xmlns:cx6="http://schemas.microsoft.com/office/drawing/2016/5/12/chartex" xmlns:cx7="http://schemas.microsoft.com/office/drawing/2016/5/13/chartex" xmlns:cx8="http://schemas.microsoft.com/office/drawing/2016/5/14/chartex" xmlns:mc="http://schemas.openxmlformats.org/markup-compatibility/2006" xmlns:aink="http://schemas.microsoft.com/office/drawing/2016/ink" xmlns:am3d="http://schemas.microsoft.com/office/drawing/2017/model3d" xmlns:o="urn:schemas-microsoft-com:office:office" xmlns:oel="http://schemas.microsoft.com/office/2019/extlst" xmlns:r="http://schemas.openxmlformats.org/officeDocument/2006/relationships" xmlns:m="http://schemas.openxmlformats.org/officeDocument/2006/math" xmlns:v="urn:schemas-microsoft-com:vml" xmlns:wp14="http://schemas.microsoft.com/office/word/2010/wordprocessingDrawing" xmlns:wp="http://schemas.openxmlformats.org/drawingml/2006/wordprocessingDrawing" xmlns:w10="urn:schemas-microsoft-com:office:word" xmlns:w="http://schemas.openxmlformats.org/wordprocessingml/2006/main" xmlns:w14="http://schemas.microsoft.com/office/word/2010/wordml" xmlns:w15="http://schemas.microsoft.com/office/word/2012/wordml" xmlns:w16cex="http://schemas.microsoft.com/office/word/2018/wordml/cex" xmlns:w16cid="http://schemas.microsoft.com/office/word/2016/wordml/cid" xmlns:w16="http://schemas.microsoft.com/office/word/2018/wordml" xmlns:w16sdtdh="http://schemas.microsoft.com/office/word/2020/wordml/sdtdatahash" xmlns:w16se="http://schemas.microsoft.com/office/word/2015/wordml/symex" xmlns:wpg="http://schemas.microsoft.com/office/word/2010/wordprocessingGroup" xmlns:wpi="http://schemas.microsoft.com/office/word/2010/wordprocessingInk" xmlns:wne="http://schemas.microsoft.com/office/word/2006/wordml" xmlns:wps="http://schemas.microsoft.com/office/word/2010/wordprocessingShape" mc:Ignorable="w14 w15 w16se w16cid w16 w16cex w16sdtdh wp14">
+<w:footnotes xmlns:wpc="http://schemas.microsoft.com/office/word/2010/wordprocessingCanvas" xmlns:cx="http://schemas.microsoft.com/office/drawing/2014/chartex" xmlns:cx1="http://schemas.microsoft.com/office/drawing/2015/9/8/chartex" xmlns:cx2="http://schemas.microsoft.com/office/drawing/2015/10/21/chartex" xmlns:cx3="http://schemas.microsoft.com/office/drawing/2016/5/9/chartex" xmlns:cx4="http://schemas.microsoft.com/office/drawing/2016/5/10/chartex" xmlns:cx5="http://schemas.microsoft.com/office/drawing/2016/5/11/chartex" xmlns:cx6="http://schemas.microsoft.com/office/drawing/2016/5/12/chartex" xmlns:cx7="http://schemas.microsoft.com/office/drawing/2016/5/13/chartex" xmlns:cx8="http://schemas.microsoft.com/office/drawing/2016/5/14/chartex" xmlns:mc="http://schemas.openxmlformats.org/markup-compatibility/2006" xmlns:aink="http://schemas.microsoft.com/office/drawing/2016/ink" xmlns:am3d="http://schemas.microsoft.com/office/drawing/2017/model3d" xmlns:o="urn:schemas-microsoft-com:office:office" xmlns:oel="http://schemas.microsoft.com/office/2019/extlst" xmlns:r="http://schemas.openxmlformats.org/officeDocument/2006/relationships" xmlns:m="http://schemas.openxmlformats.org/officeDocument/2006/math" xmlns:v="urn:schemas-microsoft-com:vml" xmlns:wp14="http://schemas.microsoft.com/office/word/2010/wordprocessingDrawing" xmlns:wp="http://schemas.openxmlformats.org/drawingml/2006/wordprocessingDrawing" xmlns:w10="urn:schemas-microsoft-com:office:word" xmlns:w="http://schemas.openxmlformats.org/wordprocessingml/2006/main" xmlns:w14="http://schemas.microsoft.com/office/word/2010/wordml" xmlns:w15="http://schemas.microsoft.com/office/word/2012/wordml" xmlns:w16cex="http://schemas.microsoft.com/office/word/2018/wordml/cex" xmlns:w16cid="http://schemas.microsoft.com/office/word/2016/wordml/cid" xmlns:w16="http://schemas.microsoft.com/office/word/2018/wordml" xmlns:w16du="http://schemas.microsoft.com/office/word/2023/wordml/word16du" xmlns:w16sdtdh="http://schemas.microsoft.com/office/word/2020/wordml/sdtdatahash" xmlns:w16se="http://schemas.microsoft.com/office/word/2015/wordml/symex" xmlns:wpg="http://schemas.microsoft.com/office/word/2010/wordprocessingGroup" xmlns:wpi="http://schemas.microsoft.com/office/word/2010/wordprocessingInk" xmlns:wne="http://schemas.microsoft.com/office/word/2006/wordml" xmlns:wps="http://schemas.microsoft.com/office/word/2010/wordprocessingShape" mc:Ignorable="w14 w15 w16se w16cid w16 w16cex w16sdtdh w16du wp14">
   <w:footnote w:type="separator" w:id="-1">
     <w:p>
       <w:pPr>
@@ -7806,7 +8425,7 @@
 </file>
 
 <file path=word/header1.xml><?xml version="1.0" encoding="utf-8"?>
-<w:hdr xmlns:wpc="http://schemas.microsoft.com/office/word/2010/wordprocessingCanvas" xmlns:cx="http://schemas.microsoft.com/office/drawing/2014/chartex" xmlns:cx1="http://schemas.microsoft.com/office/drawing/2015/9/8/chartex" xmlns:cx2="http://schemas.microsoft.com/office/drawing/2015/10/21/chartex" xmlns:cx3="http://schemas.microsoft.com/office/drawing/2016/5/9/chartex" xmlns:cx4="http://schemas.microsoft.com/office/drawing/2016/5/10/chartex" xmlns:cx5="http://schemas.microsoft.com/office/drawing/2016/5/11/chartex" xmlns:cx6="http://schemas.microsoft.com/office/drawing/2016/5/12/chartex" xmlns:cx7="http://schemas.microsoft.com/office/drawing/2016/5/13/chartex" xmlns:cx8="http://schemas.microsoft.com/office/drawing/2016/5/14/chartex" xmlns:mc="http://schemas.openxmlformats.org/markup-compatibility/2006" xmlns:aink="http://schemas.microsoft.com/office/drawing/2016/ink" xmlns:am3d="http://schemas.microsoft.com/office/drawing/2017/model3d" xmlns:o="urn:schemas-microsoft-com:office:office" xmlns:oel="http://schemas.microsoft.com/office/2019/extlst" xmlns:r="http://schemas.openxmlformats.org/officeDocument/2006/relationships" xmlns:m="http://schemas.openxmlformats.org/officeDocument/2006/math" xmlns:v="urn:schemas-microsoft-com:vml" xmlns:wp14="http://schemas.microsoft.com/office/word/2010/wordprocessingDrawing" xmlns:wp="http://schemas.openxmlformats.org/drawingml/2006/wordprocessingDrawing" xmlns:w10="urn:schemas-microsoft-com:office:word" xmlns:w="http://schemas.openxmlformats.org/wordprocessingml/2006/main" xmlns:w14="http://schemas.microsoft.com/office/word/2010/wordml" xmlns:w15="http://schemas.microsoft.com/office/word/2012/wordml" xmlns:w16cex="http://schemas.microsoft.com/office/word/2018/wordml/cex" xmlns:w16cid="http://schemas.microsoft.com/office/word/2016/wordml/cid" xmlns:w16="http://schemas.microsoft.com/office/word/2018/wordml" xmlns:w16sdtdh="http://schemas.microsoft.com/office/word/2020/wordml/sdtdatahash" xmlns:w16se="http://schemas.microsoft.com/office/word/2015/wordml/symex" xmlns:wpg="http://schemas.microsoft.com/office/word/2010/wordprocessingGroup" xmlns:wpi="http://schemas.microsoft.com/office/word/2010/wordprocessingInk" xmlns:wne="http://schemas.microsoft.com/office/word/2006/wordml" xmlns:wps="http://schemas.microsoft.com/office/word/2010/wordprocessingShape" mc:Ignorable="w14 w15 w16se w16cid w16 w16cex w16sdtdh wp14">
+<w:hdr xmlns:wpc="http://schemas.microsoft.com/office/word/2010/wordprocessingCanvas" xmlns:cx="http://schemas.microsoft.com/office/drawing/2014/chartex" xmlns:cx1="http://schemas.microsoft.com/office/drawing/2015/9/8/chartex" xmlns:cx2="http://schemas.microsoft.com/office/drawing/2015/10/21/chartex" xmlns:cx3="http://schemas.microsoft.com/office/drawing/2016/5/9/chartex" xmlns:cx4="http://schemas.microsoft.com/office/drawing/2016/5/10/chartex" xmlns:cx5="http://schemas.microsoft.com/office/drawing/2016/5/11/chartex" xmlns:cx6="http://schemas.microsoft.com/office/drawing/2016/5/12/chartex" xmlns:cx7="http://schemas.microsoft.com/office/drawing/2016/5/13/chartex" xmlns:cx8="http://schemas.microsoft.com/office/drawing/2016/5/14/chartex" xmlns:mc="http://schemas.openxmlformats.org/markup-compatibility/2006" xmlns:aink="http://schemas.microsoft.com/office/drawing/2016/ink" xmlns:am3d="http://schemas.microsoft.com/office/drawing/2017/model3d" xmlns:o="urn:schemas-microsoft-com:office:office" xmlns:oel="http://schemas.microsoft.com/office/2019/extlst" xmlns:r="http://schemas.openxmlformats.org/officeDocument/2006/relationships" xmlns:m="http://schemas.openxmlformats.org/officeDocument/2006/math" xmlns:v="urn:schemas-microsoft-com:vml" xmlns:wp14="http://schemas.microsoft.com/office/word/2010/wordprocessingDrawing" xmlns:wp="http://schemas.openxmlformats.org/drawingml/2006/wordprocessingDrawing" xmlns:w10="urn:schemas-microsoft-com:office:word" xmlns:w="http://schemas.openxmlformats.org/wordprocessingml/2006/main" xmlns:w14="http://schemas.microsoft.com/office/word/2010/wordml" xmlns:w15="http://schemas.microsoft.com/office/word/2012/wordml" xmlns:w16cex="http://schemas.microsoft.com/office/word/2018/wordml/cex" xmlns:w16cid="http://schemas.microsoft.com/office/word/2016/wordml/cid" xmlns:w16="http://schemas.microsoft.com/office/word/2018/wordml" xmlns:w16du="http://schemas.microsoft.com/office/word/2023/wordml/word16du" xmlns:w16sdtdh="http://schemas.microsoft.com/office/word/2020/wordml/sdtdatahash" xmlns:w16se="http://schemas.microsoft.com/office/word/2015/wordml/symex" xmlns:wpg="http://schemas.microsoft.com/office/word/2010/wordprocessingGroup" xmlns:wpi="http://schemas.microsoft.com/office/word/2010/wordprocessingInk" xmlns:wne="http://schemas.microsoft.com/office/word/2006/wordml" xmlns:wps="http://schemas.microsoft.com/office/word/2010/wordprocessingShape" mc:Ignorable="w14 w15 w16se w16cid w16 w16cex w16sdtdh w16du wp14">
   <w:sdt>
     <w:sdtPr>
       <w:id w:val="-398750801"/>
@@ -7868,7 +8487,7 @@
 </file>
 
 <file path=word/header2.xml><?xml version="1.0" encoding="utf-8"?>
-<w:hdr xmlns:wpc="http://schemas.microsoft.com/office/word/2010/wordprocessingCanvas" xmlns:cx="http://schemas.microsoft.com/office/drawing/2014/chartex" xmlns:cx1="http://schemas.microsoft.com/office/drawing/2015/9/8/chartex" xmlns:cx2="http://schemas.microsoft.com/office/drawing/2015/10/21/chartex" xmlns:cx3="http://schemas.microsoft.com/office/drawing/2016/5/9/chartex" xmlns:cx4="http://schemas.microsoft.com/office/drawing/2016/5/10/chartex" xmlns:cx5="http://schemas.microsoft.com/office/drawing/2016/5/11/chartex" xmlns:cx6="http://schemas.microsoft.com/office/drawing/2016/5/12/chartex" xmlns:cx7="http://schemas.microsoft.com/office/drawing/2016/5/13/chartex" xmlns:cx8="http://schemas.microsoft.com/office/drawing/2016/5/14/chartex" xmlns:mc="http://schemas.openxmlformats.org/markup-compatibility/2006" xmlns:aink="http://schemas.microsoft.com/office/drawing/2016/ink" xmlns:am3d="http://schemas.microsoft.com/office/drawing/2017/model3d" xmlns:o="urn:schemas-microsoft-com:office:office" xmlns:oel="http://schemas.microsoft.com/office/2019/extlst" xmlns:r="http://schemas.openxmlformats.org/officeDocument/2006/relationships" xmlns:m="http://schemas.openxmlformats.org/officeDocument/2006/math" xmlns:v="urn:schemas-microsoft-com:vml" xmlns:wp14="http://schemas.microsoft.com/office/word/2010/wordprocessingDrawing" xmlns:wp="http://schemas.openxmlformats.org/drawingml/2006/wordprocessingDrawing" xmlns:w10="urn:schemas-microsoft-com:office:word" xmlns:w="http://schemas.openxmlformats.org/wordprocessingml/2006/main" xmlns:w14="http://schemas.microsoft.com/office/word/2010/wordml" xmlns:w15="http://schemas.microsoft.com/office/word/2012/wordml" xmlns:w16cex="http://schemas.microsoft.com/office/word/2018/wordml/cex" xmlns:w16cid="http://schemas.microsoft.com/office/word/2016/wordml/cid" xmlns:w16="http://schemas.microsoft.com/office/word/2018/wordml" xmlns:w16sdtdh="http://schemas.microsoft.com/office/word/2020/wordml/sdtdatahash" xmlns:w16se="http://schemas.microsoft.com/office/word/2015/wordml/symex" xmlns:wpg="http://schemas.microsoft.com/office/word/2010/wordprocessingGroup" xmlns:wpi="http://schemas.microsoft.com/office/word/2010/wordprocessingInk" xmlns:wne="http://schemas.microsoft.com/office/word/2006/wordml" xmlns:wps="http://schemas.microsoft.com/office/word/2010/wordprocessingShape" mc:Ignorable="w14 w15 w16se w16cid w16 w16cex w16sdtdh wp14">
+<w:hdr xmlns:wpc="http://schemas.microsoft.com/office/word/2010/wordprocessingCanvas" xmlns:cx="http://schemas.microsoft.com/office/drawing/2014/chartex" xmlns:cx1="http://schemas.microsoft.com/office/drawing/2015/9/8/chartex" xmlns:cx2="http://schemas.microsoft.com/office/drawing/2015/10/21/chartex" xmlns:cx3="http://schemas.microsoft.com/office/drawing/2016/5/9/chartex" xmlns:cx4="http://schemas.microsoft.com/office/drawing/2016/5/10/chartex" xmlns:cx5="http://schemas.microsoft.com/office/drawing/2016/5/11/chartex" xmlns:cx6="http://schemas.microsoft.com/office/drawing/2016/5/12/chartex" xmlns:cx7="http://schemas.microsoft.com/office/drawing/2016/5/13/chartex" xmlns:cx8="http://schemas.microsoft.com/office/drawing/2016/5/14/chartex" xmlns:mc="http://schemas.openxmlformats.org/markup-compatibility/2006" xmlns:aink="http://schemas.microsoft.com/office/drawing/2016/ink" xmlns:am3d="http://schemas.microsoft.com/office/drawing/2017/model3d" xmlns:o="urn:schemas-microsoft-com:office:office" xmlns:oel="http://schemas.microsoft.com/office/2019/extlst" xmlns:r="http://schemas.openxmlformats.org/officeDocument/2006/relationships" xmlns:m="http://schemas.openxmlformats.org/officeDocument/2006/math" xmlns:v="urn:schemas-microsoft-com:vml" xmlns:wp14="http://schemas.microsoft.com/office/word/2010/wordprocessingDrawing" xmlns:wp="http://schemas.openxmlformats.org/drawingml/2006/wordprocessingDrawing" xmlns:w10="urn:schemas-microsoft-com:office:word" xmlns:w="http://schemas.openxmlformats.org/wordprocessingml/2006/main" xmlns:w14="http://schemas.microsoft.com/office/word/2010/wordml" xmlns:w15="http://schemas.microsoft.com/office/word/2012/wordml" xmlns:w16cex="http://schemas.microsoft.com/office/word/2018/wordml/cex" xmlns:w16cid="http://schemas.microsoft.com/office/word/2016/wordml/cid" xmlns:w16="http://schemas.microsoft.com/office/word/2018/wordml" xmlns:w16du="http://schemas.microsoft.com/office/word/2023/wordml/word16du" xmlns:w16sdtdh="http://schemas.microsoft.com/office/word/2020/wordml/sdtdatahash" xmlns:w16se="http://schemas.microsoft.com/office/word/2015/wordml/symex" xmlns:wpg="http://schemas.microsoft.com/office/word/2010/wordprocessingGroup" xmlns:wpi="http://schemas.microsoft.com/office/word/2010/wordprocessingInk" xmlns:wne="http://schemas.microsoft.com/office/word/2006/wordml" xmlns:wps="http://schemas.microsoft.com/office/word/2010/wordprocessingShape" mc:Ignorable="w14 w15 w16se w16cid w16 w16cex w16sdtdh w16du wp14">
   <w:p>
     <w:pPr>
       <w:pStyle w:val="a6"/>
@@ -7884,7 +8503,7 @@
 </file>
 
 <file path=word/numbering.xml><?xml version="1.0" encoding="utf-8"?>
-<w:numbering xmlns:wpc="http://schemas.microsoft.com/office/word/2010/wordprocessingCanvas" xmlns:cx="http://schemas.microsoft.com/office/drawing/2014/chartex" xmlns:cx1="http://schemas.microsoft.com/office/drawing/2015/9/8/chartex" xmlns:cx2="http://schemas.microsoft.com/office/drawing/2015/10/21/chartex" xmlns:cx3="http://schemas.microsoft.com/office/drawing/2016/5/9/chartex" xmlns:cx4="http://schemas.microsoft.com/office/drawing/2016/5/10/chartex" xmlns:cx5="http://schemas.microsoft.com/office/drawing/2016/5/11/chartex" xmlns:cx6="http://schemas.microsoft.com/office/drawing/2016/5/12/chartex" xmlns:cx7="http://schemas.microsoft.com/office/drawing/2016/5/13/chartex" xmlns:cx8="http://schemas.microsoft.com/office/drawing/2016/5/14/chartex" xmlns:mc="http://schemas.openxmlformats.org/markup-compatibility/2006" xmlns:aink="http://schemas.microsoft.com/office/drawing/2016/ink" xmlns:am3d="http://schemas.microsoft.com/office/drawing/2017/model3d" xmlns:o="urn:schemas-microsoft-com:office:office" xmlns:oel="http://schemas.microsoft.com/office/2019/extlst" xmlns:r="http://schemas.openxmlformats.org/officeDocument/2006/relationships" xmlns:m="http://schemas.openxmlformats.org/officeDocument/2006/math" xmlns:v="urn:schemas-microsoft-com:vml" xmlns:wp14="http://schemas.microsoft.com/office/word/2010/wordprocessingDrawing" xmlns:wp="http://schemas.openxmlformats.org/drawingml/2006/wordprocessingDrawing" xmlns:w10="urn:schemas-microsoft-com:office:word" xmlns:w="http://schemas.openxmlformats.org/wordprocessingml/2006/main" xmlns:w14="http://schemas.microsoft.com/office/word/2010/wordml" xmlns:w15="http://schemas.microsoft.com/office/word/2012/wordml" xmlns:w16cex="http://schemas.microsoft.com/office/word/2018/wordml/cex" xmlns:w16cid="http://schemas.microsoft.com/office/word/2016/wordml/cid" xmlns:w16="http://schemas.microsoft.com/office/word/2018/wordml" xmlns:w16sdtdh="http://schemas.microsoft.com/office/word/2020/wordml/sdtdatahash" xmlns:w16se="http://schemas.microsoft.com/office/word/2015/wordml/symex" xmlns:wpg="http://schemas.microsoft.com/office/word/2010/wordprocessingGroup" xmlns:wpi="http://schemas.microsoft.com/office/word/2010/wordprocessingInk" xmlns:wne="http://schemas.microsoft.com/office/word/2006/wordml" xmlns:wps="http://schemas.microsoft.com/office/word/2010/wordprocessingShape" mc:Ignorable="w14 w15 w16se w16cid w16 w16cex w16sdtdh wp14">
+<w:numbering xmlns:wpc="http://schemas.microsoft.com/office/word/2010/wordprocessingCanvas" xmlns:cx="http://schemas.microsoft.com/office/drawing/2014/chartex" xmlns:cx1="http://schemas.microsoft.com/office/drawing/2015/9/8/chartex" xmlns:cx2="http://schemas.microsoft.com/office/drawing/2015/10/21/chartex" xmlns:cx3="http://schemas.microsoft.com/office/drawing/2016/5/9/chartex" xmlns:cx4="http://schemas.microsoft.com/office/drawing/2016/5/10/chartex" xmlns:cx5="http://schemas.microsoft.com/office/drawing/2016/5/11/chartex" xmlns:cx6="http://schemas.microsoft.com/office/drawing/2016/5/12/chartex" xmlns:cx7="http://schemas.microsoft.com/office/drawing/2016/5/13/chartex" xmlns:cx8="http://schemas.microsoft.com/office/drawing/2016/5/14/chartex" xmlns:mc="http://schemas.openxmlformats.org/markup-compatibility/2006" xmlns:aink="http://schemas.microsoft.com/office/drawing/2016/ink" xmlns:am3d="http://schemas.microsoft.com/office/drawing/2017/model3d" xmlns:o="urn:schemas-microsoft-com:office:office" xmlns:oel="http://schemas.microsoft.com/office/2019/extlst" xmlns:r="http://schemas.openxmlformats.org/officeDocument/2006/relationships" xmlns:m="http://schemas.openxmlformats.org/officeDocument/2006/math" xmlns:v="urn:schemas-microsoft-com:vml" xmlns:wp14="http://schemas.microsoft.com/office/word/2010/wordprocessingDrawing" xmlns:wp="http://schemas.openxmlformats.org/drawingml/2006/wordprocessingDrawing" xmlns:w10="urn:schemas-microsoft-com:office:word" xmlns:w="http://schemas.openxmlformats.org/wordprocessingml/2006/main" xmlns:w14="http://schemas.microsoft.com/office/word/2010/wordml" xmlns:w15="http://schemas.microsoft.com/office/word/2012/wordml" xmlns:w16cex="http://schemas.microsoft.com/office/word/2018/wordml/cex" xmlns:w16cid="http://schemas.microsoft.com/office/word/2016/wordml/cid" xmlns:w16="http://schemas.microsoft.com/office/word/2018/wordml" xmlns:w16du="http://schemas.microsoft.com/office/word/2023/wordml/word16du" xmlns:w16sdtdh="http://schemas.microsoft.com/office/word/2020/wordml/sdtdatahash" xmlns:w16se="http://schemas.microsoft.com/office/word/2015/wordml/symex" xmlns:wpg="http://schemas.microsoft.com/office/word/2010/wordprocessingGroup" xmlns:wpi="http://schemas.microsoft.com/office/word/2010/wordprocessingInk" xmlns:wne="http://schemas.microsoft.com/office/word/2006/wordml" xmlns:wps="http://schemas.microsoft.com/office/word/2010/wordprocessingShape" mc:Ignorable="w14 w15 w16se w16cid w16 w16cex w16sdtdh w16du wp14">
   <w:abstractNum w:abstractNumId="0" w15:restartNumberingAfterBreak="0">
     <w:nsid w:val="01AD6806"/>
     <w:multiLevelType w:val="multilevel"/>
@@ -11075,7 +11694,7 @@
 </file>
 
 <file path=word/styles.xml><?xml version="1.0" encoding="utf-8"?>
-<w:styles xmlns:mc="http://schemas.openxmlformats.org/markup-compatibility/2006" xmlns:r="http://schemas.openxmlformats.org/officeDocument/2006/relationships" xmlns:w="http://schemas.openxmlformats.org/wordprocessingml/2006/main" xmlns:w14="http://schemas.microsoft.com/office/word/2010/wordml" xmlns:w15="http://schemas.microsoft.com/office/word/2012/wordml" xmlns:w16cex="http://schemas.microsoft.com/office/word/2018/wordml/cex" xmlns:w16cid="http://schemas.microsoft.com/office/word/2016/wordml/cid" xmlns:w16="http://schemas.microsoft.com/office/word/2018/wordml" xmlns:w16sdtdh="http://schemas.microsoft.com/office/word/2020/wordml/sdtdatahash" xmlns:w16se="http://schemas.microsoft.com/office/word/2015/wordml/symex" mc:Ignorable="w14 w15 w16se w16cid w16 w16cex w16sdtdh">
+<w:styles xmlns:mc="http://schemas.openxmlformats.org/markup-compatibility/2006" xmlns:r="http://schemas.openxmlformats.org/officeDocument/2006/relationships" xmlns:w="http://schemas.openxmlformats.org/wordprocessingml/2006/main" xmlns:w14="http://schemas.microsoft.com/office/word/2010/wordml" xmlns:w15="http://schemas.microsoft.com/office/word/2012/wordml" xmlns:w16cex="http://schemas.microsoft.com/office/word/2018/wordml/cex" xmlns:w16cid="http://schemas.microsoft.com/office/word/2016/wordml/cid" xmlns:w16="http://schemas.microsoft.com/office/word/2018/wordml" xmlns:w16du="http://schemas.microsoft.com/office/word/2023/wordml/word16du" xmlns:w16sdtdh="http://schemas.microsoft.com/office/word/2020/wordml/sdtdatahash" xmlns:w16se="http://schemas.microsoft.com/office/word/2015/wordml/symex" mc:Ignorable="w14 w15 w16se w16cid w16 w16cex w16sdtdh w16du">
   <w:docDefaults>
     <w:rPrDefault>
       <w:rPr>
@@ -11528,6 +12147,7 @@
   <w:style w:type="character" w:default="1" w:styleId="a0">
     <w:name w:val="Default Paragraph Font"/>
     <w:uiPriority w:val="1"/>
+    <w:semiHidden/>
     <w:unhideWhenUsed/>
   </w:style>
   <w:style w:type="table" w:default="1" w:styleId="a1">

--- a/6 семестр/ИАД/лабы/ЛР 2/ЛАБ ИАД 2.docx
+++ b/6 семестр/ИАД/лабы/ЛР 2/ЛАБ ИАД 2.docx
@@ -1322,6 +1322,12 @@
         <w:t>лабораторной работе</w:t>
       </w:r>
       <w:r>
+        <w:t xml:space="preserve">. </w:t>
+      </w:r>
+      <w:r>
+        <w:t>Выполнить все примеры</w:t>
+      </w:r>
+      <w:r>
         <w:t>;</w:t>
       </w:r>
     </w:p>
@@ -1334,12 +1340,15 @@
         </w:numPr>
       </w:pPr>
       <w:r>
-        <w:t>Выполнить все примеры</w:t>
-      </w:r>
-      <w:r>
-        <w:rPr>
-          <w:lang w:val="en-US"/>
-        </w:rPr>
+        <w:t>Подобрать экспериментальные данные для анализа</w:t>
+      </w:r>
+      <w:r>
+        <w:t xml:space="preserve">. </w:t>
+      </w:r>
+      <w:r>
+        <w:t>Выполнить экспорт данных из Excel</w:t>
+      </w:r>
+      <w:r>
         <w:t>;</w:t>
       </w:r>
     </w:p>
@@ -1352,7 +1361,13 @@
         </w:numPr>
       </w:pPr>
       <w:r>
-        <w:t>Подобрать экспериментальные данные для анализа</w:t>
+        <w:t>Провести корреляционный анализ всех</w:t>
+      </w:r>
+      <w:r>
+        <w:t xml:space="preserve"> </w:t>
+      </w:r>
+      <w:r>
+        <w:t>данных. Проанализировать полученную матрицу корреляций. Проиллюстрировать полученные результаты на графиках разброса</w:t>
       </w:r>
       <w:r>
         <w:t>;</w:t>
@@ -1367,9 +1382,18 @@
         </w:numPr>
       </w:pPr>
       <w:r>
-        <w:t>Выполнить экспорт данных из Excel</w:t>
-      </w:r>
-      <w:r>
+        <w:t>Построить множественную линейную регрессию. По таблице коэффициентов</w:t>
+      </w:r>
+      <w:r>
+        <w:t xml:space="preserve"> </w:t>
+      </w:r>
+      <w:r>
+        <w:t>записать полученное уравнение регрессии. Проанализировать график остатков</w:t>
+      </w:r>
+      <w:r>
+        <w:rPr>
+          <w:lang w:val="en-US"/>
+        </w:rPr>
         <w:t>;</w:t>
       </w:r>
     </w:p>
@@ -1382,34 +1406,7 @@
         </w:numPr>
       </w:pPr>
       <w:r>
-        <w:t>Провести корреляционный анализ всех</w:t>
-      </w:r>
-      <w:r>
-        <w:t xml:space="preserve"> </w:t>
-      </w:r>
-      <w:r>
-        <w:t>данных. Проанализировать полученную матрицу корреляций. Проиллюстрировать полученные результаты (для этих же переменных) на графиках разброса</w:t>
-      </w:r>
-      <w:r>
-        <w:t>;</w:t>
-      </w:r>
-    </w:p>
-    <w:p>
-      <w:pPr>
-        <w:pStyle w:val="aa"/>
-        <w:numPr>
-          <w:ilvl w:val="1"/>
-          <w:numId w:val="20"/>
-        </w:numPr>
-      </w:pPr>
-      <w:r>
-        <w:t>Построить множественную линейную регрессию. По таблице коэффициентов</w:t>
-      </w:r>
-      <w:r>
-        <w:t xml:space="preserve"> </w:t>
-      </w:r>
-      <w:r>
-        <w:t>записать полученное уравнение регрессии. Проанализировать график остатков.</w:t>
+        <w:t>Выполнить пошаговое построение множественной регрессии по направлению назад (вперед) сравнить полученные результаты, провести проверку коэффициента VIF.</w:t>
       </w:r>
     </w:p>
     <w:p>
@@ -1477,12 +1474,12 @@
     </w:p>
     <w:p>
       <w:r>
+        <w:lastRenderedPageBreak/>
         <w:t xml:space="preserve">Через заполнение численных и строковых векторов и </w:t>
       </w:r>
       <w:r>
         <w:t xml:space="preserve">функции </w:t>
       </w:r>
-      <w:proofErr w:type="gramStart"/>
       <w:r>
         <w:rPr>
           <w:rFonts w:ascii="Courier New" w:hAnsi="Courier New" w:cs="Courier New"/>
@@ -1503,7 +1500,6 @@
         </w:rPr>
         <w:t>frame</w:t>
       </w:r>
-      <w:proofErr w:type="gramEnd"/>
       <w:r>
         <w:rPr>
           <w:rFonts w:ascii="Courier New" w:hAnsi="Courier New" w:cs="Courier New"/>
@@ -1514,11 +1510,7 @@
         <w:t xml:space="preserve"> </w:t>
       </w:r>
       <w:r>
-        <w:t xml:space="preserve">в окружение была перенесена таблица пациентов из </w:t>
-      </w:r>
-      <w:r>
-        <w:lastRenderedPageBreak/>
-        <w:t>методических указаний (рисунок 1). Можно заметить, что названия столбцов были взяты из имён соответствующих векторов.</w:t>
+        <w:t>в окружение была перенесена таблица пациентов из методических указаний (рисунок 1). Можно заметить, что названия столбцов были взяты из имён соответствующих векторов.</w:t>
       </w:r>
     </w:p>
     <w:p/>
@@ -1532,8 +1524,8 @@
           <w:noProof/>
         </w:rPr>
         <w:drawing>
-          <wp:inline distT="0" distB="0" distL="0" distR="0" wp14:anchorId="478D338D" wp14:editId="6696E8CC">
-            <wp:extent cx="3917797" cy="1406237"/>
+          <wp:inline distT="0" distB="0" distL="0" distR="0" wp14:anchorId="478D338D" wp14:editId="69A31EDE">
+            <wp:extent cx="3695700" cy="1326518"/>
             <wp:effectExtent l="0" t="0" r="0" b="0"/>
             <wp:docPr id="401787938" name="Рисунок 1"/>
             <wp:cNvGraphicFramePr>
@@ -1555,7 +1547,7 @@
                   <pic:spPr>
                     <a:xfrm>
                       <a:off x="0" y="0"/>
-                      <a:ext cx="3991135" cy="1432560"/>
+                      <a:ext cx="3772430" cy="1354059"/>
                     </a:xfrm>
                     <a:prstGeom prst="rect">
                       <a:avLst/>
@@ -1597,8 +1589,8 @@
           <w:noProof/>
         </w:rPr>
         <w:drawing>
-          <wp:inline distT="0" distB="0" distL="0" distR="0" wp14:anchorId="647485C7" wp14:editId="301D4820">
-            <wp:extent cx="2653341" cy="1780309"/>
+          <wp:inline distT="0" distB="0" distL="0" distR="0" wp14:anchorId="647485C7" wp14:editId="499B0546">
+            <wp:extent cx="2413000" cy="1619048"/>
             <wp:effectExtent l="0" t="0" r="0" b="0"/>
             <wp:docPr id="1737794972" name="Рисунок 1"/>
             <wp:cNvGraphicFramePr>
@@ -1620,7 +1612,7 @@
                   <pic:spPr>
                     <a:xfrm>
                       <a:off x="0" y="0"/>
-                      <a:ext cx="2686580" cy="1802611"/>
+                      <a:ext cx="2462401" cy="1652195"/>
                     </a:xfrm>
                     <a:prstGeom prst="rect">
                       <a:avLst/>
@@ -1716,7 +1708,6 @@
         <w:lastRenderedPageBreak/>
         <w:t xml:space="preserve">С помощью аргумента </w:t>
       </w:r>
-      <w:proofErr w:type="gramStart"/>
       <w:r>
         <w:rPr>
           <w:rFonts w:ascii="Courier New" w:hAnsi="Courier New" w:cs="Courier New"/>
@@ -1737,14 +1728,12 @@
         </w:rPr>
         <w:t>names</w:t>
       </w:r>
-      <w:proofErr w:type="gramEnd"/>
       <w:r>
         <w:t xml:space="preserve"> </w:t>
       </w:r>
       <w:r>
         <w:t xml:space="preserve">значения столбца </w:t>
       </w:r>
-      <w:proofErr w:type="spellStart"/>
       <w:r>
         <w:rPr>
           <w:rFonts w:ascii="Courier New" w:hAnsi="Courier New" w:cs="Courier New"/>
@@ -1752,7 +1741,6 @@
         </w:rPr>
         <w:t>patientID</w:t>
       </w:r>
-      <w:proofErr w:type="spellEnd"/>
       <w:r>
         <w:t xml:space="preserve"> </w:t>
       </w:r>
@@ -1836,7 +1824,6 @@
       <w:r>
         <w:t xml:space="preserve">помощью функции </w:t>
       </w:r>
-      <w:proofErr w:type="gramStart"/>
       <w:r>
         <w:rPr>
           <w:rFonts w:ascii="Courier New" w:hAnsi="Courier New" w:cs="Courier New"/>
@@ -1848,14 +1835,7 @@
         <w:rPr>
           <w:rFonts w:ascii="Courier New" w:hAnsi="Courier New" w:cs="Courier New"/>
         </w:rPr>
-        <w:t>(</w:t>
-      </w:r>
-      <w:proofErr w:type="gramEnd"/>
-      <w:r>
-        <w:rPr>
-          <w:rFonts w:ascii="Courier New" w:hAnsi="Courier New" w:cs="Courier New"/>
-        </w:rPr>
-        <w:t>)</w:t>
+        <w:t>()</w:t>
       </w:r>
       <w:r>
         <w:t xml:space="preserve"> </w:t>
@@ -2261,7 +2241,6 @@
       <w:r>
         <w:t xml:space="preserve">Далее был протестирован ввод данных таблицы с клавиатуры. Для этого была создана пустая таблица </w:t>
       </w:r>
-      <w:proofErr w:type="spellStart"/>
       <w:r>
         <w:rPr>
           <w:rFonts w:ascii="Courier New" w:hAnsi="Courier New" w:cs="Courier New"/>
@@ -2269,14 +2248,12 @@
         </w:rPr>
         <w:t>mydata</w:t>
       </w:r>
-      <w:proofErr w:type="spellEnd"/>
       <w:r>
         <w:t xml:space="preserve"> </w:t>
       </w:r>
       <w:r>
         <w:t xml:space="preserve">с тремя столбцами. С помощью команды </w:t>
       </w:r>
-      <w:proofErr w:type="gramStart"/>
       <w:r>
         <w:rPr>
           <w:rFonts w:ascii="Courier New" w:hAnsi="Courier New" w:cs="Courier New"/>
@@ -2288,14 +2265,7 @@
         <w:rPr>
           <w:rFonts w:ascii="Courier New" w:hAnsi="Courier New" w:cs="Courier New"/>
         </w:rPr>
-        <w:t>(</w:t>
-      </w:r>
-      <w:proofErr w:type="gramEnd"/>
-      <w:r>
-        <w:rPr>
-          <w:rFonts w:ascii="Courier New" w:hAnsi="Courier New" w:cs="Courier New"/>
-        </w:rPr>
-        <w:t>)</w:t>
+        <w:t>()</w:t>
       </w:r>
       <w:r>
         <w:t xml:space="preserve"> </w:t>
@@ -2318,65 +2288,20 @@
           <w:lang w:val="en-US"/>
         </w:rPr>
       </w:pPr>
-      <w:proofErr w:type="spellStart"/>
       <w:r>
         <w:rPr>
           <w:lang w:val="en-US"/>
         </w:rPr>
         <w:lastRenderedPageBreak/>
-        <w:t>mydata</w:t>
-      </w:r>
-      <w:proofErr w:type="spellEnd"/>
-      <w:r>
-        <w:rPr>
-          <w:lang w:val="en-US"/>
-        </w:rPr>
-        <w:t xml:space="preserve"> &lt;- </w:t>
-      </w:r>
-      <w:proofErr w:type="spellStart"/>
-      <w:proofErr w:type="gramStart"/>
-      <w:r>
-        <w:rPr>
-          <w:lang w:val="en-US"/>
-        </w:rPr>
-        <w:t>data.frame</w:t>
-      </w:r>
-      <w:proofErr w:type="spellEnd"/>
-      <w:proofErr w:type="gramEnd"/>
-      <w:r>
-        <w:rPr>
-          <w:lang w:val="en-US"/>
-        </w:rPr>
-        <w:t>(age=numeric(0), gender=character(0), weight=numeric(0))</w:t>
+        <w:t>mydata &lt;- data.frame(age=numeric(0), gender=character(0), weight=numeric(0))</w:t>
       </w:r>
     </w:p>
     <w:p>
       <w:pPr>
         <w:pStyle w:val="af"/>
       </w:pPr>
-      <w:proofErr w:type="spellStart"/>
-      <w:r>
-        <w:t>mydata</w:t>
-      </w:r>
-      <w:proofErr w:type="spellEnd"/>
-      <w:r>
-        <w:t xml:space="preserve"> &lt;- </w:t>
-      </w:r>
-      <w:proofErr w:type="spellStart"/>
-      <w:r>
-        <w:t>edit</w:t>
-      </w:r>
-      <w:proofErr w:type="spellEnd"/>
-      <w:r>
-        <w:t>(</w:t>
-      </w:r>
-      <w:proofErr w:type="spellStart"/>
-      <w:r>
-        <w:t>mydata</w:t>
-      </w:r>
-      <w:proofErr w:type="spellEnd"/>
-      <w:r>
-        <w:t>)</w:t>
+      <w:r>
+        <w:t>mydata &lt;- edit(mydata)</w:t>
       </w:r>
     </w:p>
     <w:p/>
@@ -2475,7 +2400,6 @@
       <w:r>
         <w:t xml:space="preserve">через функцию </w:t>
       </w:r>
-      <w:proofErr w:type="gramStart"/>
       <w:r>
         <w:rPr>
           <w:rFonts w:ascii="Courier New" w:hAnsi="Courier New" w:cs="Courier New"/>
@@ -2496,7 +2420,6 @@
         </w:rPr>
         <w:t>table</w:t>
       </w:r>
-      <w:proofErr w:type="gramEnd"/>
       <w:r>
         <w:rPr>
           <w:rFonts w:ascii="Courier New" w:hAnsi="Courier New" w:cs="Courier New"/>
@@ -2637,14 +2560,12 @@
       <w:r>
         <w:t xml:space="preserve"> </w:t>
       </w:r>
-      <w:proofErr w:type="spellStart"/>
       <w:r>
         <w:rPr>
           <w:lang w:val="en-US"/>
         </w:rPr>
         <w:t>readxl</w:t>
       </w:r>
-      <w:proofErr w:type="spellEnd"/>
       <w:r>
         <w:t xml:space="preserve"> </w:t>
       </w:r>
@@ -2775,7 +2696,6 @@
       <w:r>
         <w:t xml:space="preserve">ыла построена диаграмма рассеяния, отображающая зависимость веса автомобилей от их расхода топлива (рисунок 13). Набор данных </w:t>
       </w:r>
-      <w:proofErr w:type="spellStart"/>
       <w:r>
         <w:rPr>
           <w:rFonts w:ascii="Courier New" w:hAnsi="Courier New" w:cs="Courier New"/>
@@ -2783,7 +2703,6 @@
         </w:rPr>
         <w:t>mtcars</w:t>
       </w:r>
-      <w:proofErr w:type="spellEnd"/>
       <w:r>
         <w:t xml:space="preserve"> – </w:t>
       </w:r>
@@ -2805,14 +2724,12 @@
       <w:r>
         <w:t>(</w:t>
       </w:r>
-      <w:proofErr w:type="spellStart"/>
       <w:r>
         <w:rPr>
           <w:lang w:val="en-US"/>
         </w:rPr>
         <w:t>mtcars</w:t>
       </w:r>
-      <w:proofErr w:type="spellEnd"/>
       <w:r>
         <w:t>)</w:t>
       </w:r>
@@ -2821,7 +2738,6 @@
       <w:pPr>
         <w:pStyle w:val="af"/>
       </w:pPr>
-      <w:proofErr w:type="gramStart"/>
       <w:r>
         <w:rPr>
           <w:lang w:val="en-US"/>
@@ -2831,15 +2747,12 @@
       <w:r>
         <w:t>(</w:t>
       </w:r>
-      <w:proofErr w:type="spellStart"/>
-      <w:proofErr w:type="gramEnd"/>
       <w:r>
         <w:rPr>
           <w:lang w:val="en-US"/>
         </w:rPr>
         <w:t>wt</w:t>
       </w:r>
-      <w:proofErr w:type="spellEnd"/>
       <w:r>
         <w:t xml:space="preserve">, </w:t>
       </w:r>
@@ -2857,25 +2770,21 @@
       <w:pPr>
         <w:pStyle w:val="af"/>
       </w:pPr>
-      <w:proofErr w:type="spellStart"/>
       <w:r>
         <w:rPr>
           <w:lang w:val="en-US"/>
         </w:rPr>
         <w:t>abline</w:t>
       </w:r>
-      <w:proofErr w:type="spellEnd"/>
       <w:r>
         <w:t>(</w:t>
       </w:r>
-      <w:proofErr w:type="spellStart"/>
       <w:r>
         <w:rPr>
           <w:lang w:val="en-US"/>
         </w:rPr>
         <w:t>lm</w:t>
       </w:r>
-      <w:proofErr w:type="spellEnd"/>
       <w:r>
         <w:t>(</w:t>
       </w:r>
@@ -2888,14 +2797,12 @@
       <w:r>
         <w:t>~</w:t>
       </w:r>
-      <w:proofErr w:type="spellStart"/>
       <w:r>
         <w:rPr>
           <w:lang w:val="en-US"/>
         </w:rPr>
         <w:t>wt</w:t>
       </w:r>
-      <w:proofErr w:type="spellEnd"/>
       <w:r>
         <w:t>))</w:t>
       </w:r>
@@ -2907,40 +2814,19 @@
           <w:lang w:val="en-US"/>
         </w:rPr>
       </w:pPr>
-      <w:proofErr w:type="gramStart"/>
-      <w:r>
-        <w:rPr>
-          <w:lang w:val="en-US"/>
-        </w:rPr>
-        <w:t>title(</w:t>
-      </w:r>
-      <w:proofErr w:type="gramEnd"/>
-      <w:r>
-        <w:rPr>
-          <w:lang w:val="en-US"/>
-        </w:rPr>
-        <w:t>“Regression of MPG on Weight”)</w:t>
+      <w:r>
+        <w:rPr>
+          <w:lang w:val="en-US"/>
+        </w:rPr>
+        <w:t>title(“Regression of MPG on Weight”)</w:t>
       </w:r>
     </w:p>
     <w:p>
       <w:pPr>
         <w:pStyle w:val="af"/>
       </w:pPr>
-      <w:proofErr w:type="spellStart"/>
-      <w:r>
-        <w:t>detach</w:t>
-      </w:r>
-      <w:proofErr w:type="spellEnd"/>
-      <w:r>
-        <w:t>(</w:t>
-      </w:r>
-      <w:proofErr w:type="spellStart"/>
-      <w:r>
-        <w:t>mtcars</w:t>
-      </w:r>
-      <w:proofErr w:type="spellEnd"/>
-      <w:r>
-        <w:t>)</w:t>
+      <w:r>
+        <w:t>detach(mtcars)</w:t>
       </w:r>
     </w:p>
     <w:p/>
@@ -3004,7 +2890,6 @@
       <w:r>
         <w:t xml:space="preserve">С помощью команды </w:t>
       </w:r>
-      <w:proofErr w:type="gramStart"/>
       <w:r>
         <w:rPr>
           <w:rFonts w:ascii="Courier New" w:hAnsi="Courier New" w:cs="Courier New"/>
@@ -3016,14 +2901,7 @@
         <w:rPr>
           <w:rFonts w:ascii="Courier New" w:hAnsi="Courier New" w:cs="Courier New"/>
         </w:rPr>
-        <w:t>(</w:t>
-      </w:r>
-      <w:proofErr w:type="gramEnd"/>
-      <w:r>
-        <w:rPr>
-          <w:rFonts w:ascii="Courier New" w:hAnsi="Courier New" w:cs="Courier New"/>
-        </w:rPr>
-        <w:t>)</w:t>
+        <w:t>()</w:t>
       </w:r>
       <w:r>
         <w:t xml:space="preserve"> </w:t>
@@ -3043,14 +2921,12 @@
       <w:r>
         <w:t xml:space="preserve">файле </w:t>
       </w:r>
-      <w:proofErr w:type="spellStart"/>
       <w:r>
         <w:rPr>
           <w:lang w:val="en-US"/>
         </w:rPr>
         <w:t>mygraph</w:t>
       </w:r>
-      <w:proofErr w:type="spellEnd"/>
       <w:r>
         <w:t>.</w:t>
       </w:r>
@@ -3093,21 +2969,7 @@
         <w:rPr>
           <w:lang w:val="en-US"/>
         </w:rPr>
-        <w:t>attach(</w:t>
-      </w:r>
-      <w:proofErr w:type="spellStart"/>
-      <w:r>
-        <w:rPr>
-          <w:lang w:val="en-US"/>
-        </w:rPr>
-        <w:t>mtcars</w:t>
-      </w:r>
-      <w:proofErr w:type="spellEnd"/>
-      <w:r>
-        <w:rPr>
-          <w:lang w:val="en-US"/>
-        </w:rPr>
-        <w:t>)</w:t>
+        <w:t>attach(mtcars)</w:t>
       </w:r>
     </w:p>
     <w:p>
@@ -3117,27 +2979,11 @@
           <w:lang w:val="en-US"/>
         </w:rPr>
       </w:pPr>
-      <w:proofErr w:type="gramStart"/>
-      <w:r>
-        <w:rPr>
-          <w:lang w:val="en-US"/>
-        </w:rPr>
-        <w:t>plot(</w:t>
-      </w:r>
-      <w:proofErr w:type="spellStart"/>
-      <w:proofErr w:type="gramEnd"/>
-      <w:r>
-        <w:rPr>
-          <w:lang w:val="en-US"/>
-        </w:rPr>
-        <w:t>wt</w:t>
-      </w:r>
-      <w:proofErr w:type="spellEnd"/>
-      <w:r>
-        <w:rPr>
-          <w:lang w:val="en-US"/>
-        </w:rPr>
-        <w:t>, mpg)</w:t>
+      <w:r>
+        <w:rPr>
+          <w:lang w:val="en-US"/>
+        </w:rPr>
+        <w:t>plot(wt, mpg)</w:t>
       </w:r>
     </w:p>
     <w:p>
@@ -3147,47 +2993,11 @@
           <w:lang w:val="en-US"/>
         </w:rPr>
       </w:pPr>
-      <w:proofErr w:type="spellStart"/>
-      <w:r>
-        <w:rPr>
-          <w:lang w:val="en-US"/>
-        </w:rPr>
-        <w:t>abline</w:t>
-      </w:r>
-      <w:proofErr w:type="spellEnd"/>
-      <w:r>
-        <w:rPr>
-          <w:lang w:val="en-US"/>
-        </w:rPr>
-        <w:t>(</w:t>
-      </w:r>
-      <w:proofErr w:type="spellStart"/>
-      <w:r>
-        <w:rPr>
-          <w:lang w:val="en-US"/>
-        </w:rPr>
-        <w:t>lm</w:t>
-      </w:r>
-      <w:proofErr w:type="spellEnd"/>
-      <w:r>
-        <w:rPr>
-          <w:lang w:val="en-US"/>
-        </w:rPr>
-        <w:t>(</w:t>
-      </w:r>
-      <w:proofErr w:type="spellStart"/>
-      <w:r>
-        <w:rPr>
-          <w:lang w:val="en-US"/>
-        </w:rPr>
-        <w:t>mpg~wt</w:t>
-      </w:r>
-      <w:proofErr w:type="spellEnd"/>
-      <w:r>
-        <w:rPr>
-          <w:lang w:val="en-US"/>
-        </w:rPr>
-        <w:t>))</w:t>
+      <w:r>
+        <w:rPr>
+          <w:lang w:val="en-US"/>
+        </w:rPr>
+        <w:t>abline(lm(mpg~wt))</w:t>
       </w:r>
     </w:p>
     <w:p>
@@ -3197,58 +3007,27 @@
           <w:lang w:val="en-US"/>
         </w:rPr>
       </w:pPr>
-      <w:proofErr w:type="gramStart"/>
-      <w:r>
-        <w:rPr>
-          <w:lang w:val="en-US"/>
-        </w:rPr>
-        <w:t>title(</w:t>
-      </w:r>
-      <w:proofErr w:type="gramEnd"/>
-      <w:r>
-        <w:rPr>
-          <w:lang w:val="en-US"/>
-        </w:rPr>
-        <w:t>"Regression of MPG on Weight")</w:t>
+      <w:r>
+        <w:rPr>
+          <w:lang w:val="en-US"/>
+        </w:rPr>
+        <w:t>title("Regression of MPG on Weight")</w:t>
       </w:r>
     </w:p>
     <w:p>
       <w:pPr>
         <w:pStyle w:val="af"/>
       </w:pPr>
-      <w:proofErr w:type="spellStart"/>
-      <w:r>
-        <w:t>detach</w:t>
-      </w:r>
-      <w:proofErr w:type="spellEnd"/>
-      <w:r>
-        <w:t>(</w:t>
-      </w:r>
-      <w:proofErr w:type="spellStart"/>
-      <w:r>
-        <w:t>mtcars</w:t>
-      </w:r>
-      <w:proofErr w:type="spellEnd"/>
-      <w:r>
-        <w:t>)</w:t>
+      <w:r>
+        <w:t>detach(mtcars)</w:t>
       </w:r>
     </w:p>
     <w:p>
       <w:pPr>
         <w:pStyle w:val="af"/>
       </w:pPr>
-      <w:proofErr w:type="spellStart"/>
-      <w:proofErr w:type="gramStart"/>
-      <w:r>
-        <w:t>dev.off</w:t>
-      </w:r>
-      <w:proofErr w:type="spellEnd"/>
-      <w:r>
-        <w:t>(</w:t>
-      </w:r>
-      <w:proofErr w:type="gramEnd"/>
-      <w:r>
-        <w:t>)</w:t>
+      <w:r>
+        <w:t>dev.off()</w:t>
       </w:r>
     </w:p>
     <w:p/>
@@ -3319,7 +3098,6 @@
       <w:r>
         <w:t xml:space="preserve">По этой таблице с помощью команды </w:t>
       </w:r>
-      <w:proofErr w:type="gramStart"/>
       <w:r>
         <w:rPr>
           <w:rFonts w:ascii="Courier New" w:hAnsi="Courier New" w:cs="Courier New"/>
@@ -3331,14 +3109,7 @@
         <w:rPr>
           <w:rFonts w:ascii="Courier New" w:hAnsi="Courier New" w:cs="Courier New"/>
         </w:rPr>
-        <w:t>(</w:t>
-      </w:r>
-      <w:proofErr w:type="gramEnd"/>
-      <w:r>
-        <w:rPr>
-          <w:rFonts w:ascii="Courier New" w:hAnsi="Courier New" w:cs="Courier New"/>
-        </w:rPr>
-        <w:t>)</w:t>
+        <w:t>()</w:t>
       </w:r>
       <w:r>
         <w:t xml:space="preserve"> </w:t>
@@ -3420,7 +3191,6 @@
       <w:r>
         <w:t xml:space="preserve">Далее были рассмотрены графические параметры. С помощью команды </w:t>
       </w:r>
-      <w:proofErr w:type="gramStart"/>
       <w:r>
         <w:rPr>
           <w:rFonts w:ascii="Courier New" w:hAnsi="Courier New" w:cs="Courier New"/>
@@ -3432,14 +3202,7 @@
         <w:rPr>
           <w:rFonts w:ascii="Courier New" w:hAnsi="Courier New" w:cs="Courier New"/>
         </w:rPr>
-        <w:t>(</w:t>
-      </w:r>
-      <w:proofErr w:type="gramEnd"/>
-      <w:r>
-        <w:rPr>
-          <w:rFonts w:ascii="Courier New" w:hAnsi="Courier New" w:cs="Courier New"/>
-        </w:rPr>
-        <w:t>)</w:t>
+        <w:t>()</w:t>
       </w:r>
       <w:r>
         <w:t xml:space="preserve"> </w:t>
@@ -3456,35 +3219,11 @@
           <w:lang w:val="en-US"/>
         </w:rPr>
       </w:pPr>
-      <w:proofErr w:type="spellStart"/>
-      <w:r>
-        <w:rPr>
-          <w:lang w:val="en-US"/>
-        </w:rPr>
-        <w:t>opar</w:t>
-      </w:r>
-      <w:proofErr w:type="spellEnd"/>
-      <w:r>
-        <w:rPr>
-          <w:lang w:val="en-US"/>
-        </w:rPr>
-        <w:t xml:space="preserve"> &lt;- par(</w:t>
-      </w:r>
-      <w:proofErr w:type="spellStart"/>
-      <w:proofErr w:type="gramStart"/>
-      <w:r>
-        <w:rPr>
-          <w:lang w:val="en-US"/>
-        </w:rPr>
-        <w:t>no.readonly</w:t>
-      </w:r>
-      <w:proofErr w:type="spellEnd"/>
-      <w:proofErr w:type="gramEnd"/>
-      <w:r>
-        <w:rPr>
-          <w:lang w:val="en-US"/>
-        </w:rPr>
-        <w:t>=TRUE)</w:t>
+      <w:r>
+        <w:rPr>
+          <w:lang w:val="en-US"/>
+        </w:rPr>
+        <w:t>opar &lt;- par(no.readonly=TRUE)</w:t>
       </w:r>
     </w:p>
     <w:p>
@@ -3494,41 +3233,11 @@
           <w:lang w:val="en-US"/>
         </w:rPr>
       </w:pPr>
-      <w:proofErr w:type="gramStart"/>
-      <w:r>
-        <w:rPr>
-          <w:lang w:val="en-US"/>
-        </w:rPr>
-        <w:t>par(</w:t>
-      </w:r>
-      <w:proofErr w:type="spellStart"/>
-      <w:proofErr w:type="gramEnd"/>
-      <w:r>
-        <w:rPr>
-          <w:lang w:val="en-US"/>
-        </w:rPr>
-        <w:t>lty</w:t>
-      </w:r>
-      <w:proofErr w:type="spellEnd"/>
-      <w:r>
-        <w:rPr>
-          <w:lang w:val="en-US"/>
-        </w:rPr>
-        <w:t xml:space="preserve">=2, </w:t>
-      </w:r>
-      <w:proofErr w:type="spellStart"/>
-      <w:r>
-        <w:rPr>
-          <w:lang w:val="en-US"/>
-        </w:rPr>
-        <w:t>pch</w:t>
-      </w:r>
-      <w:proofErr w:type="spellEnd"/>
-      <w:r>
-        <w:rPr>
-          <w:lang w:val="en-US"/>
-        </w:rPr>
-        <w:t>=17)</w:t>
+      <w:r>
+        <w:rPr>
+          <w:lang w:val="en-US"/>
+        </w:rPr>
+        <w:t>par(lty=2, pch=17)</w:t>
       </w:r>
     </w:p>
     <w:p>
@@ -3538,54 +3247,19 @@
           <w:lang w:val="en-US"/>
         </w:rPr>
       </w:pPr>
-      <w:proofErr w:type="gramStart"/>
-      <w:r>
-        <w:rPr>
-          <w:lang w:val="en-US"/>
-        </w:rPr>
-        <w:t>plot(</w:t>
-      </w:r>
-      <w:proofErr w:type="gramEnd"/>
-      <w:r>
-        <w:rPr>
-          <w:lang w:val="en-US"/>
-        </w:rPr>
-        <w:t xml:space="preserve">dose, </w:t>
-      </w:r>
-      <w:proofErr w:type="spellStart"/>
-      <w:r>
-        <w:rPr>
-          <w:lang w:val="en-US"/>
-        </w:rPr>
-        <w:t>drugA</w:t>
-      </w:r>
-      <w:proofErr w:type="spellEnd"/>
-      <w:r>
-        <w:rPr>
-          <w:lang w:val="en-US"/>
-        </w:rPr>
-        <w:t>, type="b")</w:t>
+      <w:r>
+        <w:rPr>
+          <w:lang w:val="en-US"/>
+        </w:rPr>
+        <w:t>plot(dose, drugA, type="b")</w:t>
       </w:r>
     </w:p>
     <w:p>
       <w:pPr>
         <w:pStyle w:val="af"/>
       </w:pPr>
-      <w:proofErr w:type="spellStart"/>
-      <w:r>
-        <w:t>par</w:t>
-      </w:r>
-      <w:proofErr w:type="spellEnd"/>
-      <w:r>
-        <w:t>(</w:t>
-      </w:r>
-      <w:proofErr w:type="spellStart"/>
-      <w:r>
-        <w:t>opar</w:t>
-      </w:r>
-      <w:proofErr w:type="spellEnd"/>
-      <w:r>
-        <w:t>)</w:t>
+      <w:r>
+        <w:t>par(opar)</w:t>
       </w:r>
     </w:p>
     <w:p/>
@@ -3650,7 +3324,6 @@
       <w:r>
         <w:t xml:space="preserve">Тот же самый эффект был достигнут при указании значений параметров напрямую в команде </w:t>
       </w:r>
-      <w:proofErr w:type="gramStart"/>
       <w:r>
         <w:rPr>
           <w:rFonts w:ascii="Courier New" w:hAnsi="Courier New" w:cs="Courier New"/>
@@ -3662,335 +3335,250 @@
         <w:rPr>
           <w:rFonts w:ascii="Courier New" w:hAnsi="Courier New" w:cs="Courier New"/>
         </w:rPr>
+        <w:t>()</w:t>
+      </w:r>
+      <w:r>
+        <w:t>.</w:t>
+      </w:r>
+    </w:p>
+    <w:p/>
+    <w:p>
+      <w:pPr>
+        <w:pStyle w:val="af"/>
+        <w:rPr>
+          <w:lang w:val="en-US"/>
+        </w:rPr>
+      </w:pPr>
+      <w:r>
+        <w:rPr>
+          <w:lang w:val="en-US"/>
+        </w:rPr>
+        <w:t>plot(dose, drugA, type="b", lty=2, pch=17)</w:t>
+      </w:r>
+    </w:p>
+    <w:p>
+      <w:pPr>
+        <w:rPr>
+          <w:lang w:val="en-US"/>
+        </w:rPr>
+      </w:pPr>
+    </w:p>
+    <w:p>
+      <w:r>
+        <w:t>Были исследованы значения</w:t>
+      </w:r>
+      <w:r>
+        <w:t xml:space="preserve"> некоторых</w:t>
+      </w:r>
+      <w:r>
+        <w:t xml:space="preserve"> п</w:t>
+      </w:r>
+      <w:r>
+        <w:t xml:space="preserve">араметров функции </w:t>
+      </w:r>
+      <w:r>
+        <w:rPr>
+          <w:rFonts w:ascii="Courier New" w:hAnsi="Courier New" w:cs="Courier New"/>
+          <w:lang w:val="en-US"/>
+        </w:rPr>
+        <w:t>plot</w:t>
+      </w:r>
+      <w:r>
+        <w:rPr>
+          <w:rFonts w:ascii="Courier New" w:hAnsi="Courier New" w:cs="Courier New"/>
+        </w:rPr>
+        <w:t>()</w:t>
+      </w:r>
+      <w:r>
+        <w:t xml:space="preserve">: </w:t>
+      </w:r>
+      <w:r>
+        <w:rPr>
+          <w:rFonts w:ascii="Courier New" w:hAnsi="Courier New" w:cs="Courier New"/>
+          <w:lang w:val="en-US"/>
+        </w:rPr>
+        <w:t>pch</w:t>
+      </w:r>
+      <w:r>
+        <w:t xml:space="preserve"> (</w:t>
+      </w:r>
+      <w:r>
+        <w:t>вид символа</w:t>
+      </w:r>
+      <w:r>
+        <w:t>)</w:t>
+      </w:r>
+      <w:r>
+        <w:t xml:space="preserve">, </w:t>
+      </w:r>
+      <w:r>
+        <w:rPr>
+          <w:rFonts w:ascii="Courier New" w:hAnsi="Courier New" w:cs="Courier New"/>
+          <w:lang w:val="en-US"/>
+        </w:rPr>
+        <w:t>cex</w:t>
+      </w:r>
+      <w:r>
+        <w:t xml:space="preserve"> (</w:t>
+      </w:r>
+      <w:r>
+        <w:t>размер символа</w:t>
+      </w:r>
+      <w:r>
+        <w:t>)</w:t>
+      </w:r>
+      <w:r>
+        <w:t xml:space="preserve">, </w:t>
+      </w:r>
+      <w:r>
+        <w:rPr>
+          <w:rFonts w:ascii="Courier New" w:hAnsi="Courier New" w:cs="Courier New"/>
+          <w:lang w:val="en-US"/>
+        </w:rPr>
+        <w:t>lty</w:t>
+      </w:r>
+      <w:r>
+        <w:t xml:space="preserve"> (</w:t>
+      </w:r>
+      <w:r>
+        <w:t>тип линии</w:t>
+      </w:r>
+      <w:r>
+        <w:t>)</w:t>
+      </w:r>
+      <w:r>
+        <w:t xml:space="preserve"> и </w:t>
+      </w:r>
+      <w:r>
+        <w:rPr>
+          <w:rFonts w:ascii="Courier New" w:hAnsi="Courier New" w:cs="Courier New"/>
+          <w:lang w:val="en-US"/>
+        </w:rPr>
+        <w:t>lwd</w:t>
+      </w:r>
+      <w:r>
+        <w:t xml:space="preserve"> (</w:t>
+      </w:r>
+      <w:r>
+        <w:t>толщина линии</w:t>
+      </w:r>
+      <w:r>
+        <w:t>)</w:t>
+      </w:r>
+      <w:r>
+        <w:t>. Диаграмма была перестроена с указанием каждого параметра (рисунок 17).</w:t>
+      </w:r>
+    </w:p>
+    <w:p/>
+    <w:p>
+      <w:pPr>
+        <w:pStyle w:val="af"/>
+        <w:rPr>
+          <w:lang w:val="en-US"/>
+        </w:rPr>
+      </w:pPr>
+      <w:r>
+        <w:rPr>
+          <w:lang w:val="en-US"/>
+        </w:rPr>
+        <w:t>plot</w:t>
+      </w:r>
+      <w:r>
+        <w:rPr>
+          <w:lang w:val="en-US"/>
+        </w:rPr>
         <w:t>(</w:t>
       </w:r>
-      <w:proofErr w:type="gramEnd"/>
-      <w:r>
-        <w:rPr>
-          <w:rFonts w:ascii="Courier New" w:hAnsi="Courier New" w:cs="Courier New"/>
-        </w:rPr>
-        <w:t>)</w:t>
-      </w:r>
-      <w:r>
-        <w:t>.</w:t>
-      </w:r>
-    </w:p>
-    <w:p/>
-    <w:p>
-      <w:pPr>
-        <w:pStyle w:val="af"/>
-        <w:rPr>
-          <w:lang w:val="en-US"/>
-        </w:rPr>
-      </w:pPr>
-      <w:proofErr w:type="gramStart"/>
-      <w:r>
-        <w:rPr>
-          <w:lang w:val="en-US"/>
-        </w:rPr>
-        <w:t>plot(</w:t>
-      </w:r>
-      <w:proofErr w:type="gramEnd"/>
-      <w:r>
-        <w:rPr>
-          <w:lang w:val="en-US"/>
-        </w:rPr>
-        <w:t xml:space="preserve">dose, </w:t>
-      </w:r>
-      <w:proofErr w:type="spellStart"/>
+      <w:r>
+        <w:rPr>
+          <w:lang w:val="en-US"/>
+        </w:rPr>
+        <w:t>dose</w:t>
+      </w:r>
+      <w:r>
+        <w:rPr>
+          <w:lang w:val="en-US"/>
+        </w:rPr>
+        <w:t xml:space="preserve">, </w:t>
+      </w:r>
       <w:r>
         <w:rPr>
           <w:lang w:val="en-US"/>
         </w:rPr>
         <w:t>drugA</w:t>
       </w:r>
-      <w:proofErr w:type="spellEnd"/>
-      <w:r>
-        <w:rPr>
-          <w:lang w:val="en-US"/>
-        </w:rPr>
-        <w:t xml:space="preserve">, type="b", </w:t>
-      </w:r>
-      <w:proofErr w:type="spellStart"/>
+      <w:r>
+        <w:rPr>
+          <w:lang w:val="en-US"/>
+        </w:rPr>
+        <w:t xml:space="preserve">, </w:t>
+      </w:r>
+      <w:r>
+        <w:rPr>
+          <w:lang w:val="en-US"/>
+        </w:rPr>
+        <w:t>type</w:t>
+      </w:r>
+      <w:r>
+        <w:rPr>
+          <w:lang w:val="en-US"/>
+        </w:rPr>
+        <w:t>="</w:t>
+      </w:r>
+      <w:r>
+        <w:rPr>
+          <w:lang w:val="en-US"/>
+        </w:rPr>
+        <w:t>b</w:t>
+      </w:r>
+      <w:r>
+        <w:rPr>
+          <w:lang w:val="en-US"/>
+        </w:rPr>
+        <w:t xml:space="preserve">", </w:t>
+      </w:r>
+      <w:r>
+        <w:rPr>
+          <w:lang w:val="en-US"/>
+        </w:rPr>
+        <w:t>pch</w:t>
+      </w:r>
+      <w:r>
+        <w:rPr>
+          <w:lang w:val="en-US"/>
+        </w:rPr>
+        <w:t xml:space="preserve">=11, </w:t>
+      </w:r>
       <w:r>
         <w:rPr>
           <w:lang w:val="en-US"/>
         </w:rPr>
         <w:t>lty</w:t>
       </w:r>
-      <w:proofErr w:type="spellEnd"/>
-      <w:r>
-        <w:rPr>
-          <w:lang w:val="en-US"/>
-        </w:rPr>
-        <w:t xml:space="preserve">=2, </w:t>
-      </w:r>
-      <w:proofErr w:type="spellStart"/>
-      <w:r>
-        <w:rPr>
-          <w:lang w:val="en-US"/>
-        </w:rPr>
-        <w:t>pch</w:t>
-      </w:r>
-      <w:proofErr w:type="spellEnd"/>
-      <w:r>
-        <w:rPr>
-          <w:lang w:val="en-US"/>
-        </w:rPr>
-        <w:t>=17)</w:t>
-      </w:r>
-    </w:p>
-    <w:p>
-      <w:pPr>
-        <w:rPr>
-          <w:lang w:val="en-US"/>
-        </w:rPr>
-      </w:pPr>
-    </w:p>
-    <w:p>
-      <w:r>
-        <w:t>Были исследованы значения</w:t>
-      </w:r>
-      <w:r>
-        <w:t xml:space="preserve"> некоторых</w:t>
-      </w:r>
-      <w:r>
-        <w:t xml:space="preserve"> п</w:t>
-      </w:r>
-      <w:r>
-        <w:t xml:space="preserve">араметров функции </w:t>
-      </w:r>
-      <w:proofErr w:type="gramStart"/>
-      <w:r>
-        <w:rPr>
-          <w:rFonts w:ascii="Courier New" w:hAnsi="Courier New" w:cs="Courier New"/>
-          <w:lang w:val="en-US"/>
-        </w:rPr>
-        <w:t>plot</w:t>
-      </w:r>
-      <w:r>
-        <w:rPr>
-          <w:rFonts w:ascii="Courier New" w:hAnsi="Courier New" w:cs="Courier New"/>
-        </w:rPr>
-        <w:t>(</w:t>
-      </w:r>
-      <w:proofErr w:type="gramEnd"/>
-      <w:r>
-        <w:rPr>
-          <w:rFonts w:ascii="Courier New" w:hAnsi="Courier New" w:cs="Courier New"/>
-        </w:rPr>
-        <w:t>)</w:t>
-      </w:r>
-      <w:r>
-        <w:t xml:space="preserve">: </w:t>
-      </w:r>
-      <w:proofErr w:type="spellStart"/>
-      <w:r>
-        <w:rPr>
-          <w:rFonts w:ascii="Courier New" w:hAnsi="Courier New" w:cs="Courier New"/>
-          <w:lang w:val="en-US"/>
-        </w:rPr>
-        <w:t>pch</w:t>
-      </w:r>
-      <w:proofErr w:type="spellEnd"/>
-      <w:r>
-        <w:t xml:space="preserve"> (</w:t>
-      </w:r>
-      <w:r>
-        <w:t>вид символа</w:t>
-      </w:r>
-      <w:r>
-        <w:t>)</w:t>
-      </w:r>
-      <w:r>
-        <w:t xml:space="preserve">, </w:t>
-      </w:r>
-      <w:proofErr w:type="spellStart"/>
-      <w:r>
-        <w:rPr>
-          <w:rFonts w:ascii="Courier New" w:hAnsi="Courier New" w:cs="Courier New"/>
+      <w:r>
+        <w:rPr>
+          <w:lang w:val="en-US"/>
+        </w:rPr>
+        <w:t xml:space="preserve">=3, </w:t>
+      </w:r>
+      <w:r>
+        <w:rPr>
+          <w:lang w:val="en-US"/>
+        </w:rPr>
+        <w:t>lwd</w:t>
+      </w:r>
+      <w:r>
+        <w:rPr>
+          <w:lang w:val="en-US"/>
+        </w:rPr>
+        <w:t xml:space="preserve">=3, </w:t>
+      </w:r>
+      <w:r>
+        <w:rPr>
           <w:lang w:val="en-US"/>
         </w:rPr>
         <w:t>cex</w:t>
       </w:r>
-      <w:proofErr w:type="spellEnd"/>
-      <w:r>
-        <w:t xml:space="preserve"> (</w:t>
-      </w:r>
-      <w:r>
-        <w:t>размер символа</w:t>
-      </w:r>
-      <w:r>
-        <w:t>)</w:t>
-      </w:r>
-      <w:r>
-        <w:t xml:space="preserve">, </w:t>
-      </w:r>
-      <w:proofErr w:type="spellStart"/>
-      <w:r>
-        <w:rPr>
-          <w:rFonts w:ascii="Courier New" w:hAnsi="Courier New" w:cs="Courier New"/>
-          <w:lang w:val="en-US"/>
-        </w:rPr>
-        <w:t>lty</w:t>
-      </w:r>
-      <w:proofErr w:type="spellEnd"/>
-      <w:r>
-        <w:t xml:space="preserve"> (</w:t>
-      </w:r>
-      <w:r>
-        <w:t>тип линии</w:t>
-      </w:r>
-      <w:r>
-        <w:t>)</w:t>
-      </w:r>
-      <w:r>
-        <w:t xml:space="preserve"> и </w:t>
-      </w:r>
-      <w:proofErr w:type="spellStart"/>
-      <w:r>
-        <w:rPr>
-          <w:rFonts w:ascii="Courier New" w:hAnsi="Courier New" w:cs="Courier New"/>
-          <w:lang w:val="en-US"/>
-        </w:rPr>
-        <w:t>lwd</w:t>
-      </w:r>
-      <w:proofErr w:type="spellEnd"/>
-      <w:r>
-        <w:t xml:space="preserve"> (</w:t>
-      </w:r>
-      <w:r>
-        <w:t>толщина линии</w:t>
-      </w:r>
-      <w:r>
-        <w:t>)</w:t>
-      </w:r>
-      <w:r>
-        <w:t>. Диаграмма была перестроена с указанием каждого параметра (рисунок 17).</w:t>
-      </w:r>
-    </w:p>
-    <w:p/>
-    <w:p>
-      <w:pPr>
-        <w:pStyle w:val="af"/>
-        <w:rPr>
-          <w:lang w:val="en-US"/>
-        </w:rPr>
-      </w:pPr>
-      <w:proofErr w:type="gramStart"/>
-      <w:r>
-        <w:rPr>
-          <w:lang w:val="en-US"/>
-        </w:rPr>
-        <w:t>plot</w:t>
-      </w:r>
-      <w:r>
-        <w:rPr>
-          <w:lang w:val="en-US"/>
-        </w:rPr>
-        <w:t>(</w:t>
-      </w:r>
-      <w:proofErr w:type="gramEnd"/>
-      <w:r>
-        <w:rPr>
-          <w:lang w:val="en-US"/>
-        </w:rPr>
-        <w:t>dose</w:t>
-      </w:r>
-      <w:r>
-        <w:rPr>
-          <w:lang w:val="en-US"/>
-        </w:rPr>
-        <w:t xml:space="preserve">, </w:t>
-      </w:r>
-      <w:proofErr w:type="spellStart"/>
-      <w:r>
-        <w:rPr>
-          <w:lang w:val="en-US"/>
-        </w:rPr>
-        <w:t>drugA</w:t>
-      </w:r>
-      <w:proofErr w:type="spellEnd"/>
-      <w:r>
-        <w:rPr>
-          <w:lang w:val="en-US"/>
-        </w:rPr>
-        <w:t xml:space="preserve">, </w:t>
-      </w:r>
-      <w:r>
-        <w:rPr>
-          <w:lang w:val="en-US"/>
-        </w:rPr>
-        <w:t>type</w:t>
-      </w:r>
-      <w:r>
-        <w:rPr>
-          <w:lang w:val="en-US"/>
-        </w:rPr>
-        <w:t>="</w:t>
-      </w:r>
-      <w:r>
-        <w:rPr>
-          <w:lang w:val="en-US"/>
-        </w:rPr>
-        <w:t>b</w:t>
-      </w:r>
-      <w:r>
-        <w:rPr>
-          <w:lang w:val="en-US"/>
-        </w:rPr>
-        <w:t xml:space="preserve">", </w:t>
-      </w:r>
-      <w:proofErr w:type="spellStart"/>
-      <w:r>
-        <w:rPr>
-          <w:lang w:val="en-US"/>
-        </w:rPr>
-        <w:t>pch</w:t>
-      </w:r>
-      <w:proofErr w:type="spellEnd"/>
-      <w:r>
-        <w:rPr>
-          <w:lang w:val="en-US"/>
-        </w:rPr>
-        <w:t xml:space="preserve">=11, </w:t>
-      </w:r>
-      <w:proofErr w:type="spellStart"/>
-      <w:r>
-        <w:rPr>
-          <w:lang w:val="en-US"/>
-        </w:rPr>
-        <w:t>lty</w:t>
-      </w:r>
-      <w:proofErr w:type="spellEnd"/>
-      <w:r>
-        <w:rPr>
-          <w:lang w:val="en-US"/>
-        </w:rPr>
-        <w:t xml:space="preserve">=3, </w:t>
-      </w:r>
-      <w:proofErr w:type="spellStart"/>
-      <w:r>
-        <w:rPr>
-          <w:lang w:val="en-US"/>
-        </w:rPr>
-        <w:t>lwd</w:t>
-      </w:r>
-      <w:proofErr w:type="spellEnd"/>
-      <w:r>
-        <w:rPr>
-          <w:lang w:val="en-US"/>
-        </w:rPr>
-        <w:t xml:space="preserve">=3, </w:t>
-      </w:r>
-      <w:proofErr w:type="spellStart"/>
-      <w:r>
-        <w:rPr>
-          <w:lang w:val="en-US"/>
-        </w:rPr>
-        <w:t>cex</w:t>
-      </w:r>
-      <w:proofErr w:type="spellEnd"/>
       <w:r>
         <w:rPr>
           <w:lang w:val="en-US"/>
@@ -4069,7 +3657,6 @@
         <w:lastRenderedPageBreak/>
         <w:t xml:space="preserve">Были рассмотрены параметры, отвечающие за цвет, форматы представления цвета и функции, стоящие цветовые вектора. С помощью функций </w:t>
       </w:r>
-      <w:proofErr w:type="gramStart"/>
       <w:r>
         <w:rPr>
           <w:rFonts w:ascii="Courier New" w:hAnsi="Courier New" w:cs="Courier New"/>
@@ -4081,38 +3668,31 @@
         <w:rPr>
           <w:rFonts w:ascii="Courier New" w:hAnsi="Courier New" w:cs="Courier New"/>
         </w:rPr>
-        <w:t>(</w:t>
-      </w:r>
-      <w:proofErr w:type="gramEnd"/>
+        <w:t>()</w:t>
+      </w:r>
+      <w:r>
+        <w:t xml:space="preserve"> </w:t>
+      </w:r>
+      <w:r>
+        <w:t xml:space="preserve">и </w:t>
+      </w:r>
       <w:r>
         <w:rPr>
           <w:rFonts w:ascii="Courier New" w:hAnsi="Courier New" w:cs="Courier New"/>
-        </w:rPr>
-        <w:t>)</w:t>
+          <w:lang w:val="en-US"/>
+        </w:rPr>
+        <w:t>gray</w:t>
+      </w:r>
+      <w:r>
+        <w:rPr>
+          <w:rFonts w:ascii="Courier New" w:hAnsi="Courier New" w:cs="Courier New"/>
+        </w:rPr>
+        <w:t>()</w:t>
       </w:r>
       <w:r>
         <w:t xml:space="preserve"> </w:t>
       </w:r>
       <w:r>
-        <w:t xml:space="preserve">и </w:t>
-      </w:r>
-      <w:r>
-        <w:rPr>
-          <w:rFonts w:ascii="Courier New" w:hAnsi="Courier New" w:cs="Courier New"/>
-          <w:lang w:val="en-US"/>
-        </w:rPr>
-        <w:t>gray</w:t>
-      </w:r>
-      <w:r>
-        <w:rPr>
-          <w:rFonts w:ascii="Courier New" w:hAnsi="Courier New" w:cs="Courier New"/>
-        </w:rPr>
-        <w:t>()</w:t>
-      </w:r>
-      <w:r>
-        <w:t xml:space="preserve"> </w:t>
-      </w:r>
-      <w:r>
         <w:t>были построены круговые диаграммы радужного (рисунок 18) и серого (рисунок 19) спектров.</w:t>
       </w:r>
     </w:p>
@@ -4138,19 +3718,11 @@
           <w:lang w:val="en-US"/>
         </w:rPr>
       </w:pPr>
-      <w:proofErr w:type="spellStart"/>
-      <w:r>
-        <w:rPr>
-          <w:lang w:val="en-US"/>
-        </w:rPr>
-        <w:t>mycolors</w:t>
-      </w:r>
-      <w:proofErr w:type="spellEnd"/>
-      <w:r>
-        <w:rPr>
-          <w:lang w:val="en-US"/>
-        </w:rPr>
-        <w:t xml:space="preserve"> &lt;- rainbow(n)</w:t>
+      <w:r>
+        <w:rPr>
+          <w:lang w:val="en-US"/>
+        </w:rPr>
+        <w:t>mycolors &lt;- rainbow(n)</w:t>
       </w:r>
     </w:p>
     <w:p>
@@ -4160,47 +3732,11 @@
           <w:lang w:val="en-US"/>
         </w:rPr>
       </w:pPr>
-      <w:proofErr w:type="gramStart"/>
-      <w:r>
-        <w:rPr>
-          <w:lang w:val="en-US"/>
-        </w:rPr>
-        <w:t>pie(</w:t>
-      </w:r>
-      <w:proofErr w:type="gramEnd"/>
-      <w:r>
-        <w:rPr>
-          <w:lang w:val="en-US"/>
-        </w:rPr>
-        <w:t>rep(1, n), labels=</w:t>
-      </w:r>
-      <w:proofErr w:type="spellStart"/>
-      <w:r>
-        <w:rPr>
-          <w:lang w:val="en-US"/>
-        </w:rPr>
-        <w:t>mycolors</w:t>
-      </w:r>
-      <w:proofErr w:type="spellEnd"/>
-      <w:r>
-        <w:rPr>
-          <w:lang w:val="en-US"/>
-        </w:rPr>
-        <w:t>, col=</w:t>
-      </w:r>
-      <w:proofErr w:type="spellStart"/>
-      <w:r>
-        <w:rPr>
-          <w:lang w:val="en-US"/>
-        </w:rPr>
-        <w:t>mycolors</w:t>
-      </w:r>
-      <w:proofErr w:type="spellEnd"/>
-      <w:r>
-        <w:rPr>
-          <w:lang w:val="en-US"/>
-        </w:rPr>
-        <w:t>)</w:t>
+      <w:r>
+        <w:rPr>
+          <w:lang w:val="en-US"/>
+        </w:rPr>
+        <w:t>pie(rep(1, n), labels=mycolors, col=mycolors)</w:t>
       </w:r>
     </w:p>
     <w:p>
@@ -4210,33 +3746,11 @@
           <w:lang w:val="en-US"/>
         </w:rPr>
       </w:pPr>
-      <w:proofErr w:type="spellStart"/>
-      <w:r>
-        <w:rPr>
-          <w:lang w:val="en-US"/>
-        </w:rPr>
-        <w:t>mygrays</w:t>
-      </w:r>
-      <w:proofErr w:type="spellEnd"/>
-      <w:r>
-        <w:rPr>
-          <w:lang w:val="en-US"/>
-        </w:rPr>
-        <w:t xml:space="preserve"> &lt;- gray(</w:t>
-      </w:r>
-      <w:proofErr w:type="gramStart"/>
-      <w:r>
-        <w:rPr>
-          <w:lang w:val="en-US"/>
-        </w:rPr>
-        <w:t>0:n</w:t>
-      </w:r>
-      <w:proofErr w:type="gramEnd"/>
-      <w:r>
-        <w:rPr>
-          <w:lang w:val="en-US"/>
-        </w:rPr>
-        <w:t>/n)</w:t>
+      <w:r>
+        <w:rPr>
+          <w:lang w:val="en-US"/>
+        </w:rPr>
+        <w:t>mygrays &lt;- gray(0:n/n)</w:t>
       </w:r>
     </w:p>
     <w:p>
@@ -4246,47 +3760,11 @@
           <w:lang w:val="en-US"/>
         </w:rPr>
       </w:pPr>
-      <w:proofErr w:type="gramStart"/>
-      <w:r>
-        <w:rPr>
-          <w:lang w:val="en-US"/>
-        </w:rPr>
-        <w:t>pie(</w:t>
-      </w:r>
-      <w:proofErr w:type="gramEnd"/>
-      <w:r>
-        <w:rPr>
-          <w:lang w:val="en-US"/>
-        </w:rPr>
-        <w:t>rep(1, n), labels=</w:t>
-      </w:r>
-      <w:proofErr w:type="spellStart"/>
-      <w:r>
-        <w:rPr>
-          <w:lang w:val="en-US"/>
-        </w:rPr>
-        <w:t>mygrays</w:t>
-      </w:r>
-      <w:proofErr w:type="spellEnd"/>
-      <w:r>
-        <w:rPr>
-          <w:lang w:val="en-US"/>
-        </w:rPr>
-        <w:t>, col=</w:t>
-      </w:r>
-      <w:proofErr w:type="spellStart"/>
-      <w:r>
-        <w:rPr>
-          <w:lang w:val="en-US"/>
-        </w:rPr>
-        <w:t>mygrays</w:t>
-      </w:r>
-      <w:proofErr w:type="spellEnd"/>
-      <w:r>
-        <w:rPr>
-          <w:lang w:val="en-US"/>
-        </w:rPr>
-        <w:t>)</w:t>
+      <w:r>
+        <w:rPr>
+          <w:lang w:val="en-US"/>
+        </w:rPr>
+        <w:t>pie(rep(1, n), labels=mygrays, col=mygrays)</w:t>
       </w:r>
     </w:p>
     <w:p>
@@ -4421,69 +3899,11 @@
           <w:lang w:val="en-US"/>
         </w:rPr>
       </w:pPr>
-      <w:proofErr w:type="gramStart"/>
-      <w:r>
-        <w:rPr>
-          <w:lang w:val="en-US"/>
-        </w:rPr>
-        <w:t>par(</w:t>
-      </w:r>
-      <w:proofErr w:type="spellStart"/>
-      <w:proofErr w:type="gramEnd"/>
-      <w:r>
-        <w:rPr>
-          <w:lang w:val="en-US"/>
-        </w:rPr>
-        <w:t>font.lab</w:t>
-      </w:r>
-      <w:proofErr w:type="spellEnd"/>
-      <w:r>
-        <w:rPr>
-          <w:lang w:val="en-US"/>
-        </w:rPr>
-        <w:t xml:space="preserve">=3, </w:t>
-      </w:r>
-      <w:proofErr w:type="spellStart"/>
-      <w:r>
-        <w:rPr>
-          <w:lang w:val="en-US"/>
-        </w:rPr>
-        <w:t>cex.lab</w:t>
-      </w:r>
-      <w:proofErr w:type="spellEnd"/>
-      <w:r>
-        <w:rPr>
-          <w:lang w:val="en-US"/>
-        </w:rPr>
-        <w:t xml:space="preserve">=1.5, </w:t>
-      </w:r>
-      <w:proofErr w:type="spellStart"/>
-      <w:r>
-        <w:rPr>
-          <w:lang w:val="en-US"/>
-        </w:rPr>
-        <w:t>font.main</w:t>
-      </w:r>
-      <w:proofErr w:type="spellEnd"/>
-      <w:r>
-        <w:rPr>
-          <w:lang w:val="en-US"/>
-        </w:rPr>
-        <w:t xml:space="preserve">=4, </w:t>
-      </w:r>
-      <w:proofErr w:type="spellStart"/>
-      <w:r>
-        <w:rPr>
-          <w:lang w:val="en-US"/>
-        </w:rPr>
-        <w:t>cex.main</w:t>
-      </w:r>
-      <w:proofErr w:type="spellEnd"/>
-      <w:r>
-        <w:rPr>
-          <w:lang w:val="en-US"/>
-        </w:rPr>
-        <w:t>=2)</w:t>
+      <w:r>
+        <w:rPr>
+          <w:lang w:val="en-US"/>
+        </w:rPr>
+        <w:t>par(font.lab=3, cex.lab=1.5, font.main=4, cex.main=2)</w:t>
       </w:r>
     </w:p>
     <w:p>
@@ -4493,33 +3913,11 @@
           <w:lang w:val="en-US"/>
         </w:rPr>
       </w:pPr>
-      <w:proofErr w:type="gramStart"/>
-      <w:r>
-        <w:rPr>
-          <w:lang w:val="en-US"/>
-        </w:rPr>
-        <w:t>plot(</w:t>
-      </w:r>
-      <w:proofErr w:type="gramEnd"/>
-      <w:r>
-        <w:rPr>
-          <w:lang w:val="en-US"/>
-        </w:rPr>
-        <w:t xml:space="preserve">dose, </w:t>
-      </w:r>
-      <w:proofErr w:type="spellStart"/>
-      <w:r>
-        <w:rPr>
-          <w:lang w:val="en-US"/>
-        </w:rPr>
-        <w:t>drugA</w:t>
-      </w:r>
-      <w:proofErr w:type="spellEnd"/>
-      <w:r>
-        <w:rPr>
-          <w:lang w:val="en-US"/>
-        </w:rPr>
-        <w:t>, type="b")</w:t>
+      <w:r>
+        <w:rPr>
+          <w:lang w:val="en-US"/>
+        </w:rPr>
+        <w:t>plot(dose, drugA, type="b")</w:t>
       </w:r>
     </w:p>
     <w:p>
@@ -4603,7 +4001,6 @@
       <w:r>
         <w:t xml:space="preserve">и </w:t>
       </w:r>
-      <w:proofErr w:type="spellStart"/>
       <w:r>
         <w:rPr>
           <w:rFonts w:ascii="Courier New" w:hAnsi="Courier New" w:cs="Courier New"/>
@@ -4611,7 +4008,6 @@
         </w:rPr>
         <w:t>mai</w:t>
       </w:r>
-      <w:proofErr w:type="spellEnd"/>
       <w:r>
         <w:t xml:space="preserve">. </w:t>
       </w:r>
@@ -4627,35 +4023,11 @@
           <w:lang w:val="en-US"/>
         </w:rPr>
       </w:pPr>
-      <w:proofErr w:type="spellStart"/>
-      <w:r>
-        <w:rPr>
-          <w:lang w:val="en-US"/>
-        </w:rPr>
-        <w:t>opar</w:t>
-      </w:r>
-      <w:proofErr w:type="spellEnd"/>
-      <w:r>
-        <w:rPr>
-          <w:lang w:val="en-US"/>
-        </w:rPr>
-        <w:t xml:space="preserve"> &lt;- par(</w:t>
-      </w:r>
-      <w:proofErr w:type="spellStart"/>
-      <w:proofErr w:type="gramStart"/>
-      <w:r>
-        <w:rPr>
-          <w:lang w:val="en-US"/>
-        </w:rPr>
-        <w:t>no.readonly</w:t>
-      </w:r>
-      <w:proofErr w:type="spellEnd"/>
-      <w:proofErr w:type="gramEnd"/>
-      <w:r>
-        <w:rPr>
-          <w:lang w:val="en-US"/>
-        </w:rPr>
-        <w:t>=TRUE)</w:t>
+      <w:r>
+        <w:rPr>
+          <w:lang w:val="en-US"/>
+        </w:rPr>
+        <w:t>opar &lt;- par(no.readonly=TRUE)</w:t>
       </w:r>
     </w:p>
     <w:p>
@@ -4665,19 +4037,11 @@
           <w:lang w:val="en-US"/>
         </w:rPr>
       </w:pPr>
-      <w:proofErr w:type="gramStart"/>
-      <w:r>
-        <w:rPr>
-          <w:lang w:val="en-US"/>
-        </w:rPr>
-        <w:t>par(</w:t>
-      </w:r>
-      <w:proofErr w:type="gramEnd"/>
-      <w:r>
-        <w:rPr>
-          <w:lang w:val="en-US"/>
-        </w:rPr>
-        <w:t>pin=c(2, 3))</w:t>
+      <w:r>
+        <w:rPr>
+          <w:lang w:val="en-US"/>
+        </w:rPr>
+        <w:t>par(pin=c(2, 3))</w:t>
       </w:r>
     </w:p>
     <w:p>
@@ -4687,41 +4051,11 @@
           <w:lang w:val="en-US"/>
         </w:rPr>
       </w:pPr>
-      <w:proofErr w:type="gramStart"/>
-      <w:r>
-        <w:rPr>
-          <w:lang w:val="en-US"/>
-        </w:rPr>
-        <w:t>par(</w:t>
-      </w:r>
-      <w:proofErr w:type="spellStart"/>
-      <w:proofErr w:type="gramEnd"/>
-      <w:r>
-        <w:rPr>
-          <w:lang w:val="en-US"/>
-        </w:rPr>
-        <w:t>lwd</w:t>
-      </w:r>
-      <w:proofErr w:type="spellEnd"/>
-      <w:r>
-        <w:rPr>
-          <w:lang w:val="en-US"/>
-        </w:rPr>
-        <w:t xml:space="preserve">=2, </w:t>
-      </w:r>
-      <w:proofErr w:type="spellStart"/>
-      <w:r>
-        <w:rPr>
-          <w:lang w:val="en-US"/>
-        </w:rPr>
-        <w:t>cex</w:t>
-      </w:r>
-      <w:proofErr w:type="spellEnd"/>
-      <w:r>
-        <w:rPr>
-          <w:lang w:val="en-US"/>
-        </w:rPr>
-        <w:t>=1.5)</w:t>
+      <w:r>
+        <w:rPr>
+          <w:lang w:val="en-US"/>
+        </w:rPr>
+        <w:t>par(lwd=2, cex=1.5)</w:t>
       </w:r>
     </w:p>
     <w:p>
@@ -4731,41 +4065,11 @@
           <w:lang w:val="en-US"/>
         </w:rPr>
       </w:pPr>
-      <w:proofErr w:type="gramStart"/>
-      <w:r>
-        <w:rPr>
-          <w:lang w:val="en-US"/>
-        </w:rPr>
-        <w:t>par(</w:t>
-      </w:r>
-      <w:proofErr w:type="spellStart"/>
-      <w:proofErr w:type="gramEnd"/>
-      <w:r>
-        <w:rPr>
-          <w:lang w:val="en-US"/>
-        </w:rPr>
-        <w:t>cex.axis</w:t>
-      </w:r>
-      <w:proofErr w:type="spellEnd"/>
-      <w:r>
-        <w:rPr>
-          <w:lang w:val="en-US"/>
-        </w:rPr>
-        <w:t xml:space="preserve">=.75, </w:t>
-      </w:r>
-      <w:proofErr w:type="spellStart"/>
-      <w:r>
-        <w:rPr>
-          <w:lang w:val="en-US"/>
-        </w:rPr>
-        <w:t>font.axis</w:t>
-      </w:r>
-      <w:proofErr w:type="spellEnd"/>
-      <w:r>
-        <w:rPr>
-          <w:lang w:val="en-US"/>
-        </w:rPr>
-        <w:t>=3)</w:t>
+      <w:r>
+        <w:rPr>
+          <w:lang w:val="en-US"/>
+        </w:rPr>
+        <w:t>par(cex.axis=.75, font.axis=3)</w:t>
       </w:r>
     </w:p>
     <w:p>
@@ -4775,75 +4079,11 @@
           <w:lang w:val="en-US"/>
         </w:rPr>
       </w:pPr>
-      <w:proofErr w:type="gramStart"/>
-      <w:r>
-        <w:rPr>
-          <w:lang w:val="en-US"/>
-        </w:rPr>
-        <w:t>plot(</w:t>
-      </w:r>
-      <w:proofErr w:type="gramEnd"/>
-      <w:r>
-        <w:rPr>
-          <w:lang w:val="en-US"/>
-        </w:rPr>
-        <w:t xml:space="preserve">dose, </w:t>
-      </w:r>
-      <w:proofErr w:type="spellStart"/>
-      <w:r>
-        <w:rPr>
-          <w:lang w:val="en-US"/>
-        </w:rPr>
-        <w:t>drugB</w:t>
-      </w:r>
-      <w:proofErr w:type="spellEnd"/>
-      <w:r>
-        <w:rPr>
-          <w:lang w:val="en-US"/>
-        </w:rPr>
-        <w:t xml:space="preserve">, type="b", </w:t>
-      </w:r>
-      <w:proofErr w:type="spellStart"/>
-      <w:r>
-        <w:rPr>
-          <w:lang w:val="en-US"/>
-        </w:rPr>
-        <w:t>pch</w:t>
-      </w:r>
-      <w:proofErr w:type="spellEnd"/>
-      <w:r>
-        <w:rPr>
-          <w:lang w:val="en-US"/>
-        </w:rPr>
-        <w:t xml:space="preserve">=23, </w:t>
-      </w:r>
-      <w:proofErr w:type="spellStart"/>
-      <w:r>
-        <w:rPr>
-          <w:lang w:val="en-US"/>
-        </w:rPr>
-        <w:t>lty</w:t>
-      </w:r>
-      <w:proofErr w:type="spellEnd"/>
-      <w:r>
-        <w:rPr>
-          <w:lang w:val="en-US"/>
-        </w:rPr>
-        <w:t xml:space="preserve">=6, col="blue", </w:t>
-      </w:r>
-      <w:proofErr w:type="spellStart"/>
-      <w:r>
-        <w:rPr>
-          <w:lang w:val="en-US"/>
-        </w:rPr>
-        <w:t>bg</w:t>
-      </w:r>
-      <w:proofErr w:type="spellEnd"/>
-      <w:r>
-        <w:rPr>
-          <w:lang w:val="en-US"/>
-        </w:rPr>
-        <w:t>="green")</w:t>
+      <w:r>
+        <w:rPr>
+          <w:lang w:val="en-US"/>
+        </w:rPr>
+        <w:t>plot(dose, drugB, type="b", pch=23, lty=6, col="blue", bg="green")</w:t>
       </w:r>
     </w:p>
     <w:p>
@@ -4857,21 +4097,7 @@
         <w:rPr>
           <w:lang w:val="en-US"/>
         </w:rPr>
-        <w:t>par(</w:t>
-      </w:r>
-      <w:proofErr w:type="spellStart"/>
-      <w:r>
-        <w:rPr>
-          <w:lang w:val="en-US"/>
-        </w:rPr>
-        <w:t>opar</w:t>
-      </w:r>
-      <w:proofErr w:type="spellEnd"/>
-      <w:r>
-        <w:rPr>
-          <w:lang w:val="en-US"/>
-        </w:rPr>
-        <w:t>)</w:t>
+        <w:t>par(opar)</w:t>
       </w:r>
     </w:p>
     <w:p>
@@ -4977,7 +4203,6 @@
       <w:r>
         <w:t xml:space="preserve">, </w:t>
       </w:r>
-      <w:proofErr w:type="spellStart"/>
       <w:r>
         <w:rPr>
           <w:rFonts w:ascii="Courier New" w:hAnsi="Courier New" w:cs="Courier New"/>
@@ -4985,14 +4210,12 @@
         </w:rPr>
         <w:t>xlab</w:t>
       </w:r>
-      <w:proofErr w:type="spellEnd"/>
       <w:r>
         <w:t xml:space="preserve"> </w:t>
       </w:r>
       <w:r>
         <w:t xml:space="preserve">и </w:t>
       </w:r>
-      <w:proofErr w:type="spellStart"/>
       <w:r>
         <w:rPr>
           <w:rFonts w:ascii="Courier New" w:hAnsi="Courier New" w:cs="Courier New"/>
@@ -5000,7 +4223,6 @@
         </w:rPr>
         <w:t>ylab</w:t>
       </w:r>
-      <w:proofErr w:type="spellEnd"/>
       <w:r>
         <w:t xml:space="preserve"> </w:t>
       </w:r>
@@ -5016,34 +4238,12 @@
           <w:lang w:val="en-US"/>
         </w:rPr>
       </w:pPr>
-      <w:proofErr w:type="gramStart"/>
       <w:r>
         <w:rPr>
           <w:lang w:val="en-US"/>
         </w:rPr>
         <w:lastRenderedPageBreak/>
-        <w:t>plot(</w:t>
-      </w:r>
-      <w:proofErr w:type="gramEnd"/>
-      <w:r>
-        <w:rPr>
-          <w:lang w:val="en-US"/>
-        </w:rPr>
-        <w:t xml:space="preserve">dose, </w:t>
-      </w:r>
-      <w:proofErr w:type="spellStart"/>
-      <w:r>
-        <w:rPr>
-          <w:lang w:val="en-US"/>
-        </w:rPr>
-        <w:t>drugA</w:t>
-      </w:r>
-      <w:proofErr w:type="spellEnd"/>
-      <w:r>
-        <w:rPr>
-          <w:lang w:val="en-US"/>
-        </w:rPr>
-        <w:t>, type="b",</w:t>
+        <w:t>plot(dose, drugA, type="b",</w:t>
       </w:r>
     </w:p>
     <w:p>
@@ -5057,125 +4257,39 @@
         <w:rPr>
           <w:lang w:val="en-US"/>
         </w:rPr>
-        <w:t xml:space="preserve">col="red", </w:t>
-      </w:r>
-      <w:proofErr w:type="spellStart"/>
-      <w:r>
-        <w:rPr>
-          <w:lang w:val="en-US"/>
-        </w:rPr>
-        <w:t>lty</w:t>
-      </w:r>
-      <w:proofErr w:type="spellEnd"/>
-      <w:r>
-        <w:rPr>
-          <w:lang w:val="en-US"/>
-        </w:rPr>
-        <w:t xml:space="preserve">=2, </w:t>
-      </w:r>
-      <w:proofErr w:type="spellStart"/>
-      <w:r>
-        <w:rPr>
-          <w:lang w:val="en-US"/>
-        </w:rPr>
-        <w:t>pch</w:t>
-      </w:r>
-      <w:proofErr w:type="spellEnd"/>
-      <w:r>
-        <w:rPr>
-          <w:lang w:val="en-US"/>
-        </w:rPr>
-        <w:t xml:space="preserve">=2, </w:t>
-      </w:r>
-      <w:proofErr w:type="spellStart"/>
-      <w:r>
-        <w:rPr>
-          <w:lang w:val="en-US"/>
-        </w:rPr>
-        <w:t>lwd</w:t>
-      </w:r>
-      <w:proofErr w:type="spellEnd"/>
-      <w:r>
-        <w:rPr>
-          <w:lang w:val="en-US"/>
-        </w:rPr>
-        <w:t>=2,</w:t>
+        <w:t>col="red", lty=2, pch=2, lwd=2,</w:t>
       </w:r>
     </w:p>
     <w:p>
       <w:pPr>
         <w:pStyle w:val="af"/>
       </w:pPr>
-      <w:proofErr w:type="spellStart"/>
-      <w:r>
-        <w:t>main</w:t>
-      </w:r>
-      <w:proofErr w:type="spellEnd"/>
-      <w:r>
-        <w:t>="Клинические испытания препарата A",</w:t>
+      <w:r>
+        <w:t>main="Клинические испытания препарата A",</w:t>
       </w:r>
     </w:p>
     <w:p>
       <w:pPr>
         <w:pStyle w:val="af"/>
       </w:pPr>
-      <w:proofErr w:type="spellStart"/>
-      <w:r>
-        <w:t>sub</w:t>
-      </w:r>
-      <w:proofErr w:type="spellEnd"/>
-      <w:r>
-        <w:t>="Это вымышленные данные",</w:t>
+      <w:r>
+        <w:t>sub="Это вымышленные данные",</w:t>
       </w:r>
     </w:p>
     <w:p>
       <w:pPr>
         <w:pStyle w:val="af"/>
       </w:pPr>
-      <w:proofErr w:type="spellStart"/>
-      <w:r>
-        <w:t>xlab</w:t>
-      </w:r>
-      <w:proofErr w:type="spellEnd"/>
-      <w:r>
-        <w:t xml:space="preserve">="Доза", </w:t>
-      </w:r>
-      <w:proofErr w:type="spellStart"/>
-      <w:r>
-        <w:t>ylab</w:t>
-      </w:r>
-      <w:proofErr w:type="spellEnd"/>
-      <w:r>
-        <w:t>="Эффект от препарата",</w:t>
+      <w:r>
+        <w:t>xlab="Доза", ylab="Эффект от препарата",</w:t>
       </w:r>
     </w:p>
     <w:p>
       <w:pPr>
         <w:pStyle w:val="af"/>
       </w:pPr>
-      <w:proofErr w:type="spellStart"/>
-      <w:r>
-        <w:t>xlim</w:t>
-      </w:r>
-      <w:proofErr w:type="spellEnd"/>
-      <w:r>
-        <w:t>=</w:t>
-      </w:r>
-      <w:proofErr w:type="gramStart"/>
-      <w:r>
-        <w:t>c(</w:t>
-      </w:r>
-      <w:proofErr w:type="gramEnd"/>
-      <w:r>
-        <w:t xml:space="preserve">0, 60), </w:t>
-      </w:r>
-      <w:proofErr w:type="spellStart"/>
-      <w:r>
-        <w:t>ylim</w:t>
-      </w:r>
-      <w:proofErr w:type="spellEnd"/>
-      <w:r>
-        <w:t>=c(0, 70))</w:t>
+      <w:r>
+        <w:t>xlim=c(0, 60), ylim=c(0, 70))</w:t>
       </w:r>
     </w:p>
     <w:p/>
@@ -5239,7 +4353,6 @@
       <w:r>
         <w:t xml:space="preserve">Для вывода подписей была также опробована функция </w:t>
       </w:r>
-      <w:proofErr w:type="gramStart"/>
       <w:r>
         <w:rPr>
           <w:rFonts w:ascii="Courier New" w:hAnsi="Courier New" w:cs="Courier New"/>
@@ -5251,14 +4364,7 @@
         <w:rPr>
           <w:rFonts w:ascii="Courier New" w:hAnsi="Courier New" w:cs="Courier New"/>
         </w:rPr>
-        <w:t>(</w:t>
-      </w:r>
-      <w:proofErr w:type="gramEnd"/>
-      <w:r>
-        <w:rPr>
-          <w:rFonts w:ascii="Courier New" w:hAnsi="Courier New" w:cs="Courier New"/>
-        </w:rPr>
-        <w:t>)</w:t>
+        <w:t>()</w:t>
       </w:r>
       <w:r>
         <w:t xml:space="preserve">. </w:t>
@@ -5275,47 +4381,11 @@
           <w:lang w:val="en-US"/>
         </w:rPr>
       </w:pPr>
-      <w:proofErr w:type="gramStart"/>
-      <w:r>
-        <w:rPr>
-          <w:lang w:val="en-US"/>
-        </w:rPr>
-        <w:t>plot(</w:t>
-      </w:r>
-      <w:proofErr w:type="gramEnd"/>
-      <w:r>
-        <w:rPr>
-          <w:lang w:val="en-US"/>
-        </w:rPr>
-        <w:t xml:space="preserve">dose, </w:t>
-      </w:r>
-      <w:proofErr w:type="spellStart"/>
-      <w:r>
-        <w:rPr>
-          <w:lang w:val="en-US"/>
-        </w:rPr>
-        <w:t>drugA</w:t>
-      </w:r>
-      <w:proofErr w:type="spellEnd"/>
-      <w:r>
-        <w:rPr>
-          <w:lang w:val="en-US"/>
-        </w:rPr>
-        <w:t xml:space="preserve">, type="b", </w:t>
-      </w:r>
-      <w:proofErr w:type="spellStart"/>
-      <w:r>
-        <w:rPr>
-          <w:lang w:val="en-US"/>
-        </w:rPr>
-        <w:t>ann</w:t>
-      </w:r>
-      <w:proofErr w:type="spellEnd"/>
-      <w:r>
-        <w:rPr>
-          <w:lang w:val="en-US"/>
-        </w:rPr>
-        <w:t>=FALSE)</w:t>
+      <w:r>
+        <w:rPr>
+          <w:lang w:val="en-US"/>
+        </w:rPr>
+        <w:t>plot(dose, drugA, type="b", ann=FALSE)</w:t>
       </w:r>
     </w:p>
     <w:p>
@@ -5325,19 +4395,11 @@
           <w:lang w:val="en-US"/>
         </w:rPr>
       </w:pPr>
-      <w:proofErr w:type="gramStart"/>
-      <w:r>
-        <w:rPr>
-          <w:lang w:val="en-US"/>
-        </w:rPr>
-        <w:t>title(</w:t>
-      </w:r>
-      <w:proofErr w:type="gramEnd"/>
-      <w:r>
-        <w:rPr>
-          <w:lang w:val="en-US"/>
-        </w:rPr>
-        <w:t xml:space="preserve">main=" </w:t>
+      <w:r>
+        <w:rPr>
+          <w:lang w:val="en-US"/>
+        </w:rPr>
+        <w:t xml:space="preserve">title(main=" </w:t>
       </w:r>
       <w:r>
         <w:t>Мой</w:t>
@@ -5355,87 +4417,23 @@
         <w:rPr>
           <w:lang w:val="en-US"/>
         </w:rPr>
-        <w:t xml:space="preserve"> ", </w:t>
-      </w:r>
-      <w:proofErr w:type="spellStart"/>
-      <w:r>
-        <w:rPr>
-          <w:lang w:val="en-US"/>
-        </w:rPr>
-        <w:t>col.main</w:t>
-      </w:r>
-      <w:proofErr w:type="spellEnd"/>
-      <w:r>
-        <w:rPr>
-          <w:lang w:val="en-US"/>
-        </w:rPr>
-        <w:t>="red",</w:t>
+        <w:t xml:space="preserve"> ", col.main="red",</w:t>
       </w:r>
     </w:p>
     <w:p>
       <w:pPr>
         <w:pStyle w:val="af"/>
       </w:pPr>
-      <w:proofErr w:type="spellStart"/>
-      <w:r>
-        <w:t>sub</w:t>
-      </w:r>
-      <w:proofErr w:type="spellEnd"/>
-      <w:r>
-        <w:t xml:space="preserve">="мой подзаголовок", </w:t>
-      </w:r>
-      <w:proofErr w:type="spellStart"/>
-      <w:r>
-        <w:t>col.sub</w:t>
-      </w:r>
-      <w:proofErr w:type="spellEnd"/>
-      <w:r>
-        <w:t>="</w:t>
-      </w:r>
-      <w:proofErr w:type="spellStart"/>
-      <w:r>
-        <w:t>blue</w:t>
-      </w:r>
-      <w:proofErr w:type="spellEnd"/>
-      <w:r>
-        <w:t>",</w:t>
+      <w:r>
+        <w:t>sub="мой подзаголовок", col.sub="blue",</w:t>
       </w:r>
     </w:p>
     <w:p>
       <w:pPr>
         <w:pStyle w:val="af"/>
       </w:pPr>
-      <w:proofErr w:type="spellStart"/>
-      <w:r>
-        <w:t>xlab</w:t>
-      </w:r>
-      <w:proofErr w:type="spellEnd"/>
-      <w:r>
-        <w:t>="</w:t>
-      </w:r>
-      <w:proofErr w:type="spellStart"/>
-      <w:r>
-        <w:t>моя_подпись_по_оси_x</w:t>
-      </w:r>
-      <w:proofErr w:type="spellEnd"/>
-      <w:r>
-        <w:t xml:space="preserve">", </w:t>
-      </w:r>
-      <w:proofErr w:type="spellStart"/>
-      <w:r>
-        <w:t>ylab</w:t>
-      </w:r>
-      <w:proofErr w:type="spellEnd"/>
-      <w:r>
-        <w:t>="</w:t>
-      </w:r>
-      <w:proofErr w:type="spellStart"/>
-      <w:r>
-        <w:t>моя_подпись_по_оси_Y</w:t>
-      </w:r>
-      <w:proofErr w:type="spellEnd"/>
-      <w:r>
-        <w:t>",</w:t>
+      <w:r>
+        <w:t>xlab="моя_подпись_по_оси_x", ylab="моя_подпись_по_оси_Y",</w:t>
       </w:r>
     </w:p>
     <w:p>
@@ -5445,33 +4443,11 @@
           <w:lang w:val="en-US"/>
         </w:rPr>
       </w:pPr>
-      <w:proofErr w:type="spellStart"/>
-      <w:r>
-        <w:rPr>
-          <w:lang w:val="en-US"/>
-        </w:rPr>
-        <w:t>col.lab</w:t>
-      </w:r>
-      <w:proofErr w:type="spellEnd"/>
-      <w:r>
-        <w:rPr>
-          <w:lang w:val="en-US"/>
-        </w:rPr>
-        <w:t xml:space="preserve">="green", </w:t>
-      </w:r>
-      <w:proofErr w:type="spellStart"/>
-      <w:r>
-        <w:rPr>
-          <w:lang w:val="en-US"/>
-        </w:rPr>
-        <w:t>cex.lab</w:t>
-      </w:r>
-      <w:proofErr w:type="spellEnd"/>
-      <w:r>
-        <w:rPr>
-          <w:lang w:val="en-US"/>
-        </w:rPr>
-        <w:t>=0.75)</w:t>
+      <w:r>
+        <w:rPr>
+          <w:lang w:val="en-US"/>
+        </w:rPr>
+        <w:t>col.lab="green", cex.lab=0.75)</w:t>
       </w:r>
     </w:p>
     <w:p>
@@ -5563,7 +4539,6 @@
       <w:r>
         <w:t xml:space="preserve"> &lt;- </w:t>
       </w:r>
-      <w:proofErr w:type="gramStart"/>
       <w:r>
         <w:rPr>
           <w:lang w:val="en-US"/>
@@ -5571,11 +4546,7 @@
         <w:t>c</w:t>
       </w:r>
       <w:r>
-        <w:t>(</w:t>
-      </w:r>
-      <w:proofErr w:type="gramEnd"/>
-      <w:r>
-        <w:t>1:10)</w:t>
+        <w:t>(1:10)</w:t>
       </w:r>
       <w:r>
         <w:tab/>
@@ -5706,14 +4677,12 @@
       <w:pPr>
         <w:pStyle w:val="af"/>
       </w:pPr>
-      <w:proofErr w:type="spellStart"/>
       <w:r>
         <w:rPr>
           <w:lang w:val="en-US"/>
         </w:rPr>
         <w:t>opar</w:t>
       </w:r>
-      <w:proofErr w:type="spellEnd"/>
       <w:r>
         <w:t xml:space="preserve"> &lt;- </w:t>
       </w:r>
@@ -5726,7 +4695,6 @@
       <w:r>
         <w:t>(</w:t>
       </w:r>
-      <w:proofErr w:type="gramStart"/>
       <w:r>
         <w:rPr>
           <w:lang w:val="en-US"/>
@@ -5736,15 +4704,12 @@
       <w:r>
         <w:t>.</w:t>
       </w:r>
-      <w:proofErr w:type="spellStart"/>
       <w:r>
         <w:rPr>
           <w:lang w:val="en-US"/>
         </w:rPr>
         <w:t>readonly</w:t>
       </w:r>
-      <w:proofErr w:type="spellEnd"/>
-      <w:proofErr w:type="gramEnd"/>
       <w:r>
         <w:t>=</w:t>
       </w:r>
@@ -5778,7 +4743,6 @@
       <w:pPr>
         <w:pStyle w:val="af"/>
       </w:pPr>
-      <w:proofErr w:type="gramStart"/>
       <w:r>
         <w:rPr>
           <w:lang w:val="en-US"/>
@@ -5788,7 +4752,6 @@
       <w:r>
         <w:t>(</w:t>
       </w:r>
-      <w:proofErr w:type="gramEnd"/>
       <w:r>
         <w:rPr>
           <w:lang w:val="en-US"/>
@@ -5825,7 +4788,6 @@
       <w:pPr>
         <w:pStyle w:val="af"/>
       </w:pPr>
-      <w:proofErr w:type="gramStart"/>
       <w:r>
         <w:rPr>
           <w:lang w:val="en-US"/>
@@ -5835,7 +4797,6 @@
       <w:r>
         <w:t>(</w:t>
       </w:r>
-      <w:proofErr w:type="gramEnd"/>
       <w:r>
         <w:rPr>
           <w:lang w:val="en-US"/>
@@ -5912,14 +4873,12 @@
         <w:pStyle w:val="af"/>
         <w:ind w:left="707"/>
       </w:pPr>
-      <w:proofErr w:type="spellStart"/>
       <w:r>
         <w:rPr>
           <w:lang w:val="en-US"/>
         </w:rPr>
         <w:t>pch</w:t>
       </w:r>
-      <w:proofErr w:type="spellEnd"/>
       <w:r>
         <w:t xml:space="preserve">=21, </w:t>
       </w:r>
@@ -5957,14 +4916,12 @@
         <w:pStyle w:val="af"/>
         <w:ind w:left="707"/>
       </w:pPr>
-      <w:proofErr w:type="spellStart"/>
       <w:r>
         <w:rPr>
           <w:lang w:val="en-US"/>
         </w:rPr>
         <w:t>yaxt</w:t>
       </w:r>
-      <w:proofErr w:type="spellEnd"/>
       <w:r>
         <w:t>="</w:t>
       </w:r>
@@ -5977,25 +4934,21 @@
       <w:r>
         <w:t xml:space="preserve">", </w:t>
       </w:r>
-      <w:proofErr w:type="spellStart"/>
       <w:r>
         <w:rPr>
           <w:lang w:val="en-US"/>
         </w:rPr>
         <w:t>lty</w:t>
       </w:r>
-      <w:proofErr w:type="spellEnd"/>
       <w:r>
         <w:t xml:space="preserve">=3, </w:t>
       </w:r>
-      <w:proofErr w:type="spellStart"/>
       <w:r>
         <w:rPr>
           <w:lang w:val="en-US"/>
         </w:rPr>
         <w:t>ann</w:t>
       </w:r>
-      <w:proofErr w:type="spellEnd"/>
       <w:r>
         <w:t>=</w:t>
       </w:r>
@@ -6035,7 +4988,6 @@
       <w:pPr>
         <w:pStyle w:val="af"/>
       </w:pPr>
-      <w:proofErr w:type="gramStart"/>
       <w:r>
         <w:rPr>
           <w:lang w:val="en-US"/>
@@ -6045,7 +4997,6 @@
       <w:r>
         <w:t>(</w:t>
       </w:r>
-      <w:proofErr w:type="gramEnd"/>
       <w:r>
         <w:rPr>
           <w:lang w:val="en-US"/>
@@ -6082,14 +5033,12 @@
       <w:r>
         <w:t xml:space="preserve">", </w:t>
       </w:r>
-      <w:proofErr w:type="spellStart"/>
       <w:r>
         <w:rPr>
           <w:lang w:val="en-US"/>
         </w:rPr>
         <w:t>pch</w:t>
       </w:r>
-      <w:proofErr w:type="spellEnd"/>
       <w:r>
         <w:t>=22,</w:t>
       </w:r>
@@ -6160,14 +5109,12 @@
       <w:r>
         <w:t xml:space="preserve">", </w:t>
       </w:r>
-      <w:proofErr w:type="spellStart"/>
       <w:r>
         <w:rPr>
           <w:lang w:val="en-US"/>
         </w:rPr>
         <w:t>lty</w:t>
       </w:r>
-      <w:proofErr w:type="spellEnd"/>
       <w:r>
         <w:t>=2)</w:t>
       </w:r>
@@ -6189,7 +5136,6 @@
       <w:pPr>
         <w:pStyle w:val="af"/>
       </w:pPr>
-      <w:proofErr w:type="gramStart"/>
       <w:r>
         <w:rPr>
           <w:lang w:val="en-US"/>
@@ -6197,11 +5143,7 @@
         <w:t>axis</w:t>
       </w:r>
       <w:r>
-        <w:t>(</w:t>
-      </w:r>
-      <w:proofErr w:type="gramEnd"/>
-      <w:r>
-        <w:t xml:space="preserve">2, </w:t>
+        <w:t xml:space="preserve">(2, </w:t>
       </w:r>
       <w:r>
         <w:rPr>
@@ -6270,7 +5212,6 @@
         <w:pStyle w:val="af"/>
         <w:ind w:left="707"/>
       </w:pPr>
-      <w:proofErr w:type="gramStart"/>
       <w:r>
         <w:rPr>
           <w:lang w:val="en-US"/>
@@ -6286,7 +5227,6 @@
         </w:rPr>
         <w:t>axis</w:t>
       </w:r>
-      <w:proofErr w:type="gramEnd"/>
       <w:r>
         <w:t>="</w:t>
       </w:r>
@@ -6331,7 +5271,6 @@
       <w:pPr>
         <w:pStyle w:val="af"/>
       </w:pPr>
-      <w:proofErr w:type="gramStart"/>
       <w:r>
         <w:rPr>
           <w:lang w:val="en-US"/>
@@ -6339,11 +5278,7 @@
         <w:t>axis</w:t>
       </w:r>
       <w:r>
-        <w:t>(</w:t>
-      </w:r>
-      <w:proofErr w:type="gramEnd"/>
-      <w:r>
-        <w:t xml:space="preserve">4, </w:t>
+        <w:t xml:space="preserve">(4, </w:t>
       </w:r>
       <w:r>
         <w:rPr>
@@ -6420,7 +5355,6 @@
         <w:pStyle w:val="af"/>
         <w:ind w:left="707"/>
       </w:pPr>
-      <w:proofErr w:type="gramStart"/>
       <w:r>
         <w:rPr>
           <w:lang w:val="en-US"/>
@@ -6436,7 +5370,6 @@
         </w:rPr>
         <w:t>axis</w:t>
       </w:r>
-      <w:proofErr w:type="gramEnd"/>
       <w:r>
         <w:t>="</w:t>
       </w:r>
@@ -6480,15 +5413,12 @@
         <w:pStyle w:val="af"/>
         <w:ind w:left="707"/>
       </w:pPr>
-      <w:proofErr w:type="spellStart"/>
-      <w:proofErr w:type="gramStart"/>
       <w:r>
         <w:rPr>
           <w:lang w:val="en-US"/>
         </w:rPr>
         <w:t>cex</w:t>
       </w:r>
-      <w:proofErr w:type="spellEnd"/>
       <w:r>
         <w:t>.</w:t>
       </w:r>
@@ -6498,18 +5428,15 @@
         </w:rPr>
         <w:t>axis</w:t>
       </w:r>
-      <w:proofErr w:type="gramEnd"/>
       <w:r>
         <w:t xml:space="preserve">=0.7, </w:t>
       </w:r>
-      <w:proofErr w:type="spellStart"/>
       <w:r>
         <w:rPr>
           <w:lang w:val="en-US"/>
         </w:rPr>
         <w:t>tck</w:t>
       </w:r>
-      <w:proofErr w:type="spellEnd"/>
       <w:r>
         <w:t>=-.01)</w:t>
       </w:r>
@@ -6534,21 +5461,14 @@
       <w:pPr>
         <w:pStyle w:val="af"/>
       </w:pPr>
-      <w:proofErr w:type="spellStart"/>
-      <w:proofErr w:type="gramStart"/>
       <w:r>
         <w:rPr>
           <w:lang w:val="en-US"/>
         </w:rPr>
         <w:t>mtext</w:t>
       </w:r>
-      <w:proofErr w:type="spellEnd"/>
-      <w:r>
-        <w:t>(</w:t>
-      </w:r>
-      <w:proofErr w:type="gramEnd"/>
-      <w:r>
-        <w:t>"</w:t>
+      <w:r>
+        <w:t>("</w:t>
       </w:r>
       <w:r>
         <w:rPr>
@@ -6613,14 +5533,12 @@
         <w:pStyle w:val="af"/>
         <w:ind w:left="707"/>
       </w:pPr>
-      <w:proofErr w:type="spellStart"/>
       <w:r>
         <w:rPr>
           <w:lang w:val="en-US"/>
         </w:rPr>
         <w:t>cex</w:t>
       </w:r>
-      <w:proofErr w:type="spellEnd"/>
       <w:r>
         <w:t>.</w:t>
       </w:r>
@@ -6681,18 +5599,8 @@
       <w:pPr>
         <w:pStyle w:val="af"/>
       </w:pPr>
-      <w:proofErr w:type="spellStart"/>
-      <w:proofErr w:type="gramStart"/>
-      <w:r>
-        <w:t>title</w:t>
-      </w:r>
-      <w:proofErr w:type="spellEnd"/>
-      <w:r>
-        <w:t>(</w:t>
-      </w:r>
-      <w:proofErr w:type="gramEnd"/>
-      <w:r>
-        <w:t>"Пример осей",</w:t>
+      <w:r>
+        <w:t>title("Пример осей",</w:t>
       </w:r>
       <w:r>
         <w:tab/>
@@ -6718,13 +5626,8 @@
         <w:pStyle w:val="af"/>
         <w:ind w:left="707"/>
       </w:pPr>
-      <w:proofErr w:type="spellStart"/>
-      <w:r>
-        <w:t>xlab</w:t>
-      </w:r>
-      <w:proofErr w:type="spellEnd"/>
-      <w:r>
-        <w:t>="значение переменной X",</w:t>
+      <w:r>
+        <w:t>xlab="значение переменной X",</w:t>
       </w:r>
       <w:r>
         <w:tab/>
@@ -6750,14 +5653,12 @@
         <w:pStyle w:val="af"/>
         <w:ind w:left="707"/>
       </w:pPr>
-      <w:proofErr w:type="spellStart"/>
       <w:r>
         <w:rPr>
           <w:lang w:val="en-US"/>
         </w:rPr>
         <w:t>ylab</w:t>
       </w:r>
-      <w:proofErr w:type="spellEnd"/>
       <w:r>
         <w:t>="</w:t>
       </w:r>
@@ -6821,14 +5722,12 @@
       <w:r>
         <w:t>(</w:t>
       </w:r>
-      <w:proofErr w:type="spellStart"/>
       <w:r>
         <w:rPr>
           <w:lang w:val="en-US"/>
         </w:rPr>
         <w:t>opar</w:t>
       </w:r>
-      <w:proofErr w:type="spellEnd"/>
       <w:r>
         <w:t>)</w:t>
       </w:r>
@@ -6939,14 +5838,12 @@
       <w:r>
         <w:t xml:space="preserve">Были выбраны экспериментальные данные – таблица индекса качества жизни по странам на 2024 год (источник – общедоступная база данных </w:t>
       </w:r>
-      <w:proofErr w:type="spellStart"/>
       <w:r>
         <w:rPr>
           <w:lang w:val="en-US"/>
         </w:rPr>
         <w:t>Numbeo</w:t>
       </w:r>
-      <w:proofErr w:type="spellEnd"/>
       <w:r>
         <w:t>)</w:t>
       </w:r>
@@ -6999,21 +5896,14 @@
       <w:r>
         <w:t xml:space="preserve"> &lt;- </w:t>
       </w:r>
-      <w:proofErr w:type="spellStart"/>
-      <w:proofErr w:type="gramStart"/>
       <w:r>
         <w:rPr>
           <w:lang w:val="en-US"/>
         </w:rPr>
         <w:t>readXL</w:t>
       </w:r>
-      <w:proofErr w:type="spellEnd"/>
-      <w:r>
-        <w:t>(</w:t>
-      </w:r>
-      <w:proofErr w:type="gramEnd"/>
-      <w:r>
-        <w:t>"</w:t>
+      <w:r>
+        <w:t>("</w:t>
       </w:r>
       <w:r>
         <w:rPr>
@@ -7033,14 +5923,12 @@
       <w:r>
         <w:t>/</w:t>
       </w:r>
-      <w:proofErr w:type="spellStart"/>
       <w:r>
         <w:rPr>
           <w:lang w:val="en-US"/>
         </w:rPr>
         <w:t>kosta</w:t>
       </w:r>
-      <w:proofErr w:type="spellEnd"/>
       <w:r>
         <w:t>/</w:t>
       </w:r>
@@ -7107,14 +5995,12 @@
       <w:r>
         <w:t xml:space="preserve">", </w:t>
       </w:r>
-      <w:proofErr w:type="spellStart"/>
       <w:r>
         <w:rPr>
           <w:lang w:val="en-US"/>
         </w:rPr>
         <w:t>rownames</w:t>
       </w:r>
-      <w:proofErr w:type="spellEnd"/>
       <w:r>
         <w:t>=</w:t>
       </w:r>
@@ -7145,14 +6031,12 @@
       <w:r>
         <w:t xml:space="preserve">, </w:t>
       </w:r>
-      <w:proofErr w:type="spellStart"/>
       <w:r>
         <w:rPr>
           <w:lang w:val="en-US"/>
         </w:rPr>
         <w:t>na</w:t>
       </w:r>
-      <w:proofErr w:type="spellEnd"/>
       <w:r>
         <w:t xml:space="preserve">="", </w:t>
       </w:r>
@@ -7171,14 +6055,12 @@
       <w:r>
         <w:t xml:space="preserve">1", </w:t>
       </w:r>
-      <w:proofErr w:type="spellStart"/>
       <w:r>
         <w:rPr>
           <w:lang w:val="en-US"/>
         </w:rPr>
         <w:t>stringsAsFactors</w:t>
       </w:r>
-      <w:proofErr w:type="spellEnd"/>
       <w:r>
         <w:t>=</w:t>
       </w:r>
@@ -7337,6 +6219,9 @@
       <w:r>
         <w:t>Индекс качества жизни – покупательная способность</w:t>
       </w:r>
+      <w:r>
+        <w:t xml:space="preserve"> (0.8629)</w:t>
+      </w:r>
     </w:p>
     <w:p>
       <w:pPr>
@@ -7353,6 +6238,9 @@
       <w:r>
         <w:t>Индекс качества жизни – стоимость жизни</w:t>
       </w:r>
+      <w:r>
+        <w:t xml:space="preserve"> (0.7602)</w:t>
+      </w:r>
     </w:p>
     <w:p>
       <w:pPr>
@@ -7367,7 +6255,13 @@
         <w:ind w:left="0" w:firstLine="709"/>
       </w:pPr>
       <w:r>
-        <w:t xml:space="preserve">Стоимость жизни – покупательная способность </w:t>
+        <w:t>Стоимость жизни – покупательная способность</w:t>
+      </w:r>
+      <w:r>
+        <w:t xml:space="preserve"> (0.7575)</w:t>
+      </w:r>
+      <w:r>
+        <w:t xml:space="preserve"> </w:t>
       </w:r>
     </w:p>
     <w:p>
@@ -7568,7 +6462,13 @@
         <w:t xml:space="preserve">: </w:t>
       </w:r>
       <w:r>
-        <w:t>0.8629 (Пирсон), 0.8928 (Спирмен). Уровень значимости – 15.373 (Рисунок 28).</w:t>
+        <w:t>0.8629 (Пирсон), 0.8928 (Спирмен). Уровень значимости – 15.373 (</w:t>
+      </w:r>
+      <w:r>
+        <w:t>р</w:t>
+      </w:r>
+      <w:r>
+        <w:t>исунок 28).</w:t>
       </w:r>
     </w:p>
     <w:p/>
@@ -7582,8 +6482,8 @@
           <w:noProof/>
         </w:rPr>
         <w:drawing>
-          <wp:inline distT="0" distB="0" distL="0" distR="0" wp14:anchorId="7E26A1CC" wp14:editId="1F53E0F3">
-            <wp:extent cx="4104092" cy="1133061"/>
+          <wp:inline distT="0" distB="0" distL="0" distR="0" wp14:anchorId="7E26A1CC" wp14:editId="58734872">
+            <wp:extent cx="3816350" cy="1053622"/>
             <wp:effectExtent l="0" t="0" r="0" b="0"/>
             <wp:docPr id="1323219215" name="Рисунок 1"/>
             <wp:cNvGraphicFramePr>
@@ -7605,7 +6505,7 @@
                   <pic:spPr>
                     <a:xfrm>
                       <a:off x="0" y="0"/>
-                      <a:ext cx="4169165" cy="1151027"/>
+                      <a:ext cx="3886858" cy="1073088"/>
                     </a:xfrm>
                     <a:prstGeom prst="rect">
                       <a:avLst/>
@@ -7677,7 +6577,13 @@
         <w:t>531</w:t>
       </w:r>
       <w:r>
-        <w:t xml:space="preserve"> (Рисунок 2</w:t>
+        <w:t xml:space="preserve"> (</w:t>
+      </w:r>
+      <w:r>
+        <w:t>р</w:t>
+      </w:r>
+      <w:r>
+        <w:t>исунок 2</w:t>
       </w:r>
       <w:r>
         <w:t>9</w:t>
@@ -7702,8 +6608,8 @@
           <w:noProof/>
         </w:rPr>
         <w:drawing>
-          <wp:inline distT="0" distB="0" distL="0" distR="0" wp14:anchorId="1FC24216" wp14:editId="25B7FA1A">
-            <wp:extent cx="4174434" cy="1120926"/>
+          <wp:inline distT="0" distB="0" distL="0" distR="0" wp14:anchorId="1FC24216" wp14:editId="72F6C229">
+            <wp:extent cx="3829050" cy="1028182"/>
             <wp:effectExtent l="0" t="0" r="0" b="0"/>
             <wp:docPr id="908523632" name="Рисунок 1"/>
             <wp:cNvGraphicFramePr>
@@ -7725,7 +6631,7 @@
                   <pic:spPr>
                     <a:xfrm>
                       <a:off x="0" y="0"/>
-                      <a:ext cx="4281864" cy="1149773"/>
+                      <a:ext cx="3942491" cy="1058643"/>
                     </a:xfrm>
                     <a:prstGeom prst="rect">
                       <a:avLst/>
@@ -7797,7 +6703,13 @@
         <w:t>442</w:t>
       </w:r>
       <w:r>
-        <w:t xml:space="preserve"> (Рисунок </w:t>
+        <w:t xml:space="preserve"> (</w:t>
+      </w:r>
+      <w:r>
+        <w:t>р</w:t>
+      </w:r>
+      <w:r>
+        <w:t xml:space="preserve">исунок </w:t>
       </w:r>
       <w:r>
         <w:t>30</w:t>
@@ -7822,8 +6734,8 @@
           <w:noProof/>
         </w:rPr>
         <w:drawing>
-          <wp:inline distT="0" distB="0" distL="0" distR="0" wp14:anchorId="15F88006" wp14:editId="02CE462F">
-            <wp:extent cx="4134678" cy="1128169"/>
+          <wp:inline distT="0" distB="0" distL="0" distR="0" wp14:anchorId="15F88006" wp14:editId="706C8742">
+            <wp:extent cx="3746500" cy="1022253"/>
             <wp:effectExtent l="0" t="0" r="0" b="0"/>
             <wp:docPr id="1247380830" name="Рисунок 1"/>
             <wp:cNvGraphicFramePr>
@@ -7845,7 +6757,7 @@
                   <pic:spPr>
                     <a:xfrm>
                       <a:off x="0" y="0"/>
-                      <a:ext cx="4206339" cy="1147722"/>
+                      <a:ext cx="3834985" cy="1046397"/>
                     </a:xfrm>
                     <a:prstGeom prst="rect">
                       <a:avLst/>
@@ -7946,7 +6858,19 @@
         <w:rPr>
           <w:rFonts w:eastAsiaTheme="minorEastAsia"/>
         </w:rPr>
-        <w:t xml:space="preserve"> (Рисунок</w:t>
+        <w:t xml:space="preserve"> (</w:t>
+      </w:r>
+      <w:r>
+        <w:rPr>
+          <w:rFonts w:eastAsiaTheme="minorEastAsia"/>
+        </w:rPr>
+        <w:t>р</w:t>
+      </w:r>
+      <w:r>
+        <w:rPr>
+          <w:rFonts w:eastAsiaTheme="minorEastAsia"/>
+        </w:rPr>
+        <w:t>исунок</w:t>
       </w:r>
       <w:r>
         <w:rPr>
@@ -7972,8 +6896,8 @@
           <w:noProof/>
         </w:rPr>
         <w:drawing>
-          <wp:inline distT="0" distB="0" distL="0" distR="0" wp14:anchorId="102798EA" wp14:editId="475D5497">
-            <wp:extent cx="4064719" cy="1711354"/>
+          <wp:inline distT="0" distB="0" distL="0" distR="0" wp14:anchorId="102798EA" wp14:editId="5B876FAF">
+            <wp:extent cx="3568700" cy="1502516"/>
             <wp:effectExtent l="0" t="0" r="0" b="0"/>
             <wp:docPr id="1018471323" name="Рисунок 1"/>
             <wp:cNvGraphicFramePr>
@@ -7995,7 +6919,7 @@
                   <pic:spPr>
                     <a:xfrm>
                       <a:off x="0" y="0"/>
-                      <a:ext cx="4189382" cy="1763840"/>
+                      <a:ext cx="3687155" cy="1552389"/>
                     </a:xfrm>
                     <a:prstGeom prst="rect">
                       <a:avLst/>
@@ -8036,10 +6960,9 @@
         <w:rPr>
           <w:noProof/>
         </w:rPr>
-        <w:lastRenderedPageBreak/>
         <w:drawing>
-          <wp:inline distT="0" distB="0" distL="0" distR="0" wp14:anchorId="23C38A8E" wp14:editId="73137C6A">
-            <wp:extent cx="3747104" cy="3338818"/>
+          <wp:inline distT="0" distB="0" distL="0" distR="0" wp14:anchorId="23C38A8E" wp14:editId="5BF05194">
+            <wp:extent cx="3168650" cy="2823392"/>
             <wp:effectExtent l="0" t="0" r="0" b="0"/>
             <wp:docPr id="1164145644" name="Рисунок 1"/>
             <wp:cNvGraphicFramePr>
@@ -8061,7 +6984,7 @@
                   <pic:spPr>
                     <a:xfrm>
                       <a:off x="0" y="0"/>
-                      <a:ext cx="3808901" cy="3393881"/>
+                      <a:ext cx="3172292" cy="2826637"/>
                     </a:xfrm>
                     <a:prstGeom prst="rect">
                       <a:avLst/>
@@ -8139,7 +7062,19 @@
         <w:rPr>
           <w:rFonts w:eastAsiaTheme="minorEastAsia"/>
         </w:rPr>
-        <w:t xml:space="preserve"> (Рисунок 33)</w:t>
+        <w:t xml:space="preserve"> (</w:t>
+      </w:r>
+      <w:r>
+        <w:rPr>
+          <w:rFonts w:eastAsiaTheme="minorEastAsia"/>
+        </w:rPr>
+        <w:t>р</w:t>
+      </w:r>
+      <w:r>
+        <w:rPr>
+          <w:rFonts w:eastAsiaTheme="minorEastAsia"/>
+        </w:rPr>
+        <w:t>исунок 33)</w:t>
       </w:r>
       <w:r>
         <w:rPr>
@@ -8159,8 +7094,8 @@
           <w:noProof/>
         </w:rPr>
         <w:drawing>
-          <wp:inline distT="0" distB="0" distL="0" distR="0" wp14:anchorId="55B49D19" wp14:editId="2847D5AB">
-            <wp:extent cx="4202808" cy="1828800"/>
+          <wp:inline distT="0" distB="0" distL="0" distR="0" wp14:anchorId="55B49D19" wp14:editId="62243549">
+            <wp:extent cx="3706642" cy="1612900"/>
             <wp:effectExtent l="0" t="0" r="0" b="0"/>
             <wp:docPr id="31154364" name="Рисунок 1"/>
             <wp:cNvGraphicFramePr>
@@ -8182,7 +7117,7 @@
                   <pic:spPr>
                     <a:xfrm>
                       <a:off x="0" y="0"/>
-                      <a:ext cx="4315949" cy="1878032"/>
+                      <a:ext cx="3822965" cy="1663516"/>
                     </a:xfrm>
                     <a:prstGeom prst="rect">
                       <a:avLst/>
@@ -8235,9 +7170,8 @@
         <w:rPr>
           <w:noProof/>
         </w:rPr>
-        <w:lastRenderedPageBreak/>
         <w:drawing>
-          <wp:inline distT="0" distB="0" distL="0" distR="0" wp14:anchorId="6E9553D7" wp14:editId="41B8B493">
+          <wp:inline distT="0" distB="0" distL="0" distR="0" wp14:anchorId="6E9553D7" wp14:editId="222CBDA9">
             <wp:extent cx="3745409" cy="3338818"/>
             <wp:effectExtent l="0" t="0" r="0" b="0"/>
             <wp:docPr id="104088425" name="Рисунок 1"/>
@@ -8260,7 +7194,7 @@
                   <pic:spPr>
                     <a:xfrm>
                       <a:off x="0" y="0"/>
-                      <a:ext cx="3782549" cy="3371926"/>
+                      <a:ext cx="3745409" cy="3338818"/>
                     </a:xfrm>
                     <a:prstGeom prst="rect">
                       <a:avLst/>
@@ -8328,23 +7262,710 @@
       </w:r>
       <w:bookmarkEnd w:id="14"/>
     </w:p>
+    <w:p>
+      <w:pPr>
+        <w:rPr>
+          <w:lang w:val="en-US"/>
+        </w:rPr>
+      </w:pPr>
+    </w:p>
+    <w:p>
+      <w:pPr>
+        <w:rPr>
+          <w:rFonts w:eastAsiaTheme="minorEastAsia"/>
+        </w:rPr>
+      </w:pPr>
+      <w:r>
+        <w:t xml:space="preserve">Была проведена </w:t>
+      </w:r>
+      <w:r>
+        <w:t>подгонк</w:t>
+      </w:r>
+      <w:r>
+        <w:t>а</w:t>
+      </w:r>
+      <w:r>
+        <w:t xml:space="preserve"> множественной регрессионной модел</w:t>
+      </w:r>
+      <w:r>
+        <w:t>и (</w:t>
+      </w:r>
+      <w:r>
+        <w:t>р</w:t>
+      </w:r>
+      <w:r>
+        <w:t>исунок 35).</w:t>
+      </w:r>
+      <w:r>
+        <w:t xml:space="preserve"> </w:t>
+      </w:r>
+      <w:r>
+        <w:t xml:space="preserve">В качестве зависимой переменной был выбран Индекс качества жизни. В </w:t>
+      </w:r>
+      <w:r>
+        <w:lastRenderedPageBreak/>
+        <w:t>результате было получено уравнение:</w:t>
+      </w:r>
+      <w:r>
+        <w:t xml:space="preserve"> </w:t>
+      </w:r>
+      <m:oMath>
+        <m:r>
+          <w:rPr>
+            <w:rFonts w:ascii="Cambria Math" w:hAnsi="Cambria Math"/>
+          </w:rPr>
+          <m:t>Индекс качества жизни = -20.88+0.59*Безопасность+0.44*Здравоохранение+0.49*Климат+0.72*Покупательная способность+0.193*Стоимость жизни</m:t>
+        </m:r>
+      </m:oMath>
+      <w:r>
+        <w:rPr>
+          <w:rFonts w:eastAsiaTheme="minorEastAsia"/>
+        </w:rPr>
+        <w:t>.</w:t>
+      </w:r>
+    </w:p>
     <w:p/>
     <w:p>
       <w:pPr>
         <w:ind w:firstLine="0"/>
-      </w:pPr>
+        <w:jc w:val="center"/>
+      </w:pPr>
+      <w:r>
+        <w:rPr>
+          <w:noProof/>
+        </w:rPr>
+        <w:drawing>
+          <wp:inline distT="0" distB="0" distL="0" distR="0" wp14:anchorId="0DBE07B2" wp14:editId="32D4115D">
+            <wp:extent cx="4019550" cy="1441139"/>
+            <wp:effectExtent l="0" t="0" r="0" b="0"/>
+            <wp:docPr id="444885331" name="Рисунок 1"/>
+            <wp:cNvGraphicFramePr>
+              <a:graphicFrameLocks xmlns:a="http://schemas.openxmlformats.org/drawingml/2006/main" noChangeAspect="1"/>
+            </wp:cNvGraphicFramePr>
+            <a:graphic xmlns:a="http://schemas.openxmlformats.org/drawingml/2006/main">
+              <a:graphicData uri="http://schemas.openxmlformats.org/drawingml/2006/picture">
+                <pic:pic xmlns:pic="http://schemas.openxmlformats.org/drawingml/2006/picture">
+                  <pic:nvPicPr>
+                    <pic:cNvPr id="444885331" name=""/>
+                    <pic:cNvPicPr/>
+                  </pic:nvPicPr>
+                  <pic:blipFill>
+                    <a:blip r:embed="rId42"/>
+                    <a:stretch>
+                      <a:fillRect/>
+                    </a:stretch>
+                  </pic:blipFill>
+                  <pic:spPr>
+                    <a:xfrm>
+                      <a:off x="0" y="0"/>
+                      <a:ext cx="4033440" cy="1446119"/>
+                    </a:xfrm>
+                    <a:prstGeom prst="rect">
+                      <a:avLst/>
+                    </a:prstGeom>
+                  </pic:spPr>
+                </pic:pic>
+              </a:graphicData>
+            </a:graphic>
+          </wp:inline>
+        </w:drawing>
+      </w:r>
+    </w:p>
+    <w:p>
+      <w:pPr>
+        <w:ind w:left="-851" w:firstLine="567"/>
+        <w:contextualSpacing/>
+        <w:jc w:val="center"/>
+        <w:rPr>
+          <w:rFonts w:cs="Times New Roman"/>
+          <w:szCs w:val="28"/>
+        </w:rPr>
+      </w:pPr>
+      <w:r>
+        <w:t xml:space="preserve">Рисунок 35 </w:t>
+      </w:r>
+      <w:r>
+        <w:sym w:font="Symbol" w:char="F02D"/>
+      </w:r>
+      <w:r>
+        <w:t xml:space="preserve"> </w:t>
+      </w:r>
+      <w:r>
+        <w:rPr>
+          <w:rFonts w:cs="Times New Roman"/>
+          <w:szCs w:val="28"/>
+        </w:rPr>
+        <w:t>Результат подгонки множественной регрессионной модели</w:t>
+      </w:r>
     </w:p>
     <w:p>
       <w:pPr>
         <w:ind w:firstLine="0"/>
-      </w:pPr>
-    </w:p>
+        <w:jc w:val="center"/>
+      </w:pPr>
+    </w:p>
+    <w:p>
+      <w:r>
+        <w:t>Согласно полученным данным, предиктор Стоимость жизни не является статистически значимым</w:t>
+      </w:r>
+      <w:r>
+        <w:t>. Все остальные параметры значимы и имеют положительную корреляцию с индексом качества жизни.</w:t>
+      </w:r>
+    </w:p>
+    <w:p>
+      <w:r>
+        <w:t>Для полученных значений были построены графики остатков (</w:t>
+      </w:r>
+      <w:r>
+        <w:t>р</w:t>
+      </w:r>
+      <w:r>
+        <w:t xml:space="preserve">исунок 36). </w:t>
+      </w:r>
+    </w:p>
+    <w:p/>
     <w:p>
       <w:pPr>
         <w:ind w:firstLine="0"/>
-      </w:pPr>
+        <w:jc w:val="center"/>
+      </w:pPr>
+      <w:r>
+        <w:rPr>
+          <w:noProof/>
+        </w:rPr>
+        <w:drawing>
+          <wp:inline distT="0" distB="0" distL="0" distR="0" wp14:anchorId="7E9D90B0" wp14:editId="0B5B6B37">
+            <wp:extent cx="3797300" cy="3772421"/>
+            <wp:effectExtent l="0" t="0" r="0" b="0"/>
+            <wp:docPr id="801041494" name="Рисунок 1"/>
+            <wp:cNvGraphicFramePr>
+              <a:graphicFrameLocks xmlns:a="http://schemas.openxmlformats.org/drawingml/2006/main" noChangeAspect="1"/>
+            </wp:cNvGraphicFramePr>
+            <a:graphic xmlns:a="http://schemas.openxmlformats.org/drawingml/2006/main">
+              <a:graphicData uri="http://schemas.openxmlformats.org/drawingml/2006/picture">
+                <pic:pic xmlns:pic="http://schemas.openxmlformats.org/drawingml/2006/picture">
+                  <pic:nvPicPr>
+                    <pic:cNvPr id="801041494" name=""/>
+                    <pic:cNvPicPr/>
+                  </pic:nvPicPr>
+                  <pic:blipFill>
+                    <a:blip r:embed="rId43"/>
+                    <a:stretch>
+                      <a:fillRect/>
+                    </a:stretch>
+                  </pic:blipFill>
+                  <pic:spPr>
+                    <a:xfrm>
+                      <a:off x="0" y="0"/>
+                      <a:ext cx="3803782" cy="3778861"/>
+                    </a:xfrm>
+                    <a:prstGeom prst="rect">
+                      <a:avLst/>
+                    </a:prstGeom>
+                  </pic:spPr>
+                </pic:pic>
+              </a:graphicData>
+            </a:graphic>
+          </wp:inline>
+        </w:drawing>
+      </w:r>
+    </w:p>
+    <w:p>
+      <w:pPr>
+        <w:ind w:firstLine="0"/>
+        <w:jc w:val="center"/>
+      </w:pPr>
+      <w:r>
+        <w:t xml:space="preserve">Рисунок 36 – Графики остатков </w:t>
+      </w:r>
+      <w:r>
+        <w:t>д</w:t>
+      </w:r>
+      <w:r>
+        <w:t>ля множественной регрессионной модели</w:t>
+      </w:r>
+    </w:p>
+    <w:p>
+      <w:pPr>
+        <w:ind w:firstLine="0"/>
+        <w:jc w:val="center"/>
+      </w:pPr>
+    </w:p>
+    <w:p>
+      <w:pPr>
+        <w:rPr>
+          <w:rFonts w:eastAsiaTheme="minorEastAsia"/>
+        </w:rPr>
+      </w:pPr>
+      <w:r>
+        <w:lastRenderedPageBreak/>
+        <w:t>Далее было выполнено пошаговое построение множественной регрессии по направлению вперёд (рисунок 37).</w:t>
+      </w:r>
+      <w:r>
+        <w:t xml:space="preserve"> Было получено уравнение: </w:t>
+      </w:r>
+      <m:oMath>
+        <m:r>
+          <w:rPr>
+            <w:rFonts w:ascii="Cambria Math" w:hAnsi="Cambria Math"/>
+          </w:rPr>
+          <m:t>Индекс качества жизни=</m:t>
+        </m:r>
+        <m:r>
+          <w:rPr>
+            <w:rFonts w:ascii="Cambria Math" w:hAnsi="Cambria Math"/>
+          </w:rPr>
+          <m:t>-23.69+</m:t>
+        </m:r>
+        <m:r>
+          <w:rPr>
+            <w:rFonts w:ascii="Cambria Math" w:hAnsi="Cambria Math"/>
+          </w:rPr>
+          <m:t>0</m:t>
+        </m:r>
+        <m:r>
+          <w:rPr>
+            <w:rFonts w:ascii="Cambria Math" w:hAnsi="Cambria Math"/>
+          </w:rPr>
+          <m:t>.7977</m:t>
+        </m:r>
+        <m:r>
+          <w:rPr>
+            <w:rFonts w:ascii="Cambria Math" w:hAnsi="Cambria Math"/>
+          </w:rPr>
+          <m:t>*Покупательная способность</m:t>
+        </m:r>
+        <m:r>
+          <w:rPr>
+            <w:rFonts w:ascii="Cambria Math" w:hAnsi="Cambria Math"/>
+          </w:rPr>
+          <m:t>+</m:t>
+        </m:r>
+        <m:r>
+          <w:rPr>
+            <w:rFonts w:ascii="Cambria Math" w:hAnsi="Cambria Math"/>
+          </w:rPr>
+          <m:t>0</m:t>
+        </m:r>
+        <m:r>
+          <w:rPr>
+            <w:rFonts w:ascii="Cambria Math" w:hAnsi="Cambria Math"/>
+          </w:rPr>
+          <m:t>.</m:t>
+        </m:r>
+        <m:r>
+          <w:rPr>
+            <w:rFonts w:ascii="Cambria Math" w:hAnsi="Cambria Math"/>
+          </w:rPr>
+          <m:t>5427</m:t>
+        </m:r>
+        <m:r>
+          <w:rPr>
+            <w:rFonts w:ascii="Cambria Math" w:hAnsi="Cambria Math"/>
+          </w:rPr>
+          <m:t>*</m:t>
+        </m:r>
+        <m:r>
+          <w:rPr>
+            <w:rFonts w:ascii="Cambria Math" w:hAnsi="Cambria Math"/>
+          </w:rPr>
+          <m:t>Климат+</m:t>
+        </m:r>
+        <m:r>
+          <w:rPr>
+            <w:rFonts w:ascii="Cambria Math" w:hAnsi="Cambria Math"/>
+          </w:rPr>
+          <m:t>0</m:t>
+        </m:r>
+        <m:r>
+          <w:rPr>
+            <w:rFonts w:ascii="Cambria Math" w:hAnsi="Cambria Math"/>
+          </w:rPr>
+          <m:t>.</m:t>
+        </m:r>
+        <m:r>
+          <w:rPr>
+            <w:rFonts w:ascii="Cambria Math" w:hAnsi="Cambria Math"/>
+          </w:rPr>
+          <m:t>6181</m:t>
+        </m:r>
+        <m:r>
+          <w:rPr>
+            <w:rFonts w:ascii="Cambria Math" w:hAnsi="Cambria Math"/>
+          </w:rPr>
+          <m:t>*</m:t>
+        </m:r>
+        <m:r>
+          <w:rPr>
+            <w:rFonts w:ascii="Cambria Math" w:hAnsi="Cambria Math"/>
+          </w:rPr>
+          <m:t>Безопасность</m:t>
+        </m:r>
+        <m:r>
+          <w:rPr>
+            <w:rFonts w:ascii="Cambria Math" w:hAnsi="Cambria Math"/>
+          </w:rPr>
+          <m:t>+0,4</m:t>
+        </m:r>
+        <m:r>
+          <w:rPr>
+            <w:rFonts w:ascii="Cambria Math" w:hAnsi="Cambria Math"/>
+          </w:rPr>
+          <m:t>71*Здравоохранение</m:t>
+        </m:r>
+      </m:oMath>
+      <w:r>
+        <w:rPr>
+          <w:rFonts w:eastAsiaTheme="minorEastAsia"/>
+        </w:rPr>
+        <w:t>. Переменная Стоимость жизни не была включена в модель.</w:t>
+      </w:r>
+    </w:p>
+    <w:p>
+      <w:pPr>
+        <w:rPr>
+          <w:rFonts w:eastAsiaTheme="minorEastAsia"/>
+        </w:rPr>
+      </w:pPr>
+    </w:p>
+    <w:p>
+      <w:pPr>
+        <w:ind w:firstLine="0"/>
+        <w:jc w:val="center"/>
+        <w:rPr>
+          <w:rFonts w:eastAsiaTheme="minorEastAsia"/>
+        </w:rPr>
+      </w:pPr>
+      <w:r>
+        <w:rPr>
+          <w:rFonts w:eastAsiaTheme="minorEastAsia"/>
+          <w:noProof/>
+        </w:rPr>
+        <w:drawing>
+          <wp:inline distT="0" distB="0" distL="0" distR="0" wp14:anchorId="39267CB1" wp14:editId="0041EF89">
+            <wp:extent cx="6297930" cy="756285"/>
+            <wp:effectExtent l="0" t="0" r="0" b="0"/>
+            <wp:docPr id="1917678371" name="Рисунок 1"/>
+            <wp:cNvGraphicFramePr>
+              <a:graphicFrameLocks xmlns:a="http://schemas.openxmlformats.org/drawingml/2006/main" noChangeAspect="1"/>
+            </wp:cNvGraphicFramePr>
+            <a:graphic xmlns:a="http://schemas.openxmlformats.org/drawingml/2006/main">
+              <a:graphicData uri="http://schemas.openxmlformats.org/drawingml/2006/picture">
+                <pic:pic xmlns:pic="http://schemas.openxmlformats.org/drawingml/2006/picture">
+                  <pic:nvPicPr>
+                    <pic:cNvPr id="0" name="Picture 3"/>
+                    <pic:cNvPicPr>
+                      <a:picLocks noChangeAspect="1" noChangeArrowheads="1"/>
+                    </pic:cNvPicPr>
+                  </pic:nvPicPr>
+                  <pic:blipFill>
+                    <a:blip r:embed="rId44">
+                      <a:extLst>
+                        <a:ext uri="{28A0092B-C50C-407E-A947-70E740481C1C}">
+                          <a14:useLocalDpi xmlns:a14="http://schemas.microsoft.com/office/drawing/2010/main" val="0"/>
+                        </a:ext>
+                      </a:extLst>
+                    </a:blip>
+                    <a:srcRect/>
+                    <a:stretch>
+                      <a:fillRect/>
+                    </a:stretch>
+                  </pic:blipFill>
+                  <pic:spPr bwMode="auto">
+                    <a:xfrm>
+                      <a:off x="0" y="0"/>
+                      <a:ext cx="6297930" cy="756285"/>
+                    </a:xfrm>
+                    <a:prstGeom prst="rect">
+                      <a:avLst/>
+                    </a:prstGeom>
+                    <a:noFill/>
+                  </pic:spPr>
+                </pic:pic>
+              </a:graphicData>
+            </a:graphic>
+          </wp:inline>
+        </w:drawing>
+      </w:r>
+    </w:p>
+    <w:p>
+      <w:pPr>
+        <w:ind w:firstLine="0"/>
+        <w:jc w:val="center"/>
+        <w:rPr>
+          <w:rFonts w:eastAsiaTheme="minorEastAsia"/>
+        </w:rPr>
+      </w:pPr>
+      <w:r>
+        <w:rPr>
+          <w:rFonts w:eastAsiaTheme="minorEastAsia"/>
+        </w:rPr>
+        <w:t>Рисунок 37 - Результат</w:t>
+      </w:r>
+      <w:r>
+        <w:rPr>
+          <w:rFonts w:eastAsiaTheme="minorEastAsia"/>
+        </w:rPr>
+        <w:t xml:space="preserve"> построени</w:t>
+      </w:r>
+      <w:r>
+        <w:rPr>
+          <w:rFonts w:eastAsiaTheme="minorEastAsia"/>
+        </w:rPr>
+        <w:t>я</w:t>
+      </w:r>
+      <w:r>
+        <w:rPr>
+          <w:rFonts w:eastAsiaTheme="minorEastAsia"/>
+        </w:rPr>
+        <w:t xml:space="preserve"> регрессии по направлению вперед</w:t>
+      </w:r>
     </w:p>
     <w:p/>
+    <w:p>
+      <w:r>
+        <w:t xml:space="preserve">Так же была пошагово построена множественная регрессия по направлению назад (рисунок 38). Было получено уравнение: </w:t>
+      </w:r>
+      <m:oMath>
+        <m:r>
+          <w:rPr>
+            <w:rFonts w:ascii="Cambria Math" w:hAnsi="Cambria Math"/>
+          </w:rPr>
+          <m:t>Индекс качества жизни=-23.69+0.7977*Покупательная способность+0.5427*Климат+0.6181*Безопасность+0,471*Здравоохранение</m:t>
+        </m:r>
+      </m:oMath>
+      <w:r>
+        <w:t>.</w:t>
+      </w:r>
+      <w:r>
+        <w:t xml:space="preserve"> </w:t>
+      </w:r>
+    </w:p>
+    <w:p>
+      <w:pPr>
+        <w:ind w:firstLine="0"/>
+        <w:jc w:val="center"/>
+      </w:pPr>
+    </w:p>
+    <w:p>
+      <w:pPr>
+        <w:ind w:firstLine="0"/>
+        <w:jc w:val="center"/>
+      </w:pPr>
+      <w:r>
+        <w:rPr>
+          <w:noProof/>
+        </w:rPr>
+        <w:drawing>
+          <wp:inline distT="0" distB="0" distL="0" distR="0" wp14:anchorId="122320E9" wp14:editId="16F8C0A1">
+            <wp:extent cx="6299835" cy="1420495"/>
+            <wp:effectExtent l="0" t="0" r="0" b="0"/>
+            <wp:docPr id="516426913" name="Рисунок 1"/>
+            <wp:cNvGraphicFramePr>
+              <a:graphicFrameLocks xmlns:a="http://schemas.openxmlformats.org/drawingml/2006/main" noChangeAspect="1"/>
+            </wp:cNvGraphicFramePr>
+            <a:graphic xmlns:a="http://schemas.openxmlformats.org/drawingml/2006/main">
+              <a:graphicData uri="http://schemas.openxmlformats.org/drawingml/2006/picture">
+                <pic:pic xmlns:pic="http://schemas.openxmlformats.org/drawingml/2006/picture">
+                  <pic:nvPicPr>
+                    <pic:cNvPr id="516426913" name=""/>
+                    <pic:cNvPicPr/>
+                  </pic:nvPicPr>
+                  <pic:blipFill>
+                    <a:blip r:embed="rId45"/>
+                    <a:stretch>
+                      <a:fillRect/>
+                    </a:stretch>
+                  </pic:blipFill>
+                  <pic:spPr>
+                    <a:xfrm>
+                      <a:off x="0" y="0"/>
+                      <a:ext cx="6299835" cy="1420495"/>
+                    </a:xfrm>
+                    <a:prstGeom prst="rect">
+                      <a:avLst/>
+                    </a:prstGeom>
+                  </pic:spPr>
+                </pic:pic>
+              </a:graphicData>
+            </a:graphic>
+          </wp:inline>
+        </w:drawing>
+      </w:r>
+    </w:p>
+    <w:p>
+      <w:pPr>
+        <w:jc w:val="center"/>
+        <w:rPr>
+          <w:rFonts w:eastAsiaTheme="minorEastAsia"/>
+        </w:rPr>
+      </w:pPr>
+      <w:r>
+        <w:rPr>
+          <w:rFonts w:eastAsiaTheme="minorEastAsia"/>
+        </w:rPr>
+        <w:t>Рисунок 3</w:t>
+      </w:r>
+      <w:r>
+        <w:rPr>
+          <w:rFonts w:eastAsiaTheme="minorEastAsia"/>
+        </w:rPr>
+        <w:t>8</w:t>
+      </w:r>
+      <w:r>
+        <w:rPr>
+          <w:rFonts w:eastAsiaTheme="minorEastAsia"/>
+        </w:rPr>
+        <w:t xml:space="preserve"> - Результат</w:t>
+      </w:r>
+      <w:r>
+        <w:rPr>
+          <w:rFonts w:eastAsiaTheme="minorEastAsia"/>
+        </w:rPr>
+        <w:t xml:space="preserve"> построени</w:t>
+      </w:r>
+      <w:r>
+        <w:rPr>
+          <w:rFonts w:eastAsiaTheme="minorEastAsia"/>
+        </w:rPr>
+        <w:t>я</w:t>
+      </w:r>
+      <w:r>
+        <w:rPr>
+          <w:rFonts w:eastAsiaTheme="minorEastAsia"/>
+        </w:rPr>
+        <w:t xml:space="preserve"> регрессии по направлению </w:t>
+      </w:r>
+      <w:r>
+        <w:rPr>
+          <w:rFonts w:eastAsiaTheme="minorEastAsia"/>
+        </w:rPr>
+        <w:t>назад</w:t>
+      </w:r>
+    </w:p>
+    <w:p>
+      <w:pPr>
+        <w:ind w:firstLine="0"/>
+        <w:jc w:val="center"/>
+      </w:pPr>
+    </w:p>
+    <w:p>
+      <w:r>
+        <w:t xml:space="preserve">При обоих способах пошагового построения множественной регрессии было получено одинаковое уравнение, в обоих случаях переменная Стоимость жизни была исключена из-за </w:t>
+      </w:r>
+      <w:r>
+        <w:t>мультиколлинеарности с переменной Покупательная способность.</w:t>
+      </w:r>
+    </w:p>
+    <w:p>
+      <w:r>
+        <w:t xml:space="preserve">Мультиколлинеарность указанных предикторов была подтверждена при проверке коэффициента </w:t>
+      </w:r>
+      <w:r>
+        <w:rPr>
+          <w:lang w:val="en-US"/>
+        </w:rPr>
+        <w:t>VIF</w:t>
+      </w:r>
+      <w:r>
+        <w:t xml:space="preserve"> (рисунок 37)</w:t>
+      </w:r>
+      <w:r>
+        <w:t>.</w:t>
+      </w:r>
+      <w:r>
+        <w:t xml:space="preserve"> Если предикторы Безопасность, Здравоохранение и Климат независимы друг от друга, то Покупательная </w:t>
+      </w:r>
+      <w:r>
+        <w:lastRenderedPageBreak/>
+        <w:t>способность и Стоимость жизни имеют некоторую степень мультиколлинеарности</w:t>
+      </w:r>
+      <w:r>
+        <w:t xml:space="preserve">, </w:t>
+      </w:r>
+      <w:r>
+        <w:t>влияющую на общую модель.</w:t>
+      </w:r>
+    </w:p>
+    <w:p/>
+    <w:p>
+      <w:pPr>
+        <w:ind w:firstLine="0"/>
+        <w:jc w:val="center"/>
+      </w:pPr>
+      <w:r>
+        <w:rPr>
+          <w:noProof/>
+        </w:rPr>
+        <w:drawing>
+          <wp:inline distT="0" distB="0" distL="0" distR="0" wp14:anchorId="51FDC655" wp14:editId="694439D8">
+            <wp:extent cx="6299835" cy="295275"/>
+            <wp:effectExtent l="0" t="0" r="0" b="0"/>
+            <wp:docPr id="218242748" name="Рисунок 1"/>
+            <wp:cNvGraphicFramePr>
+              <a:graphicFrameLocks xmlns:a="http://schemas.openxmlformats.org/drawingml/2006/main" noChangeAspect="1"/>
+            </wp:cNvGraphicFramePr>
+            <a:graphic xmlns:a="http://schemas.openxmlformats.org/drawingml/2006/main">
+              <a:graphicData uri="http://schemas.openxmlformats.org/drawingml/2006/picture">
+                <pic:pic xmlns:pic="http://schemas.openxmlformats.org/drawingml/2006/picture">
+                  <pic:nvPicPr>
+                    <pic:cNvPr id="218242748" name=""/>
+                    <pic:cNvPicPr/>
+                  </pic:nvPicPr>
+                  <pic:blipFill>
+                    <a:blip r:embed="rId46"/>
+                    <a:stretch>
+                      <a:fillRect/>
+                    </a:stretch>
+                  </pic:blipFill>
+                  <pic:spPr>
+                    <a:xfrm>
+                      <a:off x="0" y="0"/>
+                      <a:ext cx="6299835" cy="295275"/>
+                    </a:xfrm>
+                    <a:prstGeom prst="rect">
+                      <a:avLst/>
+                    </a:prstGeom>
+                  </pic:spPr>
+                </pic:pic>
+              </a:graphicData>
+            </a:graphic>
+          </wp:inline>
+        </w:drawing>
+      </w:r>
+    </w:p>
+    <w:p>
+      <w:pPr>
+        <w:ind w:firstLine="0"/>
+        <w:jc w:val="center"/>
+        <w:rPr>
+          <w:lang w:val="en-US"/>
+        </w:rPr>
+      </w:pPr>
+      <w:r>
+        <w:t xml:space="preserve">Рисунок 37 – Проверка коэффициента </w:t>
+      </w:r>
+      <w:r>
+        <w:rPr>
+          <w:lang w:val="en-US"/>
+        </w:rPr>
+        <w:t>VIF</w:t>
+      </w:r>
+    </w:p>
+    <w:p>
+      <w:pPr>
+        <w:rPr>
+          <w:lang w:val="en-US"/>
+        </w:rPr>
+      </w:pPr>
+    </w:p>
+    <w:p>
+      <w:pPr>
+        <w:rPr>
+          <w:lang w:val="en-US"/>
+        </w:rPr>
+      </w:pPr>
+    </w:p>
     <w:p>
       <w:pPr>
         <w:pStyle w:val="1"/>
@@ -8360,10 +7981,136 @@
       <w:bookmarkEnd w:id="15"/>
     </w:p>
     <w:p/>
-    <w:p/>
+    <w:p>
+      <w:r>
+        <w:t xml:space="preserve">В ходе работы были </w:t>
+      </w:r>
+      <w:r>
+        <w:t xml:space="preserve">изучены инструменты языка </w:t>
+      </w:r>
+      <w:r>
+        <w:rPr>
+          <w:lang w:val="en-US"/>
+        </w:rPr>
+        <w:t>R</w:t>
+      </w:r>
+      <w:r>
+        <w:t xml:space="preserve"> </w:t>
+      </w:r>
+      <w:r>
+        <w:t xml:space="preserve">для работы с наборами данных и диаграммами. </w:t>
+      </w:r>
+      <w:r>
+        <w:t>Д</w:t>
+      </w:r>
+      <w:r>
+        <w:t>ля анализа</w:t>
+      </w:r>
+      <w:r>
+        <w:t xml:space="preserve"> были подобраны экспериментальные данные об индексе качества жизни по странам мира</w:t>
+      </w:r>
+      <w:r>
+        <w:t xml:space="preserve"> с параметрами: индекс качества жизни, покупательная способность, стоимость жизни, здравоохранение, безопасность, климат.</w:t>
+      </w:r>
+    </w:p>
+    <w:p>
+      <w:r>
+        <w:t>Н</w:t>
+      </w:r>
+      <w:r>
+        <w:t>а</w:t>
+      </w:r>
+      <w:r>
+        <w:t xml:space="preserve"> </w:t>
+      </w:r>
+      <w:r>
+        <w:t>основе</w:t>
+      </w:r>
+      <w:r>
+        <w:t xml:space="preserve"> выбранных данных были</w:t>
+      </w:r>
+      <w:r>
+        <w:t xml:space="preserve"> построены матрицы корреляции (Пирсона и Спирмена).</w:t>
+      </w:r>
+      <w:r>
+        <w:t xml:space="preserve"> Наиболее сильные связи были выявлены между параметрами индекс качества жизни – покупательная способность </w:t>
+      </w:r>
+      <w:r>
+        <w:t>(0.8629)</w:t>
+      </w:r>
+      <w:r>
+        <w:t xml:space="preserve">, индекс качества жизни – стоимость жизни </w:t>
+      </w:r>
+      <w:r>
+        <w:t>(0.7602)</w:t>
+      </w:r>
+      <w:r>
+        <w:t xml:space="preserve">, стоимость жизни – покупательная способность </w:t>
+      </w:r>
+      <w:r>
+        <w:t>(0.7575)</w:t>
+      </w:r>
+      <w:r>
+        <w:t>. Корреляция была проверена по графикам разброса.</w:t>
+      </w:r>
+    </w:p>
+    <w:p>
+      <w:pPr>
+        <w:rPr>
+          <w:rFonts w:eastAsiaTheme="minorEastAsia"/>
+        </w:rPr>
+      </w:pPr>
+      <w:r>
+        <w:t xml:space="preserve">Так же была </w:t>
+      </w:r>
+      <w:r>
+        <w:t xml:space="preserve">проведена подгонка множественной регрессионной модели для независимого параметра Индекс качества жизни. При пошаговом построении регрессии по направлениям вверх и вниз было получено уравнение множественной линейной регрессии: </w:t>
+      </w:r>
+      <m:oMath>
+        <m:r>
+          <w:rPr>
+            <w:rFonts w:ascii="Cambria Math" w:hAnsi="Cambria Math"/>
+          </w:rPr>
+          <m:t>Индекс качества жизни=-23.69+0.7977*Покупательная способность+0.5427*Климат+0.6181*Безопасность+0,471*Здравоохранение</m:t>
+        </m:r>
+      </m:oMath>
+      <w:r>
+        <w:rPr>
+          <w:rFonts w:eastAsiaTheme="minorEastAsia"/>
+        </w:rPr>
+        <w:t>.</w:t>
+      </w:r>
+    </w:p>
+    <w:p>
+      <w:r>
+        <w:rPr>
+          <w:rFonts w:eastAsiaTheme="minorEastAsia"/>
+        </w:rPr>
+        <w:t xml:space="preserve">При рассмотрении шагов построения регрессии и проверке коэффициента </w:t>
+      </w:r>
+      <w:r>
+        <w:rPr>
+          <w:rFonts w:eastAsiaTheme="minorEastAsia"/>
+          <w:lang w:val="en-US"/>
+        </w:rPr>
+        <w:t>VIF</w:t>
+      </w:r>
+      <w:r>
+        <w:rPr>
+          <w:rFonts w:eastAsiaTheme="minorEastAsia"/>
+        </w:rPr>
+        <w:t xml:space="preserve"> </w:t>
+      </w:r>
+      <w:r>
+        <w:rPr>
+          <w:rFonts w:eastAsiaTheme="minorEastAsia"/>
+        </w:rPr>
+        <w:t>была определена мультиколлинеарность предикторов Стоимость жизни и Покупательная способность. Предиктор Стоимость жизни не был включён в итоговую модель.</w:t>
+      </w:r>
+    </w:p>
     <w:sectPr>
-      <w:headerReference w:type="default" r:id="rId42"/>
-      <w:headerReference w:type="first" r:id="rId43"/>
+      <w:headerReference w:type="default" r:id="rId47"/>
+      <w:headerReference w:type="first" r:id="rId48"/>
       <w:pgSz w:w="11906" w:h="16838"/>
       <w:pgMar w:top="851" w:right="567" w:bottom="851" w:left="1418" w:header="680" w:footer="680" w:gutter="0"/>
       <w:cols w:space="708"/>

--- a/6 семестр/ИАД/лабы/ЛР 2/ЛАБ ИАД 2.docx
+++ b/6 семестр/ИАД/лабы/ЛР 2/ЛАБ ИАД 2.docx
@@ -3473,9 +3473,6 @@
     <w:p>
       <w:pPr>
         <w:pStyle w:val="af"/>
-        <w:rPr>
-          <w:lang w:val="en-US"/>
-        </w:rPr>
       </w:pPr>
       <w:r>
         <w:rPr>
@@ -3484,9 +3481,6 @@
         <w:t>plot</w:t>
       </w:r>
       <w:r>
-        <w:rPr>
-          <w:lang w:val="en-US"/>
-        </w:rPr>
         <w:t>(</w:t>
       </w:r>
       <w:r>
@@ -3496,9 +3490,6 @@
         <w:t>dose</w:t>
       </w:r>
       <w:r>
-        <w:rPr>
-          <w:lang w:val="en-US"/>
-        </w:rPr>
         <w:t xml:space="preserve">, </w:t>
       </w:r>
       <w:r>
@@ -3508,9 +3499,6 @@
         <w:t>drugA</w:t>
       </w:r>
       <w:r>
-        <w:rPr>
-          <w:lang w:val="en-US"/>
-        </w:rPr>
         <w:t xml:space="preserve">, </w:t>
       </w:r>
       <w:r>
@@ -3520,9 +3508,6 @@
         <w:t>type</w:t>
       </w:r>
       <w:r>
-        <w:rPr>
-          <w:lang w:val="en-US"/>
-        </w:rPr>
         <w:t>="</w:t>
       </w:r>
       <w:r>
@@ -3532,9 +3517,6 @@
         <w:t>b</w:t>
       </w:r>
       <w:r>
-        <w:rPr>
-          <w:lang w:val="en-US"/>
-        </w:rPr>
         <w:t xml:space="preserve">", </w:t>
       </w:r>
       <w:r>
@@ -3544,9 +3526,6 @@
         <w:t>pch</w:t>
       </w:r>
       <w:r>
-        <w:rPr>
-          <w:lang w:val="en-US"/>
-        </w:rPr>
         <w:t xml:space="preserve">=11, </w:t>
       </w:r>
       <w:r>
@@ -3556,9 +3535,6 @@
         <w:t>lty</w:t>
       </w:r>
       <w:r>
-        <w:rPr>
-          <w:lang w:val="en-US"/>
-        </w:rPr>
         <w:t xml:space="preserve">=3, </w:t>
       </w:r>
       <w:r>
@@ -3568,9 +3544,6 @@
         <w:t>lwd</w:t>
       </w:r>
       <w:r>
-        <w:rPr>
-          <w:lang w:val="en-US"/>
-        </w:rPr>
         <w:t xml:space="preserve">=3, </w:t>
       </w:r>
       <w:r>
@@ -3580,19 +3553,10 @@
         <w:t>cex</w:t>
       </w:r>
       <w:r>
-        <w:rPr>
-          <w:lang w:val="en-US"/>
-        </w:rPr>
         <w:t>=1.5)</w:t>
       </w:r>
     </w:p>
-    <w:p>
-      <w:pPr>
-        <w:rPr>
-          <w:lang w:val="en-US"/>
-        </w:rPr>
-      </w:pPr>
-    </w:p>
+    <w:p/>
     <w:p>
       <w:pPr>
         <w:ind w:firstLine="0"/>
@@ -7033,9 +6997,9 @@
         <w:t>окупательная способность</w:t>
       </w:r>
     </w:p>
-    <w:p/>
-    <w:p>
-      <w:r>
+    <w:p>
+      <w:r>
+        <w:lastRenderedPageBreak/>
         <w:t xml:space="preserve">Для пары </w:t>
       </w:r>
       <w:r>
@@ -7300,11 +7264,7 @@
         <w:t xml:space="preserve"> </w:t>
       </w:r>
       <w:r>
-        <w:t xml:space="preserve">В качестве зависимой переменной был выбран Индекс качества жизни. В </w:t>
-      </w:r>
-      <w:r>
-        <w:lastRenderedPageBreak/>
-        <w:t>результате было получено уравнение:</w:t>
+        <w:t>В качестве зависимой переменной был выбран Индекс качества жизни. В результате было получено уравнение:</w:t>
       </w:r>
       <w:r>
         <w:t xml:space="preserve"> </w:t>
@@ -7314,7 +7274,14 @@
           <w:rPr>
             <w:rFonts w:ascii="Cambria Math" w:hAnsi="Cambria Math"/>
           </w:rPr>
-          <m:t>Индекс качества жизни = -20.88+0.59*Безопасность+0.44*Здравоохранение+0.49*Климат+0.72*Покупательная способность+0.193*Стоимость жизни</m:t>
+          <m:t>Индекс качества жизни = -20.88+</m:t>
+        </m:r>
+        <m:r>
+          <w:rPr>
+            <w:rFonts w:ascii="Cambria Math" w:hAnsi="Cambria Math"/>
+          </w:rPr>
+          <w:lastRenderedPageBreak/>
+          <m:t>0.59*Безопасность+0.44*Здравоохранение+0.49*Климат+0.72*Покупательная способность+0.193*Стоимость жизни</m:t>
         </m:r>
       </m:oMath>
       <w:r>
@@ -7509,109 +7476,7 @@
           <w:rPr>
             <w:rFonts w:ascii="Cambria Math" w:hAnsi="Cambria Math"/>
           </w:rPr>
-          <m:t>Индекс качества жизни=</m:t>
-        </m:r>
-        <m:r>
-          <w:rPr>
-            <w:rFonts w:ascii="Cambria Math" w:hAnsi="Cambria Math"/>
-          </w:rPr>
-          <m:t>-23.69+</m:t>
-        </m:r>
-        <m:r>
-          <w:rPr>
-            <w:rFonts w:ascii="Cambria Math" w:hAnsi="Cambria Math"/>
-          </w:rPr>
-          <m:t>0</m:t>
-        </m:r>
-        <m:r>
-          <w:rPr>
-            <w:rFonts w:ascii="Cambria Math" w:hAnsi="Cambria Math"/>
-          </w:rPr>
-          <m:t>.7977</m:t>
-        </m:r>
-        <m:r>
-          <w:rPr>
-            <w:rFonts w:ascii="Cambria Math" w:hAnsi="Cambria Math"/>
-          </w:rPr>
-          <m:t>*Покупательная способность</m:t>
-        </m:r>
-        <m:r>
-          <w:rPr>
-            <w:rFonts w:ascii="Cambria Math" w:hAnsi="Cambria Math"/>
-          </w:rPr>
-          <m:t>+</m:t>
-        </m:r>
-        <m:r>
-          <w:rPr>
-            <w:rFonts w:ascii="Cambria Math" w:hAnsi="Cambria Math"/>
-          </w:rPr>
-          <m:t>0</m:t>
-        </m:r>
-        <m:r>
-          <w:rPr>
-            <w:rFonts w:ascii="Cambria Math" w:hAnsi="Cambria Math"/>
-          </w:rPr>
-          <m:t>.</m:t>
-        </m:r>
-        <m:r>
-          <w:rPr>
-            <w:rFonts w:ascii="Cambria Math" w:hAnsi="Cambria Math"/>
-          </w:rPr>
-          <m:t>5427</m:t>
-        </m:r>
-        <m:r>
-          <w:rPr>
-            <w:rFonts w:ascii="Cambria Math" w:hAnsi="Cambria Math"/>
-          </w:rPr>
-          <m:t>*</m:t>
-        </m:r>
-        <m:r>
-          <w:rPr>
-            <w:rFonts w:ascii="Cambria Math" w:hAnsi="Cambria Math"/>
-          </w:rPr>
-          <m:t>Климат+</m:t>
-        </m:r>
-        <m:r>
-          <w:rPr>
-            <w:rFonts w:ascii="Cambria Math" w:hAnsi="Cambria Math"/>
-          </w:rPr>
-          <m:t>0</m:t>
-        </m:r>
-        <m:r>
-          <w:rPr>
-            <w:rFonts w:ascii="Cambria Math" w:hAnsi="Cambria Math"/>
-          </w:rPr>
-          <m:t>.</m:t>
-        </m:r>
-        <m:r>
-          <w:rPr>
-            <w:rFonts w:ascii="Cambria Math" w:hAnsi="Cambria Math"/>
-          </w:rPr>
-          <m:t>6181</m:t>
-        </m:r>
-        <m:r>
-          <w:rPr>
-            <w:rFonts w:ascii="Cambria Math" w:hAnsi="Cambria Math"/>
-          </w:rPr>
-          <m:t>*</m:t>
-        </m:r>
-        <m:r>
-          <w:rPr>
-            <w:rFonts w:ascii="Cambria Math" w:hAnsi="Cambria Math"/>
-          </w:rPr>
-          <m:t>Безопасность</m:t>
-        </m:r>
-        <m:r>
-          <w:rPr>
-            <w:rFonts w:ascii="Cambria Math" w:hAnsi="Cambria Math"/>
-          </w:rPr>
-          <m:t>+0,4</m:t>
-        </m:r>
-        <m:r>
-          <w:rPr>
-            <w:rFonts w:ascii="Cambria Math" w:hAnsi="Cambria Math"/>
-          </w:rPr>
-          <m:t>71*Здравоохранение</m:t>
+          <m:t>Индекс качества жизни=-23.69+0.7977*Покупательная способность+0.5427*Климат+0.6181*Безопасность+0,471*Здравоохранение</m:t>
         </m:r>
       </m:oMath>
       <w:r>
@@ -7804,19 +7669,7 @@
         <w:rPr>
           <w:rFonts w:eastAsiaTheme="minorEastAsia"/>
         </w:rPr>
-        <w:t>Рисунок 3</w:t>
-      </w:r>
-      <w:r>
-        <w:rPr>
-          <w:rFonts w:eastAsiaTheme="minorEastAsia"/>
-        </w:rPr>
-        <w:t>8</w:t>
-      </w:r>
-      <w:r>
-        <w:rPr>
-          <w:rFonts w:eastAsiaTheme="minorEastAsia"/>
-        </w:rPr>
-        <w:t xml:space="preserve"> - Результат</w:t>
+        <w:t>Рисунок 38 - Результат</w:t>
       </w:r>
       <w:r>
         <w:rPr>

--- a/6 семестр/ИАД/лабы/ЛР 2/ЛАБ ИАД 2.docx
+++ b/6 семестр/ИАД/лабы/ЛР 2/ЛАБ ИАД 2.docx
@@ -1480,6 +1480,7 @@
       <w:r>
         <w:t xml:space="preserve">функции </w:t>
       </w:r>
+      <w:proofErr w:type="gramStart"/>
       <w:r>
         <w:rPr>
           <w:rFonts w:ascii="Courier New" w:hAnsi="Courier New" w:cs="Courier New"/>
@@ -1500,6 +1501,7 @@
         </w:rPr>
         <w:t>frame</w:t>
       </w:r>
+      <w:proofErr w:type="gramEnd"/>
       <w:r>
         <w:rPr>
           <w:rFonts w:ascii="Courier New" w:hAnsi="Courier New" w:cs="Courier New"/>
@@ -1708,6 +1710,7 @@
         <w:lastRenderedPageBreak/>
         <w:t xml:space="preserve">С помощью аргумента </w:t>
       </w:r>
+      <w:proofErr w:type="gramStart"/>
       <w:r>
         <w:rPr>
           <w:rFonts w:ascii="Courier New" w:hAnsi="Courier New" w:cs="Courier New"/>
@@ -1728,12 +1731,14 @@
         </w:rPr>
         <w:t>names</w:t>
       </w:r>
+      <w:proofErr w:type="gramEnd"/>
       <w:r>
         <w:t xml:space="preserve"> </w:t>
       </w:r>
       <w:r>
         <w:t xml:space="preserve">значения столбца </w:t>
       </w:r>
+      <w:proofErr w:type="spellStart"/>
       <w:r>
         <w:rPr>
           <w:rFonts w:ascii="Courier New" w:hAnsi="Courier New" w:cs="Courier New"/>
@@ -1741,6 +1746,7 @@
         </w:rPr>
         <w:t>patientID</w:t>
       </w:r>
+      <w:proofErr w:type="spellEnd"/>
       <w:r>
         <w:t xml:space="preserve"> </w:t>
       </w:r>
@@ -1824,6 +1830,7 @@
       <w:r>
         <w:t xml:space="preserve">помощью функции </w:t>
       </w:r>
+      <w:proofErr w:type="gramStart"/>
       <w:r>
         <w:rPr>
           <w:rFonts w:ascii="Courier New" w:hAnsi="Courier New" w:cs="Courier New"/>
@@ -1835,7 +1842,14 @@
         <w:rPr>
           <w:rFonts w:ascii="Courier New" w:hAnsi="Courier New" w:cs="Courier New"/>
         </w:rPr>
-        <w:t>()</w:t>
+        <w:t>(</w:t>
+      </w:r>
+      <w:proofErr w:type="gramEnd"/>
+      <w:r>
+        <w:rPr>
+          <w:rFonts w:ascii="Courier New" w:hAnsi="Courier New" w:cs="Courier New"/>
+        </w:rPr>
+        <w:t>)</w:t>
       </w:r>
       <w:r>
         <w:t xml:space="preserve"> </w:t>
@@ -2241,6 +2255,7 @@
       <w:r>
         <w:t xml:space="preserve">Далее был протестирован ввод данных таблицы с клавиатуры. Для этого была создана пустая таблица </w:t>
       </w:r>
+      <w:proofErr w:type="spellStart"/>
       <w:r>
         <w:rPr>
           <w:rFonts w:ascii="Courier New" w:hAnsi="Courier New" w:cs="Courier New"/>
@@ -2248,12 +2263,14 @@
         </w:rPr>
         <w:t>mydata</w:t>
       </w:r>
+      <w:proofErr w:type="spellEnd"/>
       <w:r>
         <w:t xml:space="preserve"> </w:t>
       </w:r>
       <w:r>
         <w:t xml:space="preserve">с тремя столбцами. С помощью команды </w:t>
       </w:r>
+      <w:proofErr w:type="gramStart"/>
       <w:r>
         <w:rPr>
           <w:rFonts w:ascii="Courier New" w:hAnsi="Courier New" w:cs="Courier New"/>
@@ -2265,7 +2282,14 @@
         <w:rPr>
           <w:rFonts w:ascii="Courier New" w:hAnsi="Courier New" w:cs="Courier New"/>
         </w:rPr>
-        <w:t>()</w:t>
+        <w:t>(</w:t>
+      </w:r>
+      <w:proofErr w:type="gramEnd"/>
+      <w:r>
+        <w:rPr>
+          <w:rFonts w:ascii="Courier New" w:hAnsi="Courier New" w:cs="Courier New"/>
+        </w:rPr>
+        <w:t>)</w:t>
       </w:r>
       <w:r>
         <w:t xml:space="preserve"> </w:t>
@@ -2288,20 +2312,65 @@
           <w:lang w:val="en-US"/>
         </w:rPr>
       </w:pPr>
+      <w:proofErr w:type="spellStart"/>
       <w:r>
         <w:rPr>
           <w:lang w:val="en-US"/>
         </w:rPr>
         <w:lastRenderedPageBreak/>
-        <w:t>mydata &lt;- data.frame(age=numeric(0), gender=character(0), weight=numeric(0))</w:t>
+        <w:t>mydata</w:t>
+      </w:r>
+      <w:proofErr w:type="spellEnd"/>
+      <w:r>
+        <w:rPr>
+          <w:lang w:val="en-US"/>
+        </w:rPr>
+        <w:t xml:space="preserve"> &lt;- </w:t>
+      </w:r>
+      <w:proofErr w:type="spellStart"/>
+      <w:proofErr w:type="gramStart"/>
+      <w:r>
+        <w:rPr>
+          <w:lang w:val="en-US"/>
+        </w:rPr>
+        <w:t>data.frame</w:t>
+      </w:r>
+      <w:proofErr w:type="spellEnd"/>
+      <w:proofErr w:type="gramEnd"/>
+      <w:r>
+        <w:rPr>
+          <w:lang w:val="en-US"/>
+        </w:rPr>
+        <w:t>(age=numeric(0), gender=character(0), weight=numeric(0))</w:t>
       </w:r>
     </w:p>
     <w:p>
       <w:pPr>
         <w:pStyle w:val="af"/>
       </w:pPr>
-      <w:r>
-        <w:t>mydata &lt;- edit(mydata)</w:t>
+      <w:proofErr w:type="spellStart"/>
+      <w:r>
+        <w:t>mydata</w:t>
+      </w:r>
+      <w:proofErr w:type="spellEnd"/>
+      <w:r>
+        <w:t xml:space="preserve"> &lt;- </w:t>
+      </w:r>
+      <w:proofErr w:type="spellStart"/>
+      <w:r>
+        <w:t>edit</w:t>
+      </w:r>
+      <w:proofErr w:type="spellEnd"/>
+      <w:r>
+        <w:t>(</w:t>
+      </w:r>
+      <w:proofErr w:type="spellStart"/>
+      <w:r>
+        <w:t>mydata</w:t>
+      </w:r>
+      <w:proofErr w:type="spellEnd"/>
+      <w:r>
+        <w:t>)</w:t>
       </w:r>
     </w:p>
     <w:p/>
@@ -2400,6 +2469,7 @@
       <w:r>
         <w:t xml:space="preserve">через функцию </w:t>
       </w:r>
+      <w:proofErr w:type="gramStart"/>
       <w:r>
         <w:rPr>
           <w:rFonts w:ascii="Courier New" w:hAnsi="Courier New" w:cs="Courier New"/>
@@ -2420,6 +2490,7 @@
         </w:rPr>
         <w:t>table</w:t>
       </w:r>
+      <w:proofErr w:type="gramEnd"/>
       <w:r>
         <w:rPr>
           <w:rFonts w:ascii="Courier New" w:hAnsi="Courier New" w:cs="Courier New"/>
@@ -2560,12 +2631,14 @@
       <w:r>
         <w:t xml:space="preserve"> </w:t>
       </w:r>
+      <w:proofErr w:type="spellStart"/>
       <w:r>
         <w:rPr>
           <w:lang w:val="en-US"/>
         </w:rPr>
         <w:t>readxl</w:t>
       </w:r>
+      <w:proofErr w:type="spellEnd"/>
       <w:r>
         <w:t xml:space="preserve"> </w:t>
       </w:r>
@@ -2696,6 +2769,7 @@
       <w:r>
         <w:t xml:space="preserve">ыла построена диаграмма рассеяния, отображающая зависимость веса автомобилей от их расхода топлива (рисунок 13). Набор данных </w:t>
       </w:r>
+      <w:proofErr w:type="spellStart"/>
       <w:r>
         <w:rPr>
           <w:rFonts w:ascii="Courier New" w:hAnsi="Courier New" w:cs="Courier New"/>
@@ -2703,6 +2777,7 @@
         </w:rPr>
         <w:t>mtcars</w:t>
       </w:r>
+      <w:proofErr w:type="spellEnd"/>
       <w:r>
         <w:t xml:space="preserve"> – </w:t>
       </w:r>
@@ -2724,12 +2799,14 @@
       <w:r>
         <w:t>(</w:t>
       </w:r>
+      <w:proofErr w:type="spellStart"/>
       <w:r>
         <w:rPr>
           <w:lang w:val="en-US"/>
         </w:rPr>
         <w:t>mtcars</w:t>
       </w:r>
+      <w:proofErr w:type="spellEnd"/>
       <w:r>
         <w:t>)</w:t>
       </w:r>
@@ -2738,6 +2815,7 @@
       <w:pPr>
         <w:pStyle w:val="af"/>
       </w:pPr>
+      <w:proofErr w:type="gramStart"/>
       <w:r>
         <w:rPr>
           <w:lang w:val="en-US"/>
@@ -2747,12 +2825,15 @@
       <w:r>
         <w:t>(</w:t>
       </w:r>
+      <w:proofErr w:type="spellStart"/>
+      <w:proofErr w:type="gramEnd"/>
       <w:r>
         <w:rPr>
           <w:lang w:val="en-US"/>
         </w:rPr>
         <w:t>wt</w:t>
       </w:r>
+      <w:proofErr w:type="spellEnd"/>
       <w:r>
         <w:t xml:space="preserve">, </w:t>
       </w:r>
@@ -2770,21 +2851,25 @@
       <w:pPr>
         <w:pStyle w:val="af"/>
       </w:pPr>
+      <w:proofErr w:type="spellStart"/>
       <w:r>
         <w:rPr>
           <w:lang w:val="en-US"/>
         </w:rPr>
         <w:t>abline</w:t>
       </w:r>
+      <w:proofErr w:type="spellEnd"/>
       <w:r>
         <w:t>(</w:t>
       </w:r>
+      <w:proofErr w:type="spellStart"/>
       <w:r>
         <w:rPr>
           <w:lang w:val="en-US"/>
         </w:rPr>
         <w:t>lm</w:t>
       </w:r>
+      <w:proofErr w:type="spellEnd"/>
       <w:r>
         <w:t>(</w:t>
       </w:r>
@@ -2797,12 +2882,14 @@
       <w:r>
         <w:t>~</w:t>
       </w:r>
+      <w:proofErr w:type="spellStart"/>
       <w:r>
         <w:rPr>
           <w:lang w:val="en-US"/>
         </w:rPr>
         <w:t>wt</w:t>
       </w:r>
+      <w:proofErr w:type="spellEnd"/>
       <w:r>
         <w:t>))</w:t>
       </w:r>
@@ -2814,19 +2901,40 @@
           <w:lang w:val="en-US"/>
         </w:rPr>
       </w:pPr>
-      <w:r>
-        <w:rPr>
-          <w:lang w:val="en-US"/>
-        </w:rPr>
-        <w:t>title(“Regression of MPG on Weight”)</w:t>
+      <w:proofErr w:type="gramStart"/>
+      <w:r>
+        <w:rPr>
+          <w:lang w:val="en-US"/>
+        </w:rPr>
+        <w:t>title(</w:t>
+      </w:r>
+      <w:proofErr w:type="gramEnd"/>
+      <w:r>
+        <w:rPr>
+          <w:lang w:val="en-US"/>
+        </w:rPr>
+        <w:t>“Regression of MPG on Weight”)</w:t>
       </w:r>
     </w:p>
     <w:p>
       <w:pPr>
         <w:pStyle w:val="af"/>
       </w:pPr>
-      <w:r>
-        <w:t>detach(mtcars)</w:t>
+      <w:proofErr w:type="spellStart"/>
+      <w:r>
+        <w:t>detach</w:t>
+      </w:r>
+      <w:proofErr w:type="spellEnd"/>
+      <w:r>
+        <w:t>(</w:t>
+      </w:r>
+      <w:proofErr w:type="spellStart"/>
+      <w:r>
+        <w:t>mtcars</w:t>
+      </w:r>
+      <w:proofErr w:type="spellEnd"/>
+      <w:r>
+        <w:t>)</w:t>
       </w:r>
     </w:p>
     <w:p/>
@@ -2890,6 +2998,7 @@
       <w:r>
         <w:t xml:space="preserve">С помощью команды </w:t>
       </w:r>
+      <w:proofErr w:type="gramStart"/>
       <w:r>
         <w:rPr>
           <w:rFonts w:ascii="Courier New" w:hAnsi="Courier New" w:cs="Courier New"/>
@@ -2901,7 +3010,14 @@
         <w:rPr>
           <w:rFonts w:ascii="Courier New" w:hAnsi="Courier New" w:cs="Courier New"/>
         </w:rPr>
-        <w:t>()</w:t>
+        <w:t>(</w:t>
+      </w:r>
+      <w:proofErr w:type="gramEnd"/>
+      <w:r>
+        <w:rPr>
+          <w:rFonts w:ascii="Courier New" w:hAnsi="Courier New" w:cs="Courier New"/>
+        </w:rPr>
+        <w:t>)</w:t>
       </w:r>
       <w:r>
         <w:t xml:space="preserve"> </w:t>
@@ -2921,12 +3037,14 @@
       <w:r>
         <w:t xml:space="preserve">файле </w:t>
       </w:r>
+      <w:proofErr w:type="spellStart"/>
       <w:r>
         <w:rPr>
           <w:lang w:val="en-US"/>
         </w:rPr>
         <w:t>mygraph</w:t>
       </w:r>
+      <w:proofErr w:type="spellEnd"/>
       <w:r>
         <w:t>.</w:t>
       </w:r>
@@ -2969,7 +3087,21 @@
         <w:rPr>
           <w:lang w:val="en-US"/>
         </w:rPr>
-        <w:t>attach(mtcars)</w:t>
+        <w:t>attach(</w:t>
+      </w:r>
+      <w:proofErr w:type="spellStart"/>
+      <w:r>
+        <w:rPr>
+          <w:lang w:val="en-US"/>
+        </w:rPr>
+        <w:t>mtcars</w:t>
+      </w:r>
+      <w:proofErr w:type="spellEnd"/>
+      <w:r>
+        <w:rPr>
+          <w:lang w:val="en-US"/>
+        </w:rPr>
+        <w:t>)</w:t>
       </w:r>
     </w:p>
     <w:p>
@@ -2979,11 +3111,27 @@
           <w:lang w:val="en-US"/>
         </w:rPr>
       </w:pPr>
-      <w:r>
-        <w:rPr>
-          <w:lang w:val="en-US"/>
-        </w:rPr>
-        <w:t>plot(wt, mpg)</w:t>
+      <w:proofErr w:type="gramStart"/>
+      <w:r>
+        <w:rPr>
+          <w:lang w:val="en-US"/>
+        </w:rPr>
+        <w:t>plot(</w:t>
+      </w:r>
+      <w:proofErr w:type="spellStart"/>
+      <w:proofErr w:type="gramEnd"/>
+      <w:r>
+        <w:rPr>
+          <w:lang w:val="en-US"/>
+        </w:rPr>
+        <w:t>wt</w:t>
+      </w:r>
+      <w:proofErr w:type="spellEnd"/>
+      <w:r>
+        <w:rPr>
+          <w:lang w:val="en-US"/>
+        </w:rPr>
+        <w:t>, mpg)</w:t>
       </w:r>
     </w:p>
     <w:p>
@@ -2993,11 +3141,47 @@
           <w:lang w:val="en-US"/>
         </w:rPr>
       </w:pPr>
-      <w:r>
-        <w:rPr>
-          <w:lang w:val="en-US"/>
-        </w:rPr>
-        <w:t>abline(lm(mpg~wt))</w:t>
+      <w:proofErr w:type="spellStart"/>
+      <w:r>
+        <w:rPr>
+          <w:lang w:val="en-US"/>
+        </w:rPr>
+        <w:t>abline</w:t>
+      </w:r>
+      <w:proofErr w:type="spellEnd"/>
+      <w:r>
+        <w:rPr>
+          <w:lang w:val="en-US"/>
+        </w:rPr>
+        <w:t>(</w:t>
+      </w:r>
+      <w:proofErr w:type="spellStart"/>
+      <w:r>
+        <w:rPr>
+          <w:lang w:val="en-US"/>
+        </w:rPr>
+        <w:t>lm</w:t>
+      </w:r>
+      <w:proofErr w:type="spellEnd"/>
+      <w:r>
+        <w:rPr>
+          <w:lang w:val="en-US"/>
+        </w:rPr>
+        <w:t>(</w:t>
+      </w:r>
+      <w:proofErr w:type="spellStart"/>
+      <w:r>
+        <w:rPr>
+          <w:lang w:val="en-US"/>
+        </w:rPr>
+        <w:t>mpg~wt</w:t>
+      </w:r>
+      <w:proofErr w:type="spellEnd"/>
+      <w:r>
+        <w:rPr>
+          <w:lang w:val="en-US"/>
+        </w:rPr>
+        <w:t>))</w:t>
       </w:r>
     </w:p>
     <w:p>
@@ -3007,27 +3191,58 @@
           <w:lang w:val="en-US"/>
         </w:rPr>
       </w:pPr>
-      <w:r>
-        <w:rPr>
-          <w:lang w:val="en-US"/>
-        </w:rPr>
-        <w:t>title("Regression of MPG on Weight")</w:t>
+      <w:proofErr w:type="gramStart"/>
+      <w:r>
+        <w:rPr>
+          <w:lang w:val="en-US"/>
+        </w:rPr>
+        <w:t>title(</w:t>
+      </w:r>
+      <w:proofErr w:type="gramEnd"/>
+      <w:r>
+        <w:rPr>
+          <w:lang w:val="en-US"/>
+        </w:rPr>
+        <w:t>"Regression of MPG on Weight")</w:t>
       </w:r>
     </w:p>
     <w:p>
       <w:pPr>
         <w:pStyle w:val="af"/>
       </w:pPr>
-      <w:r>
-        <w:t>detach(mtcars)</w:t>
+      <w:proofErr w:type="spellStart"/>
+      <w:r>
+        <w:t>detach</w:t>
+      </w:r>
+      <w:proofErr w:type="spellEnd"/>
+      <w:r>
+        <w:t>(</w:t>
+      </w:r>
+      <w:proofErr w:type="spellStart"/>
+      <w:r>
+        <w:t>mtcars</w:t>
+      </w:r>
+      <w:proofErr w:type="spellEnd"/>
+      <w:r>
+        <w:t>)</w:t>
       </w:r>
     </w:p>
     <w:p>
       <w:pPr>
         <w:pStyle w:val="af"/>
       </w:pPr>
-      <w:r>
-        <w:t>dev.off()</w:t>
+      <w:proofErr w:type="spellStart"/>
+      <w:proofErr w:type="gramStart"/>
+      <w:r>
+        <w:t>dev.off</w:t>
+      </w:r>
+      <w:proofErr w:type="spellEnd"/>
+      <w:r>
+        <w:t>(</w:t>
+      </w:r>
+      <w:proofErr w:type="gramEnd"/>
+      <w:r>
+        <w:t>)</w:t>
       </w:r>
     </w:p>
     <w:p/>
@@ -3098,6 +3313,7 @@
       <w:r>
         <w:t xml:space="preserve">По этой таблице с помощью команды </w:t>
       </w:r>
+      <w:proofErr w:type="gramStart"/>
       <w:r>
         <w:rPr>
           <w:rFonts w:ascii="Courier New" w:hAnsi="Courier New" w:cs="Courier New"/>
@@ -3109,7 +3325,14 @@
         <w:rPr>
           <w:rFonts w:ascii="Courier New" w:hAnsi="Courier New" w:cs="Courier New"/>
         </w:rPr>
-        <w:t>()</w:t>
+        <w:t>(</w:t>
+      </w:r>
+      <w:proofErr w:type="gramEnd"/>
+      <w:r>
+        <w:rPr>
+          <w:rFonts w:ascii="Courier New" w:hAnsi="Courier New" w:cs="Courier New"/>
+        </w:rPr>
+        <w:t>)</w:t>
       </w:r>
       <w:r>
         <w:t xml:space="preserve"> </w:t>
@@ -3191,6 +3414,7 @@
       <w:r>
         <w:t xml:space="preserve">Далее были рассмотрены графические параметры. С помощью команды </w:t>
       </w:r>
+      <w:proofErr w:type="gramStart"/>
       <w:r>
         <w:rPr>
           <w:rFonts w:ascii="Courier New" w:hAnsi="Courier New" w:cs="Courier New"/>
@@ -3202,7 +3426,14 @@
         <w:rPr>
           <w:rFonts w:ascii="Courier New" w:hAnsi="Courier New" w:cs="Courier New"/>
         </w:rPr>
-        <w:t>()</w:t>
+        <w:t>(</w:t>
+      </w:r>
+      <w:proofErr w:type="gramEnd"/>
+      <w:r>
+        <w:rPr>
+          <w:rFonts w:ascii="Courier New" w:hAnsi="Courier New" w:cs="Courier New"/>
+        </w:rPr>
+        <w:t>)</w:t>
       </w:r>
       <w:r>
         <w:t xml:space="preserve"> </w:t>
@@ -3219,11 +3450,35 @@
           <w:lang w:val="en-US"/>
         </w:rPr>
       </w:pPr>
-      <w:r>
-        <w:rPr>
-          <w:lang w:val="en-US"/>
-        </w:rPr>
-        <w:t>opar &lt;- par(no.readonly=TRUE)</w:t>
+      <w:proofErr w:type="spellStart"/>
+      <w:r>
+        <w:rPr>
+          <w:lang w:val="en-US"/>
+        </w:rPr>
+        <w:t>opar</w:t>
+      </w:r>
+      <w:proofErr w:type="spellEnd"/>
+      <w:r>
+        <w:rPr>
+          <w:lang w:val="en-US"/>
+        </w:rPr>
+        <w:t xml:space="preserve"> &lt;- par(</w:t>
+      </w:r>
+      <w:proofErr w:type="spellStart"/>
+      <w:proofErr w:type="gramStart"/>
+      <w:r>
+        <w:rPr>
+          <w:lang w:val="en-US"/>
+        </w:rPr>
+        <w:t>no.readonly</w:t>
+      </w:r>
+      <w:proofErr w:type="spellEnd"/>
+      <w:proofErr w:type="gramEnd"/>
+      <w:r>
+        <w:rPr>
+          <w:lang w:val="en-US"/>
+        </w:rPr>
+        <w:t>=TRUE)</w:t>
       </w:r>
     </w:p>
     <w:p>
@@ -3233,11 +3488,41 @@
           <w:lang w:val="en-US"/>
         </w:rPr>
       </w:pPr>
-      <w:r>
-        <w:rPr>
-          <w:lang w:val="en-US"/>
-        </w:rPr>
-        <w:t>par(lty=2, pch=17)</w:t>
+      <w:proofErr w:type="gramStart"/>
+      <w:r>
+        <w:rPr>
+          <w:lang w:val="en-US"/>
+        </w:rPr>
+        <w:t>par(</w:t>
+      </w:r>
+      <w:proofErr w:type="spellStart"/>
+      <w:proofErr w:type="gramEnd"/>
+      <w:r>
+        <w:rPr>
+          <w:lang w:val="en-US"/>
+        </w:rPr>
+        <w:t>lty</w:t>
+      </w:r>
+      <w:proofErr w:type="spellEnd"/>
+      <w:r>
+        <w:rPr>
+          <w:lang w:val="en-US"/>
+        </w:rPr>
+        <w:t xml:space="preserve">=2, </w:t>
+      </w:r>
+      <w:proofErr w:type="spellStart"/>
+      <w:r>
+        <w:rPr>
+          <w:lang w:val="en-US"/>
+        </w:rPr>
+        <w:t>pch</w:t>
+      </w:r>
+      <w:proofErr w:type="spellEnd"/>
+      <w:r>
+        <w:rPr>
+          <w:lang w:val="en-US"/>
+        </w:rPr>
+        <w:t>=17)</w:t>
       </w:r>
     </w:p>
     <w:p>
@@ -3247,19 +3532,54 @@
           <w:lang w:val="en-US"/>
         </w:rPr>
       </w:pPr>
-      <w:r>
-        <w:rPr>
-          <w:lang w:val="en-US"/>
-        </w:rPr>
-        <w:t>plot(dose, drugA, type="b")</w:t>
+      <w:proofErr w:type="gramStart"/>
+      <w:r>
+        <w:rPr>
+          <w:lang w:val="en-US"/>
+        </w:rPr>
+        <w:t>plot(</w:t>
+      </w:r>
+      <w:proofErr w:type="gramEnd"/>
+      <w:r>
+        <w:rPr>
+          <w:lang w:val="en-US"/>
+        </w:rPr>
+        <w:t xml:space="preserve">dose, </w:t>
+      </w:r>
+      <w:proofErr w:type="spellStart"/>
+      <w:r>
+        <w:rPr>
+          <w:lang w:val="en-US"/>
+        </w:rPr>
+        <w:t>drugA</w:t>
+      </w:r>
+      <w:proofErr w:type="spellEnd"/>
+      <w:r>
+        <w:rPr>
+          <w:lang w:val="en-US"/>
+        </w:rPr>
+        <w:t>, type="b")</w:t>
       </w:r>
     </w:p>
     <w:p>
       <w:pPr>
         <w:pStyle w:val="af"/>
       </w:pPr>
-      <w:r>
-        <w:t>par(opar)</w:t>
+      <w:proofErr w:type="spellStart"/>
+      <w:r>
+        <w:t>par</w:t>
+      </w:r>
+      <w:proofErr w:type="spellEnd"/>
+      <w:r>
+        <w:t>(</w:t>
+      </w:r>
+      <w:proofErr w:type="spellStart"/>
+      <w:r>
+        <w:t>opar</w:t>
+      </w:r>
+      <w:proofErr w:type="spellEnd"/>
+      <w:r>
+        <w:t>)</w:t>
       </w:r>
     </w:p>
     <w:p/>
@@ -3324,6 +3644,7 @@
       <w:r>
         <w:t xml:space="preserve">Тот же самый эффект был достигнут при указании значений параметров напрямую в команде </w:t>
       </w:r>
+      <w:proofErr w:type="gramStart"/>
       <w:r>
         <w:rPr>
           <w:rFonts w:ascii="Courier New" w:hAnsi="Courier New" w:cs="Courier New"/>
@@ -3335,7 +3656,14 @@
         <w:rPr>
           <w:rFonts w:ascii="Courier New" w:hAnsi="Courier New" w:cs="Courier New"/>
         </w:rPr>
-        <w:t>()</w:t>
+        <w:t>(</w:t>
+      </w:r>
+      <w:proofErr w:type="gramEnd"/>
+      <w:r>
+        <w:rPr>
+          <w:rFonts w:ascii="Courier New" w:hAnsi="Courier New" w:cs="Courier New"/>
+        </w:rPr>
+        <w:t>)</w:t>
       </w:r>
       <w:r>
         <w:t>.</w:t>
@@ -3349,11 +3677,61 @@
           <w:lang w:val="en-US"/>
         </w:rPr>
       </w:pPr>
-      <w:r>
-        <w:rPr>
-          <w:lang w:val="en-US"/>
-        </w:rPr>
-        <w:t>plot(dose, drugA, type="b", lty=2, pch=17)</w:t>
+      <w:proofErr w:type="gramStart"/>
+      <w:r>
+        <w:rPr>
+          <w:lang w:val="en-US"/>
+        </w:rPr>
+        <w:t>plot(</w:t>
+      </w:r>
+      <w:proofErr w:type="gramEnd"/>
+      <w:r>
+        <w:rPr>
+          <w:lang w:val="en-US"/>
+        </w:rPr>
+        <w:t xml:space="preserve">dose, </w:t>
+      </w:r>
+      <w:proofErr w:type="spellStart"/>
+      <w:r>
+        <w:rPr>
+          <w:lang w:val="en-US"/>
+        </w:rPr>
+        <w:t>drugA</w:t>
+      </w:r>
+      <w:proofErr w:type="spellEnd"/>
+      <w:r>
+        <w:rPr>
+          <w:lang w:val="en-US"/>
+        </w:rPr>
+        <w:t xml:space="preserve">, type="b", </w:t>
+      </w:r>
+      <w:proofErr w:type="spellStart"/>
+      <w:r>
+        <w:rPr>
+          <w:lang w:val="en-US"/>
+        </w:rPr>
+        <w:t>lty</w:t>
+      </w:r>
+      <w:proofErr w:type="spellEnd"/>
+      <w:r>
+        <w:rPr>
+          <w:lang w:val="en-US"/>
+        </w:rPr>
+        <w:t xml:space="preserve">=2, </w:t>
+      </w:r>
+      <w:proofErr w:type="spellStart"/>
+      <w:r>
+        <w:rPr>
+          <w:lang w:val="en-US"/>
+        </w:rPr>
+        <w:t>pch</w:t>
+      </w:r>
+      <w:proofErr w:type="spellEnd"/>
+      <w:r>
+        <w:rPr>
+          <w:lang w:val="en-US"/>
+        </w:rPr>
+        <w:t>=17)</w:t>
       </w:r>
     </w:p>
     <w:p>
@@ -3376,6 +3754,7 @@
       <w:r>
         <w:t xml:space="preserve">араметров функции </w:t>
       </w:r>
+      <w:proofErr w:type="gramStart"/>
       <w:r>
         <w:rPr>
           <w:rFonts w:ascii="Courier New" w:hAnsi="Courier New" w:cs="Courier New"/>
@@ -3387,11 +3766,19 @@
         <w:rPr>
           <w:rFonts w:ascii="Courier New" w:hAnsi="Courier New" w:cs="Courier New"/>
         </w:rPr>
-        <w:t>()</w:t>
+        <w:t>(</w:t>
+      </w:r>
+      <w:proofErr w:type="gramEnd"/>
+      <w:r>
+        <w:rPr>
+          <w:rFonts w:ascii="Courier New" w:hAnsi="Courier New" w:cs="Courier New"/>
+        </w:rPr>
+        <w:t>)</w:t>
       </w:r>
       <w:r>
         <w:t xml:space="preserve">: </w:t>
       </w:r>
+      <w:proofErr w:type="spellStart"/>
       <w:r>
         <w:rPr>
           <w:rFonts w:ascii="Courier New" w:hAnsi="Courier New" w:cs="Courier New"/>
@@ -3399,6 +3786,7 @@
         </w:rPr>
         <w:t>pch</w:t>
       </w:r>
+      <w:proofErr w:type="spellEnd"/>
       <w:r>
         <w:t xml:space="preserve"> (</w:t>
       </w:r>
@@ -3411,6 +3799,7 @@
       <w:r>
         <w:t xml:space="preserve">, </w:t>
       </w:r>
+      <w:proofErr w:type="spellStart"/>
       <w:r>
         <w:rPr>
           <w:rFonts w:ascii="Courier New" w:hAnsi="Courier New" w:cs="Courier New"/>
@@ -3418,6 +3807,7 @@
         </w:rPr>
         <w:t>cex</w:t>
       </w:r>
+      <w:proofErr w:type="spellEnd"/>
       <w:r>
         <w:t xml:space="preserve"> (</w:t>
       </w:r>
@@ -3430,6 +3820,7 @@
       <w:r>
         <w:t xml:space="preserve">, </w:t>
       </w:r>
+      <w:proofErr w:type="spellStart"/>
       <w:r>
         <w:rPr>
           <w:rFonts w:ascii="Courier New" w:hAnsi="Courier New" w:cs="Courier New"/>
@@ -3437,6 +3828,7 @@
         </w:rPr>
         <w:t>lty</w:t>
       </w:r>
+      <w:proofErr w:type="spellEnd"/>
       <w:r>
         <w:t xml:space="preserve"> (</w:t>
       </w:r>
@@ -3449,6 +3841,7 @@
       <w:r>
         <w:t xml:space="preserve"> и </w:t>
       </w:r>
+      <w:proofErr w:type="spellStart"/>
       <w:r>
         <w:rPr>
           <w:rFonts w:ascii="Courier New" w:hAnsi="Courier New" w:cs="Courier New"/>
@@ -3456,6 +3849,7 @@
         </w:rPr>
         <w:t>lwd</w:t>
       </w:r>
+      <w:proofErr w:type="spellEnd"/>
       <w:r>
         <w:t xml:space="preserve"> (</w:t>
       </w:r>
@@ -3474,6 +3868,7 @@
       <w:pPr>
         <w:pStyle w:val="af"/>
       </w:pPr>
+      <w:proofErr w:type="gramStart"/>
       <w:r>
         <w:rPr>
           <w:lang w:val="en-US"/>
@@ -3483,6 +3878,7 @@
       <w:r>
         <w:t>(</w:t>
       </w:r>
+      <w:proofErr w:type="gramEnd"/>
       <w:r>
         <w:rPr>
           <w:lang w:val="en-US"/>
@@ -3492,12 +3888,14 @@
       <w:r>
         <w:t xml:space="preserve">, </w:t>
       </w:r>
+      <w:proofErr w:type="spellStart"/>
       <w:r>
         <w:rPr>
           <w:lang w:val="en-US"/>
         </w:rPr>
         <w:t>drugA</w:t>
       </w:r>
+      <w:proofErr w:type="spellEnd"/>
       <w:r>
         <w:t xml:space="preserve">, </w:t>
       </w:r>
@@ -3519,39 +3917,47 @@
       <w:r>
         <w:t xml:space="preserve">", </w:t>
       </w:r>
+      <w:proofErr w:type="spellStart"/>
       <w:r>
         <w:rPr>
           <w:lang w:val="en-US"/>
         </w:rPr>
         <w:t>pch</w:t>
       </w:r>
+      <w:proofErr w:type="spellEnd"/>
       <w:r>
         <w:t xml:space="preserve">=11, </w:t>
       </w:r>
+      <w:proofErr w:type="spellStart"/>
       <w:r>
         <w:rPr>
           <w:lang w:val="en-US"/>
         </w:rPr>
         <w:t>lty</w:t>
       </w:r>
+      <w:proofErr w:type="spellEnd"/>
       <w:r>
         <w:t xml:space="preserve">=3, </w:t>
       </w:r>
+      <w:proofErr w:type="spellStart"/>
       <w:r>
         <w:rPr>
           <w:lang w:val="en-US"/>
         </w:rPr>
         <w:t>lwd</w:t>
       </w:r>
+      <w:proofErr w:type="spellEnd"/>
       <w:r>
         <w:t xml:space="preserve">=3, </w:t>
       </w:r>
+      <w:proofErr w:type="spellStart"/>
       <w:r>
         <w:rPr>
           <w:lang w:val="en-US"/>
         </w:rPr>
         <w:t>cex</w:t>
       </w:r>
+      <w:proofErr w:type="spellEnd"/>
       <w:r>
         <w:t>=1.5)</w:t>
       </w:r>
@@ -3621,6 +4027,7 @@
         <w:lastRenderedPageBreak/>
         <w:t xml:space="preserve">Были рассмотрены параметры, отвечающие за цвет, форматы представления цвета и функции, стоящие цветовые вектора. С помощью функций </w:t>
       </w:r>
+      <w:proofErr w:type="gramStart"/>
       <w:r>
         <w:rPr>
           <w:rFonts w:ascii="Courier New" w:hAnsi="Courier New" w:cs="Courier New"/>
@@ -3632,31 +4039,38 @@
         <w:rPr>
           <w:rFonts w:ascii="Courier New" w:hAnsi="Courier New" w:cs="Courier New"/>
         </w:rPr>
+        <w:t>(</w:t>
+      </w:r>
+      <w:proofErr w:type="gramEnd"/>
+      <w:r>
+        <w:rPr>
+          <w:rFonts w:ascii="Courier New" w:hAnsi="Courier New" w:cs="Courier New"/>
+        </w:rPr>
+        <w:t>)</w:t>
+      </w:r>
+      <w:r>
+        <w:t xml:space="preserve"> </w:t>
+      </w:r>
+      <w:r>
+        <w:t xml:space="preserve">и </w:t>
+      </w:r>
+      <w:r>
+        <w:rPr>
+          <w:rFonts w:ascii="Courier New" w:hAnsi="Courier New" w:cs="Courier New"/>
+          <w:lang w:val="en-US"/>
+        </w:rPr>
+        <w:t>gray</w:t>
+      </w:r>
+      <w:r>
+        <w:rPr>
+          <w:rFonts w:ascii="Courier New" w:hAnsi="Courier New" w:cs="Courier New"/>
+        </w:rPr>
         <w:t>()</w:t>
       </w:r>
       <w:r>
         <w:t xml:space="preserve"> </w:t>
       </w:r>
       <w:r>
-        <w:t xml:space="preserve">и </w:t>
-      </w:r>
-      <w:r>
-        <w:rPr>
-          <w:rFonts w:ascii="Courier New" w:hAnsi="Courier New" w:cs="Courier New"/>
-          <w:lang w:val="en-US"/>
-        </w:rPr>
-        <w:t>gray</w:t>
-      </w:r>
-      <w:r>
-        <w:rPr>
-          <w:rFonts w:ascii="Courier New" w:hAnsi="Courier New" w:cs="Courier New"/>
-        </w:rPr>
-        <w:t>()</w:t>
-      </w:r>
-      <w:r>
-        <w:t xml:space="preserve"> </w:t>
-      </w:r>
-      <w:r>
         <w:t>были построены круговые диаграммы радужного (рисунок 18) и серого (рисунок 19) спектров.</w:t>
       </w:r>
     </w:p>
@@ -3682,11 +4096,19 @@
           <w:lang w:val="en-US"/>
         </w:rPr>
       </w:pPr>
-      <w:r>
-        <w:rPr>
-          <w:lang w:val="en-US"/>
-        </w:rPr>
-        <w:t>mycolors &lt;- rainbow(n)</w:t>
+      <w:proofErr w:type="spellStart"/>
+      <w:r>
+        <w:rPr>
+          <w:lang w:val="en-US"/>
+        </w:rPr>
+        <w:t>mycolors</w:t>
+      </w:r>
+      <w:proofErr w:type="spellEnd"/>
+      <w:r>
+        <w:rPr>
+          <w:lang w:val="en-US"/>
+        </w:rPr>
+        <w:t xml:space="preserve"> &lt;- rainbow(n)</w:t>
       </w:r>
     </w:p>
     <w:p>
@@ -3696,11 +4118,47 @@
           <w:lang w:val="en-US"/>
         </w:rPr>
       </w:pPr>
-      <w:r>
-        <w:rPr>
-          <w:lang w:val="en-US"/>
-        </w:rPr>
-        <w:t>pie(rep(1, n), labels=mycolors, col=mycolors)</w:t>
+      <w:proofErr w:type="gramStart"/>
+      <w:r>
+        <w:rPr>
+          <w:lang w:val="en-US"/>
+        </w:rPr>
+        <w:t>pie(</w:t>
+      </w:r>
+      <w:proofErr w:type="gramEnd"/>
+      <w:r>
+        <w:rPr>
+          <w:lang w:val="en-US"/>
+        </w:rPr>
+        <w:t>rep(1, n), labels=</w:t>
+      </w:r>
+      <w:proofErr w:type="spellStart"/>
+      <w:r>
+        <w:rPr>
+          <w:lang w:val="en-US"/>
+        </w:rPr>
+        <w:t>mycolors</w:t>
+      </w:r>
+      <w:proofErr w:type="spellEnd"/>
+      <w:r>
+        <w:rPr>
+          <w:lang w:val="en-US"/>
+        </w:rPr>
+        <w:t>, col=</w:t>
+      </w:r>
+      <w:proofErr w:type="spellStart"/>
+      <w:r>
+        <w:rPr>
+          <w:lang w:val="en-US"/>
+        </w:rPr>
+        <w:t>mycolors</w:t>
+      </w:r>
+      <w:proofErr w:type="spellEnd"/>
+      <w:r>
+        <w:rPr>
+          <w:lang w:val="en-US"/>
+        </w:rPr>
+        <w:t>)</w:t>
       </w:r>
     </w:p>
     <w:p>
@@ -3710,11 +4168,33 @@
           <w:lang w:val="en-US"/>
         </w:rPr>
       </w:pPr>
-      <w:r>
-        <w:rPr>
-          <w:lang w:val="en-US"/>
-        </w:rPr>
-        <w:t>mygrays &lt;- gray(0:n/n)</w:t>
+      <w:proofErr w:type="spellStart"/>
+      <w:r>
+        <w:rPr>
+          <w:lang w:val="en-US"/>
+        </w:rPr>
+        <w:t>mygrays</w:t>
+      </w:r>
+      <w:proofErr w:type="spellEnd"/>
+      <w:r>
+        <w:rPr>
+          <w:lang w:val="en-US"/>
+        </w:rPr>
+        <w:t xml:space="preserve"> &lt;- gray(</w:t>
+      </w:r>
+      <w:proofErr w:type="gramStart"/>
+      <w:r>
+        <w:rPr>
+          <w:lang w:val="en-US"/>
+        </w:rPr>
+        <w:t>0:n</w:t>
+      </w:r>
+      <w:proofErr w:type="gramEnd"/>
+      <w:r>
+        <w:rPr>
+          <w:lang w:val="en-US"/>
+        </w:rPr>
+        <w:t>/n)</w:t>
       </w:r>
     </w:p>
     <w:p>
@@ -3724,11 +4204,47 @@
           <w:lang w:val="en-US"/>
         </w:rPr>
       </w:pPr>
-      <w:r>
-        <w:rPr>
-          <w:lang w:val="en-US"/>
-        </w:rPr>
-        <w:t>pie(rep(1, n), labels=mygrays, col=mygrays)</w:t>
+      <w:proofErr w:type="gramStart"/>
+      <w:r>
+        <w:rPr>
+          <w:lang w:val="en-US"/>
+        </w:rPr>
+        <w:t>pie(</w:t>
+      </w:r>
+      <w:proofErr w:type="gramEnd"/>
+      <w:r>
+        <w:rPr>
+          <w:lang w:val="en-US"/>
+        </w:rPr>
+        <w:t>rep(1, n), labels=</w:t>
+      </w:r>
+      <w:proofErr w:type="spellStart"/>
+      <w:r>
+        <w:rPr>
+          <w:lang w:val="en-US"/>
+        </w:rPr>
+        <w:t>mygrays</w:t>
+      </w:r>
+      <w:proofErr w:type="spellEnd"/>
+      <w:r>
+        <w:rPr>
+          <w:lang w:val="en-US"/>
+        </w:rPr>
+        <w:t>, col=</w:t>
+      </w:r>
+      <w:proofErr w:type="spellStart"/>
+      <w:r>
+        <w:rPr>
+          <w:lang w:val="en-US"/>
+        </w:rPr>
+        <w:t>mygrays</w:t>
+      </w:r>
+      <w:proofErr w:type="spellEnd"/>
+      <w:r>
+        <w:rPr>
+          <w:lang w:val="en-US"/>
+        </w:rPr>
+        <w:t>)</w:t>
       </w:r>
     </w:p>
     <w:p>
@@ -3863,11 +4379,69 @@
           <w:lang w:val="en-US"/>
         </w:rPr>
       </w:pPr>
-      <w:r>
-        <w:rPr>
-          <w:lang w:val="en-US"/>
-        </w:rPr>
-        <w:t>par(font.lab=3, cex.lab=1.5, font.main=4, cex.main=2)</w:t>
+      <w:proofErr w:type="gramStart"/>
+      <w:r>
+        <w:rPr>
+          <w:lang w:val="en-US"/>
+        </w:rPr>
+        <w:t>par(</w:t>
+      </w:r>
+      <w:proofErr w:type="spellStart"/>
+      <w:proofErr w:type="gramEnd"/>
+      <w:r>
+        <w:rPr>
+          <w:lang w:val="en-US"/>
+        </w:rPr>
+        <w:t>font.lab</w:t>
+      </w:r>
+      <w:proofErr w:type="spellEnd"/>
+      <w:r>
+        <w:rPr>
+          <w:lang w:val="en-US"/>
+        </w:rPr>
+        <w:t xml:space="preserve">=3, </w:t>
+      </w:r>
+      <w:proofErr w:type="spellStart"/>
+      <w:r>
+        <w:rPr>
+          <w:lang w:val="en-US"/>
+        </w:rPr>
+        <w:t>cex.lab</w:t>
+      </w:r>
+      <w:proofErr w:type="spellEnd"/>
+      <w:r>
+        <w:rPr>
+          <w:lang w:val="en-US"/>
+        </w:rPr>
+        <w:t xml:space="preserve">=1.5, </w:t>
+      </w:r>
+      <w:proofErr w:type="spellStart"/>
+      <w:r>
+        <w:rPr>
+          <w:lang w:val="en-US"/>
+        </w:rPr>
+        <w:t>font.main</w:t>
+      </w:r>
+      <w:proofErr w:type="spellEnd"/>
+      <w:r>
+        <w:rPr>
+          <w:lang w:val="en-US"/>
+        </w:rPr>
+        <w:t xml:space="preserve">=4, </w:t>
+      </w:r>
+      <w:proofErr w:type="spellStart"/>
+      <w:r>
+        <w:rPr>
+          <w:lang w:val="en-US"/>
+        </w:rPr>
+        <w:t>cex.main</w:t>
+      </w:r>
+      <w:proofErr w:type="spellEnd"/>
+      <w:r>
+        <w:rPr>
+          <w:lang w:val="en-US"/>
+        </w:rPr>
+        <w:t>=2)</w:t>
       </w:r>
     </w:p>
     <w:p>
@@ -3877,11 +4451,33 @@
           <w:lang w:val="en-US"/>
         </w:rPr>
       </w:pPr>
-      <w:r>
-        <w:rPr>
-          <w:lang w:val="en-US"/>
-        </w:rPr>
-        <w:t>plot(dose, drugA, type="b")</w:t>
+      <w:proofErr w:type="gramStart"/>
+      <w:r>
+        <w:rPr>
+          <w:lang w:val="en-US"/>
+        </w:rPr>
+        <w:t>plot(</w:t>
+      </w:r>
+      <w:proofErr w:type="gramEnd"/>
+      <w:r>
+        <w:rPr>
+          <w:lang w:val="en-US"/>
+        </w:rPr>
+        <w:t xml:space="preserve">dose, </w:t>
+      </w:r>
+      <w:proofErr w:type="spellStart"/>
+      <w:r>
+        <w:rPr>
+          <w:lang w:val="en-US"/>
+        </w:rPr>
+        <w:t>drugA</w:t>
+      </w:r>
+      <w:proofErr w:type="spellEnd"/>
+      <w:r>
+        <w:rPr>
+          <w:lang w:val="en-US"/>
+        </w:rPr>
+        <w:t>, type="b")</w:t>
       </w:r>
     </w:p>
     <w:p>
@@ -3965,6 +4561,7 @@
       <w:r>
         <w:t xml:space="preserve">и </w:t>
       </w:r>
+      <w:proofErr w:type="spellStart"/>
       <w:r>
         <w:rPr>
           <w:rFonts w:ascii="Courier New" w:hAnsi="Courier New" w:cs="Courier New"/>
@@ -3972,6 +4569,7 @@
         </w:rPr>
         <w:t>mai</w:t>
       </w:r>
+      <w:proofErr w:type="spellEnd"/>
       <w:r>
         <w:t xml:space="preserve">. </w:t>
       </w:r>
@@ -3987,11 +4585,35 @@
           <w:lang w:val="en-US"/>
         </w:rPr>
       </w:pPr>
-      <w:r>
-        <w:rPr>
-          <w:lang w:val="en-US"/>
-        </w:rPr>
-        <w:t>opar &lt;- par(no.readonly=TRUE)</w:t>
+      <w:proofErr w:type="spellStart"/>
+      <w:r>
+        <w:rPr>
+          <w:lang w:val="en-US"/>
+        </w:rPr>
+        <w:t>opar</w:t>
+      </w:r>
+      <w:proofErr w:type="spellEnd"/>
+      <w:r>
+        <w:rPr>
+          <w:lang w:val="en-US"/>
+        </w:rPr>
+        <w:t xml:space="preserve"> &lt;- par(</w:t>
+      </w:r>
+      <w:proofErr w:type="spellStart"/>
+      <w:proofErr w:type="gramStart"/>
+      <w:r>
+        <w:rPr>
+          <w:lang w:val="en-US"/>
+        </w:rPr>
+        <w:t>no.readonly</w:t>
+      </w:r>
+      <w:proofErr w:type="spellEnd"/>
+      <w:proofErr w:type="gramEnd"/>
+      <w:r>
+        <w:rPr>
+          <w:lang w:val="en-US"/>
+        </w:rPr>
+        <w:t>=TRUE)</w:t>
       </w:r>
     </w:p>
     <w:p>
@@ -4001,11 +4623,19 @@
           <w:lang w:val="en-US"/>
         </w:rPr>
       </w:pPr>
-      <w:r>
-        <w:rPr>
-          <w:lang w:val="en-US"/>
-        </w:rPr>
-        <w:t>par(pin=c(2, 3))</w:t>
+      <w:proofErr w:type="gramStart"/>
+      <w:r>
+        <w:rPr>
+          <w:lang w:val="en-US"/>
+        </w:rPr>
+        <w:t>par(</w:t>
+      </w:r>
+      <w:proofErr w:type="gramEnd"/>
+      <w:r>
+        <w:rPr>
+          <w:lang w:val="en-US"/>
+        </w:rPr>
+        <w:t>pin=c(2, 3))</w:t>
       </w:r>
     </w:p>
     <w:p>
@@ -4015,11 +4645,41 @@
           <w:lang w:val="en-US"/>
         </w:rPr>
       </w:pPr>
-      <w:r>
-        <w:rPr>
-          <w:lang w:val="en-US"/>
-        </w:rPr>
-        <w:t>par(lwd=2, cex=1.5)</w:t>
+      <w:proofErr w:type="gramStart"/>
+      <w:r>
+        <w:rPr>
+          <w:lang w:val="en-US"/>
+        </w:rPr>
+        <w:t>par(</w:t>
+      </w:r>
+      <w:proofErr w:type="spellStart"/>
+      <w:proofErr w:type="gramEnd"/>
+      <w:r>
+        <w:rPr>
+          <w:lang w:val="en-US"/>
+        </w:rPr>
+        <w:t>lwd</w:t>
+      </w:r>
+      <w:proofErr w:type="spellEnd"/>
+      <w:r>
+        <w:rPr>
+          <w:lang w:val="en-US"/>
+        </w:rPr>
+        <w:t xml:space="preserve">=2, </w:t>
+      </w:r>
+      <w:proofErr w:type="spellStart"/>
+      <w:r>
+        <w:rPr>
+          <w:lang w:val="en-US"/>
+        </w:rPr>
+        <w:t>cex</w:t>
+      </w:r>
+      <w:proofErr w:type="spellEnd"/>
+      <w:r>
+        <w:rPr>
+          <w:lang w:val="en-US"/>
+        </w:rPr>
+        <w:t>=1.5)</w:t>
       </w:r>
     </w:p>
     <w:p>
@@ -4029,11 +4689,41 @@
           <w:lang w:val="en-US"/>
         </w:rPr>
       </w:pPr>
-      <w:r>
-        <w:rPr>
-          <w:lang w:val="en-US"/>
-        </w:rPr>
-        <w:t>par(cex.axis=.75, font.axis=3)</w:t>
+      <w:proofErr w:type="gramStart"/>
+      <w:r>
+        <w:rPr>
+          <w:lang w:val="en-US"/>
+        </w:rPr>
+        <w:t>par(</w:t>
+      </w:r>
+      <w:proofErr w:type="spellStart"/>
+      <w:proofErr w:type="gramEnd"/>
+      <w:r>
+        <w:rPr>
+          <w:lang w:val="en-US"/>
+        </w:rPr>
+        <w:t>cex.axis</w:t>
+      </w:r>
+      <w:proofErr w:type="spellEnd"/>
+      <w:r>
+        <w:rPr>
+          <w:lang w:val="en-US"/>
+        </w:rPr>
+        <w:t xml:space="preserve">=.75, </w:t>
+      </w:r>
+      <w:proofErr w:type="spellStart"/>
+      <w:r>
+        <w:rPr>
+          <w:lang w:val="en-US"/>
+        </w:rPr>
+        <w:t>font.axis</w:t>
+      </w:r>
+      <w:proofErr w:type="spellEnd"/>
+      <w:r>
+        <w:rPr>
+          <w:lang w:val="en-US"/>
+        </w:rPr>
+        <w:t>=3)</w:t>
       </w:r>
     </w:p>
     <w:p>
@@ -4043,11 +4733,75 @@
           <w:lang w:val="en-US"/>
         </w:rPr>
       </w:pPr>
-      <w:r>
-        <w:rPr>
-          <w:lang w:val="en-US"/>
-        </w:rPr>
-        <w:t>plot(dose, drugB, type="b", pch=23, lty=6, col="blue", bg="green")</w:t>
+      <w:proofErr w:type="gramStart"/>
+      <w:r>
+        <w:rPr>
+          <w:lang w:val="en-US"/>
+        </w:rPr>
+        <w:t>plot(</w:t>
+      </w:r>
+      <w:proofErr w:type="gramEnd"/>
+      <w:r>
+        <w:rPr>
+          <w:lang w:val="en-US"/>
+        </w:rPr>
+        <w:t xml:space="preserve">dose, </w:t>
+      </w:r>
+      <w:proofErr w:type="spellStart"/>
+      <w:r>
+        <w:rPr>
+          <w:lang w:val="en-US"/>
+        </w:rPr>
+        <w:t>drugB</w:t>
+      </w:r>
+      <w:proofErr w:type="spellEnd"/>
+      <w:r>
+        <w:rPr>
+          <w:lang w:val="en-US"/>
+        </w:rPr>
+        <w:t xml:space="preserve">, type="b", </w:t>
+      </w:r>
+      <w:proofErr w:type="spellStart"/>
+      <w:r>
+        <w:rPr>
+          <w:lang w:val="en-US"/>
+        </w:rPr>
+        <w:t>pch</w:t>
+      </w:r>
+      <w:proofErr w:type="spellEnd"/>
+      <w:r>
+        <w:rPr>
+          <w:lang w:val="en-US"/>
+        </w:rPr>
+        <w:t xml:space="preserve">=23, </w:t>
+      </w:r>
+      <w:proofErr w:type="spellStart"/>
+      <w:r>
+        <w:rPr>
+          <w:lang w:val="en-US"/>
+        </w:rPr>
+        <w:t>lty</w:t>
+      </w:r>
+      <w:proofErr w:type="spellEnd"/>
+      <w:r>
+        <w:rPr>
+          <w:lang w:val="en-US"/>
+        </w:rPr>
+        <w:t xml:space="preserve">=6, col="blue", </w:t>
+      </w:r>
+      <w:proofErr w:type="spellStart"/>
+      <w:r>
+        <w:rPr>
+          <w:lang w:val="en-US"/>
+        </w:rPr>
+        <w:t>bg</w:t>
+      </w:r>
+      <w:proofErr w:type="spellEnd"/>
+      <w:r>
+        <w:rPr>
+          <w:lang w:val="en-US"/>
+        </w:rPr>
+        <w:t>="green")</w:t>
       </w:r>
     </w:p>
     <w:p>
@@ -4061,7 +4815,21 @@
         <w:rPr>
           <w:lang w:val="en-US"/>
         </w:rPr>
-        <w:t>par(opar)</w:t>
+        <w:t>par(</w:t>
+      </w:r>
+      <w:proofErr w:type="spellStart"/>
+      <w:r>
+        <w:rPr>
+          <w:lang w:val="en-US"/>
+        </w:rPr>
+        <w:t>opar</w:t>
+      </w:r>
+      <w:proofErr w:type="spellEnd"/>
+      <w:r>
+        <w:rPr>
+          <w:lang w:val="en-US"/>
+        </w:rPr>
+        <w:t>)</w:t>
       </w:r>
     </w:p>
     <w:p>
@@ -4167,6 +4935,7 @@
       <w:r>
         <w:t xml:space="preserve">, </w:t>
       </w:r>
+      <w:proofErr w:type="spellStart"/>
       <w:r>
         <w:rPr>
           <w:rFonts w:ascii="Courier New" w:hAnsi="Courier New" w:cs="Courier New"/>
@@ -4174,12 +4943,14 @@
         </w:rPr>
         <w:t>xlab</w:t>
       </w:r>
+      <w:proofErr w:type="spellEnd"/>
       <w:r>
         <w:t xml:space="preserve"> </w:t>
       </w:r>
       <w:r>
         <w:t xml:space="preserve">и </w:t>
       </w:r>
+      <w:proofErr w:type="spellStart"/>
       <w:r>
         <w:rPr>
           <w:rFonts w:ascii="Courier New" w:hAnsi="Courier New" w:cs="Courier New"/>
@@ -4187,6 +4958,7 @@
         </w:rPr>
         <w:t>ylab</w:t>
       </w:r>
+      <w:proofErr w:type="spellEnd"/>
       <w:r>
         <w:t xml:space="preserve"> </w:t>
       </w:r>
@@ -4202,12 +4974,34 @@
           <w:lang w:val="en-US"/>
         </w:rPr>
       </w:pPr>
+      <w:proofErr w:type="gramStart"/>
       <w:r>
         <w:rPr>
           <w:lang w:val="en-US"/>
         </w:rPr>
         <w:lastRenderedPageBreak/>
-        <w:t>plot(dose, drugA, type="b",</w:t>
+        <w:t>plot(</w:t>
+      </w:r>
+      <w:proofErr w:type="gramEnd"/>
+      <w:r>
+        <w:rPr>
+          <w:lang w:val="en-US"/>
+        </w:rPr>
+        <w:t xml:space="preserve">dose, </w:t>
+      </w:r>
+      <w:proofErr w:type="spellStart"/>
+      <w:r>
+        <w:rPr>
+          <w:lang w:val="en-US"/>
+        </w:rPr>
+        <w:t>drugA</w:t>
+      </w:r>
+      <w:proofErr w:type="spellEnd"/>
+      <w:r>
+        <w:rPr>
+          <w:lang w:val="en-US"/>
+        </w:rPr>
+        <w:t>, type="b",</w:t>
       </w:r>
     </w:p>
     <w:p>
@@ -4221,39 +5015,125 @@
         <w:rPr>
           <w:lang w:val="en-US"/>
         </w:rPr>
-        <w:t>col="red", lty=2, pch=2, lwd=2,</w:t>
+        <w:t xml:space="preserve">col="red", </w:t>
+      </w:r>
+      <w:proofErr w:type="spellStart"/>
+      <w:r>
+        <w:rPr>
+          <w:lang w:val="en-US"/>
+        </w:rPr>
+        <w:t>lty</w:t>
+      </w:r>
+      <w:proofErr w:type="spellEnd"/>
+      <w:r>
+        <w:rPr>
+          <w:lang w:val="en-US"/>
+        </w:rPr>
+        <w:t xml:space="preserve">=2, </w:t>
+      </w:r>
+      <w:proofErr w:type="spellStart"/>
+      <w:r>
+        <w:rPr>
+          <w:lang w:val="en-US"/>
+        </w:rPr>
+        <w:t>pch</w:t>
+      </w:r>
+      <w:proofErr w:type="spellEnd"/>
+      <w:r>
+        <w:rPr>
+          <w:lang w:val="en-US"/>
+        </w:rPr>
+        <w:t xml:space="preserve">=2, </w:t>
+      </w:r>
+      <w:proofErr w:type="spellStart"/>
+      <w:r>
+        <w:rPr>
+          <w:lang w:val="en-US"/>
+        </w:rPr>
+        <w:t>lwd</w:t>
+      </w:r>
+      <w:proofErr w:type="spellEnd"/>
+      <w:r>
+        <w:rPr>
+          <w:lang w:val="en-US"/>
+        </w:rPr>
+        <w:t>=2,</w:t>
       </w:r>
     </w:p>
     <w:p>
       <w:pPr>
         <w:pStyle w:val="af"/>
       </w:pPr>
-      <w:r>
-        <w:t>main="Клинические испытания препарата A",</w:t>
+      <w:proofErr w:type="spellStart"/>
+      <w:r>
+        <w:t>main</w:t>
+      </w:r>
+      <w:proofErr w:type="spellEnd"/>
+      <w:r>
+        <w:t>="Клинические испытания препарата A",</w:t>
       </w:r>
     </w:p>
     <w:p>
       <w:pPr>
         <w:pStyle w:val="af"/>
       </w:pPr>
-      <w:r>
-        <w:t>sub="Это вымышленные данные",</w:t>
+      <w:proofErr w:type="spellStart"/>
+      <w:r>
+        <w:t>sub</w:t>
+      </w:r>
+      <w:proofErr w:type="spellEnd"/>
+      <w:r>
+        <w:t>="Это вымышленные данные",</w:t>
       </w:r>
     </w:p>
     <w:p>
       <w:pPr>
         <w:pStyle w:val="af"/>
       </w:pPr>
-      <w:r>
-        <w:t>xlab="Доза", ylab="Эффект от препарата",</w:t>
+      <w:proofErr w:type="spellStart"/>
+      <w:r>
+        <w:t>xlab</w:t>
+      </w:r>
+      <w:proofErr w:type="spellEnd"/>
+      <w:r>
+        <w:t xml:space="preserve">="Доза", </w:t>
+      </w:r>
+      <w:proofErr w:type="spellStart"/>
+      <w:r>
+        <w:t>ylab</w:t>
+      </w:r>
+      <w:proofErr w:type="spellEnd"/>
+      <w:r>
+        <w:t>="Эффект от препарата",</w:t>
       </w:r>
     </w:p>
     <w:p>
       <w:pPr>
         <w:pStyle w:val="af"/>
       </w:pPr>
-      <w:r>
-        <w:t>xlim=c(0, 60), ylim=c(0, 70))</w:t>
+      <w:proofErr w:type="spellStart"/>
+      <w:r>
+        <w:t>xlim</w:t>
+      </w:r>
+      <w:proofErr w:type="spellEnd"/>
+      <w:r>
+        <w:t>=</w:t>
+      </w:r>
+      <w:proofErr w:type="gramStart"/>
+      <w:r>
+        <w:t>c(</w:t>
+      </w:r>
+      <w:proofErr w:type="gramEnd"/>
+      <w:r>
+        <w:t xml:space="preserve">0, 60), </w:t>
+      </w:r>
+      <w:proofErr w:type="spellStart"/>
+      <w:r>
+        <w:t>ylim</w:t>
+      </w:r>
+      <w:proofErr w:type="spellEnd"/>
+      <w:r>
+        <w:t>=c(0, 70))</w:t>
       </w:r>
     </w:p>
     <w:p/>
@@ -4317,6 +5197,7 @@
       <w:r>
         <w:t xml:space="preserve">Для вывода подписей была также опробована функция </w:t>
       </w:r>
+      <w:proofErr w:type="gramStart"/>
       <w:r>
         <w:rPr>
           <w:rFonts w:ascii="Courier New" w:hAnsi="Courier New" w:cs="Courier New"/>
@@ -4328,7 +5209,14 @@
         <w:rPr>
           <w:rFonts w:ascii="Courier New" w:hAnsi="Courier New" w:cs="Courier New"/>
         </w:rPr>
-        <w:t>()</w:t>
+        <w:t>(</w:t>
+      </w:r>
+      <w:proofErr w:type="gramEnd"/>
+      <w:r>
+        <w:rPr>
+          <w:rFonts w:ascii="Courier New" w:hAnsi="Courier New" w:cs="Courier New"/>
+        </w:rPr>
+        <w:t>)</w:t>
       </w:r>
       <w:r>
         <w:t xml:space="preserve">. </w:t>
@@ -4345,11 +5233,47 @@
           <w:lang w:val="en-US"/>
         </w:rPr>
       </w:pPr>
-      <w:r>
-        <w:rPr>
-          <w:lang w:val="en-US"/>
-        </w:rPr>
-        <w:t>plot(dose, drugA, type="b", ann=FALSE)</w:t>
+      <w:proofErr w:type="gramStart"/>
+      <w:r>
+        <w:rPr>
+          <w:lang w:val="en-US"/>
+        </w:rPr>
+        <w:t>plot(</w:t>
+      </w:r>
+      <w:proofErr w:type="gramEnd"/>
+      <w:r>
+        <w:rPr>
+          <w:lang w:val="en-US"/>
+        </w:rPr>
+        <w:t xml:space="preserve">dose, </w:t>
+      </w:r>
+      <w:proofErr w:type="spellStart"/>
+      <w:r>
+        <w:rPr>
+          <w:lang w:val="en-US"/>
+        </w:rPr>
+        <w:t>drugA</w:t>
+      </w:r>
+      <w:proofErr w:type="spellEnd"/>
+      <w:r>
+        <w:rPr>
+          <w:lang w:val="en-US"/>
+        </w:rPr>
+        <w:t xml:space="preserve">, type="b", </w:t>
+      </w:r>
+      <w:proofErr w:type="spellStart"/>
+      <w:r>
+        <w:rPr>
+          <w:lang w:val="en-US"/>
+        </w:rPr>
+        <w:t>ann</w:t>
+      </w:r>
+      <w:proofErr w:type="spellEnd"/>
+      <w:r>
+        <w:rPr>
+          <w:lang w:val="en-US"/>
+        </w:rPr>
+        <w:t>=FALSE)</w:t>
       </w:r>
     </w:p>
     <w:p>
@@ -4359,11 +5283,19 @@
           <w:lang w:val="en-US"/>
         </w:rPr>
       </w:pPr>
-      <w:r>
-        <w:rPr>
-          <w:lang w:val="en-US"/>
-        </w:rPr>
-        <w:t xml:space="preserve">title(main=" </w:t>
+      <w:proofErr w:type="gramStart"/>
+      <w:r>
+        <w:rPr>
+          <w:lang w:val="en-US"/>
+        </w:rPr>
+        <w:t>title(</w:t>
+      </w:r>
+      <w:proofErr w:type="gramEnd"/>
+      <w:r>
+        <w:rPr>
+          <w:lang w:val="en-US"/>
+        </w:rPr>
+        <w:t xml:space="preserve">main=" </w:t>
       </w:r>
       <w:r>
         <w:t>Мой</w:t>
@@ -4381,23 +5313,87 @@
         <w:rPr>
           <w:lang w:val="en-US"/>
         </w:rPr>
-        <w:t xml:space="preserve"> ", col.main="red",</w:t>
+        <w:t xml:space="preserve"> ", </w:t>
+      </w:r>
+      <w:proofErr w:type="spellStart"/>
+      <w:r>
+        <w:rPr>
+          <w:lang w:val="en-US"/>
+        </w:rPr>
+        <w:t>col.main</w:t>
+      </w:r>
+      <w:proofErr w:type="spellEnd"/>
+      <w:r>
+        <w:rPr>
+          <w:lang w:val="en-US"/>
+        </w:rPr>
+        <w:t>="red",</w:t>
       </w:r>
     </w:p>
     <w:p>
       <w:pPr>
         <w:pStyle w:val="af"/>
       </w:pPr>
-      <w:r>
-        <w:t>sub="мой подзаголовок", col.sub="blue",</w:t>
+      <w:proofErr w:type="spellStart"/>
+      <w:r>
+        <w:t>sub</w:t>
+      </w:r>
+      <w:proofErr w:type="spellEnd"/>
+      <w:r>
+        <w:t xml:space="preserve">="мой подзаголовок", </w:t>
+      </w:r>
+      <w:proofErr w:type="spellStart"/>
+      <w:r>
+        <w:t>col.sub</w:t>
+      </w:r>
+      <w:proofErr w:type="spellEnd"/>
+      <w:r>
+        <w:t>="</w:t>
+      </w:r>
+      <w:proofErr w:type="spellStart"/>
+      <w:r>
+        <w:t>blue</w:t>
+      </w:r>
+      <w:proofErr w:type="spellEnd"/>
+      <w:r>
+        <w:t>",</w:t>
       </w:r>
     </w:p>
     <w:p>
       <w:pPr>
         <w:pStyle w:val="af"/>
       </w:pPr>
-      <w:r>
-        <w:t>xlab="моя_подпись_по_оси_x", ylab="моя_подпись_по_оси_Y",</w:t>
+      <w:proofErr w:type="spellStart"/>
+      <w:r>
+        <w:t>xlab</w:t>
+      </w:r>
+      <w:proofErr w:type="spellEnd"/>
+      <w:r>
+        <w:t>="</w:t>
+      </w:r>
+      <w:proofErr w:type="spellStart"/>
+      <w:r>
+        <w:t>моя_подпись_по_оси_x</w:t>
+      </w:r>
+      <w:proofErr w:type="spellEnd"/>
+      <w:r>
+        <w:t xml:space="preserve">", </w:t>
+      </w:r>
+      <w:proofErr w:type="spellStart"/>
+      <w:r>
+        <w:t>ylab</w:t>
+      </w:r>
+      <w:proofErr w:type="spellEnd"/>
+      <w:r>
+        <w:t>="</w:t>
+      </w:r>
+      <w:proofErr w:type="spellStart"/>
+      <w:r>
+        <w:t>моя_подпись_по_оси_Y</w:t>
+      </w:r>
+      <w:proofErr w:type="spellEnd"/>
+      <w:r>
+        <w:t>",</w:t>
       </w:r>
     </w:p>
     <w:p>
@@ -4407,11 +5403,33 @@
           <w:lang w:val="en-US"/>
         </w:rPr>
       </w:pPr>
-      <w:r>
-        <w:rPr>
-          <w:lang w:val="en-US"/>
-        </w:rPr>
-        <w:t>col.lab="green", cex.lab=0.75)</w:t>
+      <w:proofErr w:type="spellStart"/>
+      <w:r>
+        <w:rPr>
+          <w:lang w:val="en-US"/>
+        </w:rPr>
+        <w:t>col.lab</w:t>
+      </w:r>
+      <w:proofErr w:type="spellEnd"/>
+      <w:r>
+        <w:rPr>
+          <w:lang w:val="en-US"/>
+        </w:rPr>
+        <w:t xml:space="preserve">="green", </w:t>
+      </w:r>
+      <w:proofErr w:type="spellStart"/>
+      <w:r>
+        <w:rPr>
+          <w:lang w:val="en-US"/>
+        </w:rPr>
+        <w:t>cex.lab</w:t>
+      </w:r>
+      <w:proofErr w:type="spellEnd"/>
+      <w:r>
+        <w:rPr>
+          <w:lang w:val="en-US"/>
+        </w:rPr>
+        <w:t>=0.75)</w:t>
       </w:r>
     </w:p>
     <w:p>
@@ -4503,6 +5521,7 @@
       <w:r>
         <w:t xml:space="preserve"> &lt;- </w:t>
       </w:r>
+      <w:proofErr w:type="gramStart"/>
       <w:r>
         <w:rPr>
           <w:lang w:val="en-US"/>
@@ -4510,7 +5529,11 @@
         <w:t>c</w:t>
       </w:r>
       <w:r>
-        <w:t>(1:10)</w:t>
+        <w:t>(</w:t>
+      </w:r>
+      <w:proofErr w:type="gramEnd"/>
+      <w:r>
+        <w:t>1:10)</w:t>
       </w:r>
       <w:r>
         <w:tab/>
@@ -4641,12 +5664,14 @@
       <w:pPr>
         <w:pStyle w:val="af"/>
       </w:pPr>
+      <w:proofErr w:type="spellStart"/>
       <w:r>
         <w:rPr>
           <w:lang w:val="en-US"/>
         </w:rPr>
         <w:t>opar</w:t>
       </w:r>
+      <w:proofErr w:type="spellEnd"/>
       <w:r>
         <w:t xml:space="preserve"> &lt;- </w:t>
       </w:r>
@@ -4659,6 +5684,7 @@
       <w:r>
         <w:t>(</w:t>
       </w:r>
+      <w:proofErr w:type="gramStart"/>
       <w:r>
         <w:rPr>
           <w:lang w:val="en-US"/>
@@ -4668,12 +5694,15 @@
       <w:r>
         <w:t>.</w:t>
       </w:r>
+      <w:proofErr w:type="spellStart"/>
       <w:r>
         <w:rPr>
           <w:lang w:val="en-US"/>
         </w:rPr>
         <w:t>readonly</w:t>
       </w:r>
+      <w:proofErr w:type="spellEnd"/>
+      <w:proofErr w:type="gramEnd"/>
       <w:r>
         <w:t>=</w:t>
       </w:r>
@@ -4707,6 +5736,7 @@
       <w:pPr>
         <w:pStyle w:val="af"/>
       </w:pPr>
+      <w:proofErr w:type="gramStart"/>
       <w:r>
         <w:rPr>
           <w:lang w:val="en-US"/>
@@ -4716,6 +5746,7 @@
       <w:r>
         <w:t>(</w:t>
       </w:r>
+      <w:proofErr w:type="gramEnd"/>
       <w:r>
         <w:rPr>
           <w:lang w:val="en-US"/>
@@ -4752,6 +5783,7 @@
       <w:pPr>
         <w:pStyle w:val="af"/>
       </w:pPr>
+      <w:proofErr w:type="gramStart"/>
       <w:r>
         <w:rPr>
           <w:lang w:val="en-US"/>
@@ -4761,6 +5793,7 @@
       <w:r>
         <w:t>(</w:t>
       </w:r>
+      <w:proofErr w:type="gramEnd"/>
       <w:r>
         <w:rPr>
           <w:lang w:val="en-US"/>
@@ -4837,12 +5870,14 @@
         <w:pStyle w:val="af"/>
         <w:ind w:left="707"/>
       </w:pPr>
+      <w:proofErr w:type="spellStart"/>
       <w:r>
         <w:rPr>
           <w:lang w:val="en-US"/>
         </w:rPr>
         <w:t>pch</w:t>
       </w:r>
+      <w:proofErr w:type="spellEnd"/>
       <w:r>
         <w:t xml:space="preserve">=21, </w:t>
       </w:r>
@@ -4880,12 +5915,14 @@
         <w:pStyle w:val="af"/>
         <w:ind w:left="707"/>
       </w:pPr>
+      <w:proofErr w:type="spellStart"/>
       <w:r>
         <w:rPr>
           <w:lang w:val="en-US"/>
         </w:rPr>
         <w:t>yaxt</w:t>
       </w:r>
+      <w:proofErr w:type="spellEnd"/>
       <w:r>
         <w:t>="</w:t>
       </w:r>
@@ -4898,21 +5935,25 @@
       <w:r>
         <w:t xml:space="preserve">", </w:t>
       </w:r>
+      <w:proofErr w:type="spellStart"/>
       <w:r>
         <w:rPr>
           <w:lang w:val="en-US"/>
         </w:rPr>
         <w:t>lty</w:t>
       </w:r>
+      <w:proofErr w:type="spellEnd"/>
       <w:r>
         <w:t xml:space="preserve">=3, </w:t>
       </w:r>
+      <w:proofErr w:type="spellStart"/>
       <w:r>
         <w:rPr>
           <w:lang w:val="en-US"/>
         </w:rPr>
         <w:t>ann</w:t>
       </w:r>
+      <w:proofErr w:type="spellEnd"/>
       <w:r>
         <w:t>=</w:t>
       </w:r>
@@ -4952,6 +5993,7 @@
       <w:pPr>
         <w:pStyle w:val="af"/>
       </w:pPr>
+      <w:proofErr w:type="gramStart"/>
       <w:r>
         <w:rPr>
           <w:lang w:val="en-US"/>
@@ -4961,6 +6003,7 @@
       <w:r>
         <w:t>(</w:t>
       </w:r>
+      <w:proofErr w:type="gramEnd"/>
       <w:r>
         <w:rPr>
           <w:lang w:val="en-US"/>
@@ -4997,12 +6040,14 @@
       <w:r>
         <w:t xml:space="preserve">", </w:t>
       </w:r>
+      <w:proofErr w:type="spellStart"/>
       <w:r>
         <w:rPr>
           <w:lang w:val="en-US"/>
         </w:rPr>
         <w:t>pch</w:t>
       </w:r>
+      <w:proofErr w:type="spellEnd"/>
       <w:r>
         <w:t>=22,</w:t>
       </w:r>
@@ -5073,12 +6118,14 @@
       <w:r>
         <w:t xml:space="preserve">", </w:t>
       </w:r>
+      <w:proofErr w:type="spellStart"/>
       <w:r>
         <w:rPr>
           <w:lang w:val="en-US"/>
         </w:rPr>
         <w:t>lty</w:t>
       </w:r>
+      <w:proofErr w:type="spellEnd"/>
       <w:r>
         <w:t>=2)</w:t>
       </w:r>
@@ -5100,6 +6147,7 @@
       <w:pPr>
         <w:pStyle w:val="af"/>
       </w:pPr>
+      <w:proofErr w:type="gramStart"/>
       <w:r>
         <w:rPr>
           <w:lang w:val="en-US"/>
@@ -5107,7 +6155,11 @@
         <w:t>axis</w:t>
       </w:r>
       <w:r>
-        <w:t xml:space="preserve">(2, </w:t>
+        <w:t>(</w:t>
+      </w:r>
+      <w:proofErr w:type="gramEnd"/>
+      <w:r>
+        <w:t xml:space="preserve">2, </w:t>
       </w:r>
       <w:r>
         <w:rPr>
@@ -5176,6 +6228,7 @@
         <w:pStyle w:val="af"/>
         <w:ind w:left="707"/>
       </w:pPr>
+      <w:proofErr w:type="gramStart"/>
       <w:r>
         <w:rPr>
           <w:lang w:val="en-US"/>
@@ -5191,6 +6244,7 @@
         </w:rPr>
         <w:t>axis</w:t>
       </w:r>
+      <w:proofErr w:type="gramEnd"/>
       <w:r>
         <w:t>="</w:t>
       </w:r>
@@ -5235,6 +6289,7 @@
       <w:pPr>
         <w:pStyle w:val="af"/>
       </w:pPr>
+      <w:proofErr w:type="gramStart"/>
       <w:r>
         <w:rPr>
           <w:lang w:val="en-US"/>
@@ -5242,7 +6297,11 @@
         <w:t>axis</w:t>
       </w:r>
       <w:r>
-        <w:t xml:space="preserve">(4, </w:t>
+        <w:t>(</w:t>
+      </w:r>
+      <w:proofErr w:type="gramEnd"/>
+      <w:r>
+        <w:t xml:space="preserve">4, </w:t>
       </w:r>
       <w:r>
         <w:rPr>
@@ -5319,6 +6378,7 @@
         <w:pStyle w:val="af"/>
         <w:ind w:left="707"/>
       </w:pPr>
+      <w:proofErr w:type="gramStart"/>
       <w:r>
         <w:rPr>
           <w:lang w:val="en-US"/>
@@ -5334,6 +6394,7 @@
         </w:rPr>
         <w:t>axis</w:t>
       </w:r>
+      <w:proofErr w:type="gramEnd"/>
       <w:r>
         <w:t>="</w:t>
       </w:r>
@@ -5377,12 +6438,15 @@
         <w:pStyle w:val="af"/>
         <w:ind w:left="707"/>
       </w:pPr>
+      <w:proofErr w:type="spellStart"/>
+      <w:proofErr w:type="gramStart"/>
       <w:r>
         <w:rPr>
           <w:lang w:val="en-US"/>
         </w:rPr>
         <w:t>cex</w:t>
       </w:r>
+      <w:proofErr w:type="spellEnd"/>
       <w:r>
         <w:t>.</w:t>
       </w:r>
@@ -5392,15 +6456,18 @@
         </w:rPr>
         <w:t>axis</w:t>
       </w:r>
+      <w:proofErr w:type="gramEnd"/>
       <w:r>
         <w:t xml:space="preserve">=0.7, </w:t>
       </w:r>
+      <w:proofErr w:type="spellStart"/>
       <w:r>
         <w:rPr>
           <w:lang w:val="en-US"/>
         </w:rPr>
         <w:t>tck</w:t>
       </w:r>
+      <w:proofErr w:type="spellEnd"/>
       <w:r>
         <w:t>=-.01)</w:t>
       </w:r>
@@ -5425,14 +6492,21 @@
       <w:pPr>
         <w:pStyle w:val="af"/>
       </w:pPr>
+      <w:proofErr w:type="spellStart"/>
+      <w:proofErr w:type="gramStart"/>
       <w:r>
         <w:rPr>
           <w:lang w:val="en-US"/>
         </w:rPr>
         <w:t>mtext</w:t>
       </w:r>
-      <w:r>
-        <w:t>("</w:t>
+      <w:proofErr w:type="spellEnd"/>
+      <w:r>
+        <w:t>(</w:t>
+      </w:r>
+      <w:proofErr w:type="gramEnd"/>
+      <w:r>
+        <w:t>"</w:t>
       </w:r>
       <w:r>
         <w:rPr>
@@ -5497,12 +6571,14 @@
         <w:pStyle w:val="af"/>
         <w:ind w:left="707"/>
       </w:pPr>
+      <w:proofErr w:type="spellStart"/>
       <w:r>
         <w:rPr>
           <w:lang w:val="en-US"/>
         </w:rPr>
         <w:t>cex</w:t>
       </w:r>
+      <w:proofErr w:type="spellEnd"/>
       <w:r>
         <w:t>.</w:t>
       </w:r>
@@ -5563,8 +6639,18 @@
       <w:pPr>
         <w:pStyle w:val="af"/>
       </w:pPr>
-      <w:r>
-        <w:t>title("Пример осей",</w:t>
+      <w:proofErr w:type="spellStart"/>
+      <w:proofErr w:type="gramStart"/>
+      <w:r>
+        <w:t>title</w:t>
+      </w:r>
+      <w:proofErr w:type="spellEnd"/>
+      <w:r>
+        <w:t>(</w:t>
+      </w:r>
+      <w:proofErr w:type="gramEnd"/>
+      <w:r>
+        <w:t>"Пример осей",</w:t>
       </w:r>
       <w:r>
         <w:tab/>
@@ -5590,8 +6676,13 @@
         <w:pStyle w:val="af"/>
         <w:ind w:left="707"/>
       </w:pPr>
-      <w:r>
-        <w:t>xlab="значение переменной X",</w:t>
+      <w:proofErr w:type="spellStart"/>
+      <w:r>
+        <w:t>xlab</w:t>
+      </w:r>
+      <w:proofErr w:type="spellEnd"/>
+      <w:r>
+        <w:t>="значение переменной X",</w:t>
       </w:r>
       <w:r>
         <w:tab/>
@@ -5617,12 +6708,14 @@
         <w:pStyle w:val="af"/>
         <w:ind w:left="707"/>
       </w:pPr>
+      <w:proofErr w:type="spellStart"/>
       <w:r>
         <w:rPr>
           <w:lang w:val="en-US"/>
         </w:rPr>
         <w:t>ylab</w:t>
       </w:r>
+      <w:proofErr w:type="spellEnd"/>
       <w:r>
         <w:t>="</w:t>
       </w:r>
@@ -5686,12 +6779,14 @@
       <w:r>
         <w:t>(</w:t>
       </w:r>
+      <w:proofErr w:type="spellStart"/>
       <w:r>
         <w:rPr>
           <w:lang w:val="en-US"/>
         </w:rPr>
         <w:t>opar</w:t>
       </w:r>
+      <w:proofErr w:type="spellEnd"/>
       <w:r>
         <w:t>)</w:t>
       </w:r>
@@ -5802,12 +6897,14 @@
       <w:r>
         <w:t xml:space="preserve">Были выбраны экспериментальные данные – таблица индекса качества жизни по странам на 2024 год (источник – общедоступная база данных </w:t>
       </w:r>
+      <w:proofErr w:type="spellStart"/>
       <w:r>
         <w:rPr>
           <w:lang w:val="en-US"/>
         </w:rPr>
         <w:t>Numbeo</w:t>
       </w:r>
+      <w:proofErr w:type="spellEnd"/>
       <w:r>
         <w:t>)</w:t>
       </w:r>
@@ -5860,14 +6957,21 @@
       <w:r>
         <w:t xml:space="preserve"> &lt;- </w:t>
       </w:r>
+      <w:proofErr w:type="spellStart"/>
+      <w:proofErr w:type="gramStart"/>
       <w:r>
         <w:rPr>
           <w:lang w:val="en-US"/>
         </w:rPr>
         <w:t>readXL</w:t>
       </w:r>
-      <w:r>
-        <w:t>("</w:t>
+      <w:proofErr w:type="spellEnd"/>
+      <w:r>
+        <w:t>(</w:t>
+      </w:r>
+      <w:proofErr w:type="gramEnd"/>
+      <w:r>
+        <w:t>"</w:t>
       </w:r>
       <w:r>
         <w:rPr>
@@ -5887,12 +6991,14 @@
       <w:r>
         <w:t>/</w:t>
       </w:r>
+      <w:proofErr w:type="spellStart"/>
       <w:r>
         <w:rPr>
           <w:lang w:val="en-US"/>
         </w:rPr>
         <w:t>kosta</w:t>
       </w:r>
+      <w:proofErr w:type="spellEnd"/>
       <w:r>
         <w:t>/</w:t>
       </w:r>
@@ -5959,12 +7065,14 @@
       <w:r>
         <w:t xml:space="preserve">", </w:t>
       </w:r>
+      <w:proofErr w:type="spellStart"/>
       <w:r>
         <w:rPr>
           <w:lang w:val="en-US"/>
         </w:rPr>
         <w:t>rownames</w:t>
       </w:r>
+      <w:proofErr w:type="spellEnd"/>
       <w:r>
         <w:t>=</w:t>
       </w:r>
@@ -5995,12 +7103,14 @@
       <w:r>
         <w:t xml:space="preserve">, </w:t>
       </w:r>
+      <w:proofErr w:type="spellStart"/>
       <w:r>
         <w:rPr>
           <w:lang w:val="en-US"/>
         </w:rPr>
         <w:t>na</w:t>
       </w:r>
+      <w:proofErr w:type="spellEnd"/>
       <w:r>
         <w:t xml:space="preserve">="", </w:t>
       </w:r>
@@ -6019,12 +7129,14 @@
       <w:r>
         <w:t xml:space="preserve">1", </w:t>
       </w:r>
+      <w:proofErr w:type="spellStart"/>
       <w:r>
         <w:rPr>
           <w:lang w:val="en-US"/>
         </w:rPr>
         <w:t>stringsAsFactors</w:t>
       </w:r>
+      <w:proofErr w:type="spellEnd"/>
       <w:r>
         <w:t>=</w:t>
       </w:r>
@@ -6186,6 +7298,9 @@
       <w:r>
         <w:t xml:space="preserve"> (0.8629)</w:t>
       </w:r>
+      <w:r>
+        <w:t>;</w:t>
+      </w:r>
     </w:p>
     <w:p>
       <w:pPr>
@@ -6205,6 +7320,9 @@
       <w:r>
         <w:t xml:space="preserve"> (0.7602)</w:t>
       </w:r>
+      <w:r>
+        <w:t>;</w:t>
+      </w:r>
     </w:p>
     <w:p>
       <w:pPr>
@@ -6225,7 +7343,10 @@
         <w:t xml:space="preserve"> (0.7575)</w:t>
       </w:r>
       <w:r>
-        <w:t xml:space="preserve"> </w:t>
+        <w:rPr>
+          <w:lang w:val="en-US"/>
+        </w:rPr>
+        <w:t>;</w:t>
       </w:r>
     </w:p>
     <w:p>
@@ -6248,7 +7369,13 @@
         <w:t>Стоимость жизни</w:t>
       </w:r>
       <w:r>
-        <w:t xml:space="preserve"> – климат </w:t>
+        <w:t xml:space="preserve"> – климат</w:t>
+      </w:r>
+      <w:r>
+        <w:rPr>
+          <w:lang w:val="en-US"/>
+        </w:rPr>
+        <w:t>;</w:t>
       </w:r>
     </w:p>
     <w:p>
@@ -6263,7 +7390,13 @@
         <w:t xml:space="preserve">Индекс качества жизни </w:t>
       </w:r>
       <w:r>
-        <w:t xml:space="preserve">– климат </w:t>
+        <w:t>– климат</w:t>
+      </w:r>
+      <w:r>
+        <w:rPr>
+          <w:lang w:val="en-US"/>
+        </w:rPr>
+        <w:t>;</w:t>
       </w:r>
     </w:p>
     <w:p>
@@ -6279,6 +7412,12 @@
       </w:r>
       <w:r>
         <w:t xml:space="preserve"> – климат</w:t>
+      </w:r>
+      <w:r>
+        <w:rPr>
+          <w:lang w:val="en-US"/>
+        </w:rPr>
+        <w:t>;</w:t>
       </w:r>
     </w:p>
     <w:p>
